--- a/CNPM-Khai.docx
+++ b/CNPM-Khai.docx
@@ -3737,7 +3737,6 @@
                 <w:szCs w:val="28"/>
                 <w:lang w:val="vi-VN"/>
               </w:rPr>
-              <w:br/>
               <w:t>“Đ</w:t>
             </w:r>
             <w:r>
@@ -5060,7 +5059,16 @@
                 <w:szCs w:val="28"/>
                 <w:lang w:val="vi-VN"/>
               </w:rPr>
-              <w:t xml:space="preserve">, mã xác thực </w:t>
+              <w:t xml:space="preserve">, mã xác </w:t>
+            </w:r>
+            <w:r>
+              <w:rPr>
+                <w:color w:val="000000"/>
+                <w:sz w:val="28"/>
+                <w:szCs w:val="28"/>
+                <w:lang w:val="vi-VN"/>
+              </w:rPr>
+              <w:t xml:space="preserve">nhận </w:t>
             </w:r>
             <w:r>
               <w:rPr>
@@ -5169,7 +5177,6 @@
                 <w:sz w:val="28"/>
                 <w:szCs w:val="28"/>
               </w:rPr>
-              <w:lastRenderedPageBreak/>
               <w:t>Exception</w:t>
             </w:r>
             <w:r>
@@ -5240,7 +5247,7 @@
                 <w:szCs w:val="28"/>
                 <w:lang w:val="en-US"/>
               </w:rPr>
-              <w:t xml:space="preserve">nhập email trống thì hiển thị thông báo yêu cầu </w:t>
+              <w:t xml:space="preserve">nhập email trống thì hiển thị thông báo yêu </w:t>
             </w:r>
             <w:r>
               <w:rPr>
@@ -5249,6 +5256,16 @@
                 <w:szCs w:val="28"/>
                 <w:lang w:val="en-US"/>
               </w:rPr>
+              <w:lastRenderedPageBreak/>
+              <w:t xml:space="preserve">cầu </w:t>
+            </w:r>
+            <w:r>
+              <w:rPr>
+                <w:color w:val="000000"/>
+                <w:sz w:val="28"/>
+                <w:szCs w:val="28"/>
+                <w:lang w:val="en-US"/>
+              </w:rPr>
               <w:t>nhập</w:t>
             </w:r>
             <w:r>
@@ -5598,16 +5615,7 @@
                 <w:szCs w:val="28"/>
                 <w:lang w:val="vi-VN"/>
               </w:rPr>
-              <w:t xml:space="preserve">hết hạn thì </w:t>
-            </w:r>
-            <w:r>
-              <w:rPr>
-                <w:color w:val="000000"/>
-                <w:sz w:val="28"/>
-                <w:szCs w:val="28"/>
-                <w:lang w:val="vi-VN"/>
-              </w:rPr>
-              <w:t>điều hướng người dùng đến trang thông báo lỗi, bao gồm nút “Trang chủ” và thông báo “Đường dẫn thay đổi mật khẩu đã hết hạn”</w:t>
+              <w:t>hết hạn thì điều hướng người dùng đến trang thông báo lỗi, bao gồm nút “Trang chủ” và thông báo “Đường dẫn thay đổi mật khẩu đã hết hạn”</w:t>
             </w:r>
           </w:p>
         </w:tc>
@@ -5642,6 +5650,3027 @@
                 <w:sz w:val="28"/>
                 <w:szCs w:val="28"/>
               </w:rPr>
+              <w:lastRenderedPageBreak/>
+              <w:t>Business Rules</w:t>
+            </w:r>
+          </w:p>
+        </w:tc>
+        <w:tc>
+          <w:tcPr>
+            <w:tcW w:w="6300" w:type="dxa"/>
+            <w:vAlign w:val="center"/>
+          </w:tcPr>
+          <w:p>
+            <w:pPr>
+              <w:pBdr>
+                <w:top w:val="nil"/>
+                <w:left w:val="nil"/>
+                <w:bottom w:val="nil"/>
+                <w:right w:val="nil"/>
+                <w:between w:val="nil"/>
+              </w:pBdr>
+              <w:spacing w:line="276" w:lineRule="auto"/>
+              <w:jc w:val="both"/>
+              <w:rPr>
+                <w:color w:val="000000"/>
+                <w:sz w:val="28"/>
+                <w:szCs w:val="28"/>
+              </w:rPr>
+            </w:pPr>
+          </w:p>
+        </w:tc>
+      </w:tr>
+    </w:tbl>
+    <w:p>
+      <w:pPr>
+        <w:pStyle w:val="Heading4"/>
+        <w:ind w:left="720" w:firstLine="720"/>
+        <w:rPr>
+          <w:color w:val="000000"/>
+          <w:sz w:val="28"/>
+          <w:szCs w:val="28"/>
+        </w:rPr>
+      </w:pPr>
+    </w:p>
+    <w:p>
+      <w:pPr>
+        <w:pStyle w:val="Heading4"/>
+        <w:ind w:left="720" w:firstLine="720"/>
+        <w:rPr>
+          <w:color w:val="000000"/>
+          <w:sz w:val="28"/>
+          <w:szCs w:val="28"/>
+        </w:rPr>
+      </w:pPr>
+      <w:r>
+        <w:rPr>
+          <w:color w:val="000000"/>
+          <w:sz w:val="28"/>
+          <w:szCs w:val="28"/>
+        </w:rPr>
+        <w:t>Thay đổi thông tin tài khoản</w:t>
+      </w:r>
+    </w:p>
+    <w:p/>
+    <w:tbl>
+      <w:tblPr>
+        <w:tblW w:w="9089" w:type="dxa"/>
+        <w:tblInd w:w="1076" w:type="dxa"/>
+        <w:tblBorders>
+          <w:top w:val="single" w:sz="4" w:space="0" w:color="000000"/>
+          <w:left w:val="single" w:sz="4" w:space="0" w:color="000000"/>
+          <w:bottom w:val="single" w:sz="4" w:space="0" w:color="000000"/>
+          <w:right w:val="single" w:sz="4" w:space="0" w:color="000000"/>
+          <w:insideH w:val="single" w:sz="4" w:space="0" w:color="000000"/>
+          <w:insideV w:val="single" w:sz="4" w:space="0" w:color="000000"/>
+        </w:tblBorders>
+        <w:tblLayout w:type="fixed"/>
+        <w:tblLook w:val="0400" w:firstRow="0" w:lastRow="0" w:firstColumn="0" w:lastColumn="0" w:noHBand="0" w:noVBand="1"/>
+      </w:tblPr>
+      <w:tblGrid>
+        <w:gridCol w:w="2789"/>
+        <w:gridCol w:w="6300"/>
+      </w:tblGrid>
+      <w:tr>
+        <w:tc>
+          <w:tcPr>
+            <w:tcW w:w="2789" w:type="dxa"/>
+            <w:vAlign w:val="center"/>
+          </w:tcPr>
+          <w:p>
+            <w:pPr>
+              <w:pBdr>
+                <w:top w:val="nil"/>
+                <w:left w:val="nil"/>
+                <w:bottom w:val="nil"/>
+                <w:right w:val="nil"/>
+                <w:between w:val="nil"/>
+              </w:pBdr>
+              <w:spacing w:line="276" w:lineRule="auto"/>
+              <w:rPr>
+                <w:b/>
+                <w:color w:val="000000"/>
+                <w:sz w:val="28"/>
+                <w:szCs w:val="28"/>
+              </w:rPr>
+            </w:pPr>
+            <w:bookmarkStart w:id="0" w:name="_heading=h.30j0zll" w:colFirst="0" w:colLast="0"/>
+            <w:bookmarkEnd w:id="0"/>
+            <w:r>
+              <w:rPr>
+                <w:b/>
+                <w:color w:val="000000"/>
+                <w:sz w:val="28"/>
+                <w:szCs w:val="28"/>
+              </w:rPr>
+              <w:t>Use Case ID</w:t>
+            </w:r>
+          </w:p>
+        </w:tc>
+        <w:tc>
+          <w:tcPr>
+            <w:tcW w:w="6300" w:type="dxa"/>
+            <w:vAlign w:val="center"/>
+          </w:tcPr>
+          <w:p>
+            <w:pPr>
+              <w:pBdr>
+                <w:top w:val="nil"/>
+                <w:left w:val="nil"/>
+                <w:bottom w:val="nil"/>
+                <w:right w:val="nil"/>
+                <w:between w:val="nil"/>
+              </w:pBdr>
+              <w:spacing w:line="276" w:lineRule="auto"/>
+              <w:jc w:val="both"/>
+              <w:rPr>
+                <w:color w:val="000000"/>
+                <w:sz w:val="28"/>
+                <w:szCs w:val="28"/>
+              </w:rPr>
+            </w:pPr>
+            <w:r>
+              <w:rPr>
+                <w:color w:val="000000"/>
+                <w:sz w:val="28"/>
+                <w:szCs w:val="28"/>
+              </w:rPr>
+              <w:t>UC-1.4</w:t>
+            </w:r>
+          </w:p>
+        </w:tc>
+      </w:tr>
+      <w:tr>
+        <w:tc>
+          <w:tcPr>
+            <w:tcW w:w="2789" w:type="dxa"/>
+            <w:vAlign w:val="center"/>
+          </w:tcPr>
+          <w:p>
+            <w:pPr>
+              <w:pBdr>
+                <w:top w:val="nil"/>
+                <w:left w:val="nil"/>
+                <w:bottom w:val="nil"/>
+                <w:right w:val="nil"/>
+                <w:between w:val="nil"/>
+              </w:pBdr>
+              <w:spacing w:line="276" w:lineRule="auto"/>
+              <w:rPr>
+                <w:b/>
+                <w:color w:val="000000"/>
+                <w:sz w:val="28"/>
+                <w:szCs w:val="28"/>
+              </w:rPr>
+            </w:pPr>
+            <w:r>
+              <w:rPr>
+                <w:b/>
+                <w:color w:val="000000"/>
+                <w:sz w:val="28"/>
+                <w:szCs w:val="28"/>
+              </w:rPr>
+              <w:t>Use Case Name</w:t>
+            </w:r>
+          </w:p>
+        </w:tc>
+        <w:tc>
+          <w:tcPr>
+            <w:tcW w:w="6300" w:type="dxa"/>
+            <w:vAlign w:val="center"/>
+          </w:tcPr>
+          <w:p>
+            <w:pPr>
+              <w:pBdr>
+                <w:top w:val="nil"/>
+                <w:left w:val="nil"/>
+                <w:bottom w:val="nil"/>
+                <w:right w:val="nil"/>
+                <w:between w:val="nil"/>
+              </w:pBdr>
+              <w:spacing w:line="276" w:lineRule="auto"/>
+              <w:jc w:val="both"/>
+              <w:rPr>
+                <w:color w:val="000000"/>
+                <w:sz w:val="28"/>
+                <w:szCs w:val="28"/>
+              </w:rPr>
+            </w:pPr>
+            <w:r>
+              <w:rPr>
+                <w:color w:val="000000"/>
+                <w:sz w:val="28"/>
+                <w:szCs w:val="28"/>
+              </w:rPr>
+              <w:t>Thay đổi thông tin tài khoản</w:t>
+            </w:r>
+          </w:p>
+        </w:tc>
+      </w:tr>
+      <w:tr>
+        <w:tc>
+          <w:tcPr>
+            <w:tcW w:w="2789" w:type="dxa"/>
+            <w:vAlign w:val="center"/>
+          </w:tcPr>
+          <w:p>
+            <w:pPr>
+              <w:pBdr>
+                <w:top w:val="nil"/>
+                <w:left w:val="nil"/>
+                <w:bottom w:val="nil"/>
+                <w:right w:val="nil"/>
+                <w:between w:val="nil"/>
+              </w:pBdr>
+              <w:spacing w:line="276" w:lineRule="auto"/>
+              <w:rPr>
+                <w:b/>
+                <w:color w:val="000000"/>
+                <w:sz w:val="28"/>
+                <w:szCs w:val="28"/>
+              </w:rPr>
+            </w:pPr>
+            <w:r>
+              <w:rPr>
+                <w:b/>
+                <w:color w:val="000000"/>
+                <w:sz w:val="28"/>
+                <w:szCs w:val="28"/>
+              </w:rPr>
+              <w:t>Description</w:t>
+            </w:r>
+          </w:p>
+        </w:tc>
+        <w:tc>
+          <w:tcPr>
+            <w:tcW w:w="6300" w:type="dxa"/>
+            <w:vAlign w:val="center"/>
+          </w:tcPr>
+          <w:p>
+            <w:pPr>
+              <w:pBdr>
+                <w:top w:val="nil"/>
+                <w:left w:val="nil"/>
+                <w:bottom w:val="nil"/>
+                <w:right w:val="nil"/>
+                <w:between w:val="nil"/>
+              </w:pBdr>
+              <w:spacing w:line="276" w:lineRule="auto"/>
+              <w:jc w:val="both"/>
+              <w:rPr>
+                <w:color w:val="000000"/>
+                <w:sz w:val="28"/>
+                <w:szCs w:val="28"/>
+              </w:rPr>
+            </w:pPr>
+            <w:r>
+              <w:rPr>
+                <w:color w:val="000000"/>
+                <w:sz w:val="28"/>
+                <w:szCs w:val="28"/>
+              </w:rPr>
+              <w:t>Cho phép người dùng thay đổi thông tin tài khoản</w:t>
+            </w:r>
+          </w:p>
+        </w:tc>
+      </w:tr>
+      <w:tr>
+        <w:tc>
+          <w:tcPr>
+            <w:tcW w:w="2789" w:type="dxa"/>
+            <w:vAlign w:val="center"/>
+          </w:tcPr>
+          <w:p>
+            <w:pPr>
+              <w:pBdr>
+                <w:top w:val="nil"/>
+                <w:left w:val="nil"/>
+                <w:bottom w:val="nil"/>
+                <w:right w:val="nil"/>
+                <w:between w:val="nil"/>
+              </w:pBdr>
+              <w:spacing w:line="276" w:lineRule="auto"/>
+              <w:rPr>
+                <w:b/>
+                <w:color w:val="000000"/>
+                <w:sz w:val="28"/>
+                <w:szCs w:val="28"/>
+              </w:rPr>
+            </w:pPr>
+            <w:r>
+              <w:rPr>
+                <w:b/>
+                <w:color w:val="000000"/>
+                <w:sz w:val="28"/>
+                <w:szCs w:val="28"/>
+              </w:rPr>
+              <w:t>Actor(s)</w:t>
+            </w:r>
+          </w:p>
+        </w:tc>
+        <w:tc>
+          <w:tcPr>
+            <w:tcW w:w="6300" w:type="dxa"/>
+            <w:vAlign w:val="center"/>
+          </w:tcPr>
+          <w:p>
+            <w:pPr>
+              <w:pBdr>
+                <w:top w:val="nil"/>
+                <w:left w:val="nil"/>
+                <w:bottom w:val="nil"/>
+                <w:right w:val="nil"/>
+                <w:between w:val="nil"/>
+              </w:pBdr>
+              <w:spacing w:line="276" w:lineRule="auto"/>
+              <w:jc w:val="both"/>
+              <w:rPr>
+                <w:color w:val="000000"/>
+                <w:sz w:val="28"/>
+                <w:szCs w:val="28"/>
+                <w:lang w:val="vi-VN"/>
+              </w:rPr>
+            </w:pPr>
+            <w:r>
+              <w:rPr>
+                <w:color w:val="000000"/>
+                <w:sz w:val="28"/>
+                <w:szCs w:val="28"/>
+              </w:rPr>
+              <w:t xml:space="preserve">Khách </w:t>
+            </w:r>
+            <w:r>
+              <w:rPr>
+                <w:color w:val="000000"/>
+                <w:sz w:val="28"/>
+                <w:szCs w:val="28"/>
+              </w:rPr>
+              <w:t>hàng</w:t>
+            </w:r>
+            <w:r>
+              <w:rPr>
+                <w:color w:val="000000"/>
+                <w:sz w:val="28"/>
+                <w:szCs w:val="28"/>
+                <w:lang w:val="vi-VN"/>
+              </w:rPr>
+              <w:t>, quản lý, nhân viên</w:t>
+            </w:r>
+          </w:p>
+        </w:tc>
+      </w:tr>
+      <w:tr>
+        <w:tc>
+          <w:tcPr>
+            <w:tcW w:w="2789" w:type="dxa"/>
+            <w:vAlign w:val="center"/>
+          </w:tcPr>
+          <w:p>
+            <w:pPr>
+              <w:pBdr>
+                <w:top w:val="nil"/>
+                <w:left w:val="nil"/>
+                <w:bottom w:val="nil"/>
+                <w:right w:val="nil"/>
+                <w:between w:val="nil"/>
+              </w:pBdr>
+              <w:spacing w:line="276" w:lineRule="auto"/>
+              <w:rPr>
+                <w:b/>
+                <w:color w:val="000000"/>
+                <w:sz w:val="28"/>
+                <w:szCs w:val="28"/>
+              </w:rPr>
+            </w:pPr>
+            <w:r>
+              <w:rPr>
+                <w:b/>
+                <w:color w:val="000000"/>
+                <w:sz w:val="28"/>
+                <w:szCs w:val="28"/>
+              </w:rPr>
+              <w:t>Trigger</w:t>
+            </w:r>
+          </w:p>
+        </w:tc>
+        <w:tc>
+          <w:tcPr>
+            <w:tcW w:w="6300" w:type="dxa"/>
+            <w:vAlign w:val="center"/>
+          </w:tcPr>
+          <w:p>
+            <w:pPr>
+              <w:pBdr>
+                <w:top w:val="nil"/>
+                <w:left w:val="nil"/>
+                <w:bottom w:val="nil"/>
+                <w:right w:val="nil"/>
+                <w:between w:val="nil"/>
+              </w:pBdr>
+              <w:spacing w:line="276" w:lineRule="auto"/>
+              <w:jc w:val="both"/>
+              <w:rPr>
+                <w:color w:val="000000"/>
+                <w:sz w:val="28"/>
+                <w:szCs w:val="28"/>
+              </w:rPr>
+            </w:pPr>
+            <w:r>
+              <w:rPr>
+                <w:color w:val="000000"/>
+                <w:sz w:val="28"/>
+                <w:szCs w:val="28"/>
+              </w:rPr>
+              <w:t>Người dùng muốn thay đổi thông tin tài khoản</w:t>
+            </w:r>
+          </w:p>
+        </w:tc>
+      </w:tr>
+      <w:tr>
+        <w:tc>
+          <w:tcPr>
+            <w:tcW w:w="2789" w:type="dxa"/>
+            <w:vAlign w:val="center"/>
+          </w:tcPr>
+          <w:p>
+            <w:pPr>
+              <w:pBdr>
+                <w:top w:val="nil"/>
+                <w:left w:val="nil"/>
+                <w:bottom w:val="nil"/>
+                <w:right w:val="nil"/>
+                <w:between w:val="nil"/>
+              </w:pBdr>
+              <w:spacing w:line="276" w:lineRule="auto"/>
+              <w:rPr>
+                <w:b/>
+                <w:color w:val="000000"/>
+                <w:sz w:val="28"/>
+                <w:szCs w:val="28"/>
+              </w:rPr>
+            </w:pPr>
+            <w:r>
+              <w:rPr>
+                <w:b/>
+                <w:color w:val="000000"/>
+                <w:sz w:val="28"/>
+                <w:szCs w:val="28"/>
+              </w:rPr>
+              <w:t>Priority</w:t>
+            </w:r>
+          </w:p>
+        </w:tc>
+        <w:tc>
+          <w:tcPr>
+            <w:tcW w:w="6300" w:type="dxa"/>
+            <w:vAlign w:val="center"/>
+          </w:tcPr>
+          <w:p>
+            <w:pPr>
+              <w:pBdr>
+                <w:top w:val="nil"/>
+                <w:left w:val="nil"/>
+                <w:bottom w:val="nil"/>
+                <w:right w:val="nil"/>
+                <w:between w:val="nil"/>
+              </w:pBdr>
+              <w:spacing w:line="276" w:lineRule="auto"/>
+              <w:jc w:val="both"/>
+              <w:rPr>
+                <w:color w:val="000000"/>
+                <w:sz w:val="28"/>
+                <w:szCs w:val="28"/>
+                <w:lang w:val="en-US"/>
+              </w:rPr>
+            </w:pPr>
+            <w:r>
+              <w:rPr>
+                <w:color w:val="000000"/>
+                <w:sz w:val="28"/>
+                <w:szCs w:val="28"/>
+                <w:lang w:val="en-US"/>
+              </w:rPr>
+              <w:t>Cao</w:t>
+            </w:r>
+          </w:p>
+        </w:tc>
+      </w:tr>
+      <w:tr>
+        <w:tc>
+          <w:tcPr>
+            <w:tcW w:w="2789" w:type="dxa"/>
+            <w:vAlign w:val="center"/>
+          </w:tcPr>
+          <w:p>
+            <w:pPr>
+              <w:pBdr>
+                <w:top w:val="nil"/>
+                <w:left w:val="nil"/>
+                <w:bottom w:val="nil"/>
+                <w:right w:val="nil"/>
+                <w:between w:val="nil"/>
+              </w:pBdr>
+              <w:spacing w:line="276" w:lineRule="auto"/>
+              <w:rPr>
+                <w:b/>
+                <w:color w:val="000000"/>
+                <w:sz w:val="28"/>
+                <w:szCs w:val="28"/>
+              </w:rPr>
+            </w:pPr>
+            <w:r>
+              <w:rPr>
+                <w:b/>
+                <w:color w:val="000000"/>
+                <w:sz w:val="28"/>
+                <w:szCs w:val="28"/>
+              </w:rPr>
+              <w:t>Pre-Condition(s)</w:t>
+            </w:r>
+          </w:p>
+        </w:tc>
+        <w:tc>
+          <w:tcPr>
+            <w:tcW w:w="6300" w:type="dxa"/>
+            <w:vAlign w:val="center"/>
+          </w:tcPr>
+          <w:p>
+            <w:pPr>
+              <w:pBdr>
+                <w:top w:val="nil"/>
+                <w:left w:val="nil"/>
+                <w:bottom w:val="nil"/>
+                <w:right w:val="nil"/>
+                <w:between w:val="nil"/>
+              </w:pBdr>
+              <w:spacing w:line="276" w:lineRule="auto"/>
+              <w:jc w:val="both"/>
+              <w:rPr>
+                <w:color w:val="000000"/>
+                <w:sz w:val="28"/>
+                <w:szCs w:val="28"/>
+              </w:rPr>
+            </w:pPr>
+            <w:r>
+              <w:rPr>
+                <w:color w:val="000000"/>
+                <w:sz w:val="28"/>
+                <w:szCs w:val="28"/>
+              </w:rPr>
+              <w:t>Tài khoản người dùng đã được đăng nhập thành công</w:t>
+            </w:r>
+          </w:p>
+        </w:tc>
+      </w:tr>
+      <w:tr>
+        <w:tc>
+          <w:tcPr>
+            <w:tcW w:w="2789" w:type="dxa"/>
+            <w:vAlign w:val="center"/>
+          </w:tcPr>
+          <w:p>
+            <w:pPr>
+              <w:pBdr>
+                <w:top w:val="nil"/>
+                <w:left w:val="nil"/>
+                <w:bottom w:val="nil"/>
+                <w:right w:val="nil"/>
+                <w:between w:val="nil"/>
+              </w:pBdr>
+              <w:spacing w:line="276" w:lineRule="auto"/>
+              <w:rPr>
+                <w:b/>
+                <w:color w:val="000000"/>
+                <w:sz w:val="28"/>
+                <w:szCs w:val="28"/>
+              </w:rPr>
+            </w:pPr>
+            <w:r>
+              <w:rPr>
+                <w:b/>
+                <w:color w:val="000000"/>
+                <w:sz w:val="28"/>
+                <w:szCs w:val="28"/>
+              </w:rPr>
+              <w:t>Post-Condition(s)</w:t>
+            </w:r>
+          </w:p>
+        </w:tc>
+        <w:tc>
+          <w:tcPr>
+            <w:tcW w:w="6300" w:type="dxa"/>
+            <w:vAlign w:val="center"/>
+          </w:tcPr>
+          <w:p>
+            <w:pPr>
+              <w:pBdr>
+                <w:top w:val="nil"/>
+                <w:left w:val="nil"/>
+                <w:bottom w:val="nil"/>
+                <w:right w:val="nil"/>
+                <w:between w:val="nil"/>
+              </w:pBdr>
+              <w:spacing w:line="276" w:lineRule="auto"/>
+              <w:jc w:val="both"/>
+              <w:rPr>
+                <w:color w:val="000000"/>
+                <w:sz w:val="28"/>
+                <w:szCs w:val="28"/>
+              </w:rPr>
+            </w:pPr>
+            <w:r>
+              <w:rPr>
+                <w:color w:val="000000"/>
+                <w:sz w:val="28"/>
+                <w:szCs w:val="28"/>
+              </w:rPr>
+              <w:t>Người dùng thay đổi thông tin tài khoản thành công</w:t>
+            </w:r>
+          </w:p>
+        </w:tc>
+      </w:tr>
+      <w:tr>
+        <w:tc>
+          <w:tcPr>
+            <w:tcW w:w="2789" w:type="dxa"/>
+            <w:vAlign w:val="center"/>
+          </w:tcPr>
+          <w:p>
+            <w:pPr>
+              <w:pBdr>
+                <w:top w:val="nil"/>
+                <w:left w:val="nil"/>
+                <w:bottom w:val="nil"/>
+                <w:right w:val="nil"/>
+                <w:between w:val="nil"/>
+              </w:pBdr>
+              <w:spacing w:line="276" w:lineRule="auto"/>
+              <w:rPr>
+                <w:b/>
+                <w:color w:val="000000"/>
+                <w:sz w:val="28"/>
+                <w:szCs w:val="28"/>
+              </w:rPr>
+            </w:pPr>
+            <w:r>
+              <w:rPr>
+                <w:b/>
+                <w:color w:val="000000"/>
+                <w:sz w:val="28"/>
+                <w:szCs w:val="28"/>
+              </w:rPr>
+              <w:t>Basic Flow</w:t>
+            </w:r>
+          </w:p>
+        </w:tc>
+        <w:tc>
+          <w:tcPr>
+            <w:tcW w:w="6300" w:type="dxa"/>
+            <w:vAlign w:val="center"/>
+          </w:tcPr>
+          <w:p>
+            <w:pPr>
+              <w:widowControl/>
+              <w:numPr>
+                <w:ilvl w:val="0"/>
+                <w:numId w:val="4"/>
+              </w:numPr>
+              <w:pBdr>
+                <w:top w:val="nil"/>
+                <w:left w:val="nil"/>
+                <w:bottom w:val="nil"/>
+                <w:right w:val="nil"/>
+                <w:between w:val="nil"/>
+              </w:pBdr>
+              <w:spacing w:line="276" w:lineRule="auto"/>
+              <w:jc w:val="both"/>
+              <w:rPr>
+                <w:color w:val="000000"/>
+                <w:sz w:val="28"/>
+                <w:szCs w:val="28"/>
+              </w:rPr>
+            </w:pPr>
+            <w:r>
+              <w:rPr>
+                <w:color w:val="000000"/>
+                <w:sz w:val="28"/>
+                <w:szCs w:val="28"/>
+              </w:rPr>
+              <w:t>Tại</w:t>
+            </w:r>
+            <w:r>
+              <w:rPr>
+                <w:color w:val="000000"/>
+                <w:sz w:val="28"/>
+                <w:szCs w:val="28"/>
+                <w:lang w:val="vi-VN"/>
+              </w:rPr>
+              <w:t xml:space="preserve"> giao diện người dùng, </w:t>
+            </w:r>
+            <w:r>
+              <w:rPr>
+                <w:color w:val="000000"/>
+                <w:sz w:val="28"/>
+                <w:szCs w:val="28"/>
+              </w:rPr>
+              <w:t>n</w:t>
+            </w:r>
+            <w:r>
+              <w:rPr>
+                <w:color w:val="000000"/>
+                <w:sz w:val="28"/>
+                <w:szCs w:val="28"/>
+              </w:rPr>
+              <w:t>gười dùng ấn vào nút ảnh đại diện</w:t>
+            </w:r>
+            <w:r>
+              <w:rPr>
+                <w:color w:val="000000"/>
+                <w:sz w:val="28"/>
+                <w:szCs w:val="28"/>
+                <w:lang w:val="en-US"/>
+              </w:rPr>
+              <w:t xml:space="preserve"> để truy cập trang thông tin cá nhân</w:t>
+            </w:r>
+          </w:p>
+          <w:p>
+            <w:pPr>
+              <w:widowControl/>
+              <w:numPr>
+                <w:ilvl w:val="0"/>
+                <w:numId w:val="4"/>
+              </w:numPr>
+              <w:pBdr>
+                <w:top w:val="nil"/>
+                <w:left w:val="nil"/>
+                <w:bottom w:val="nil"/>
+                <w:right w:val="nil"/>
+                <w:between w:val="nil"/>
+              </w:pBdr>
+              <w:spacing w:line="276" w:lineRule="auto"/>
+              <w:jc w:val="both"/>
+              <w:rPr>
+                <w:color w:val="000000"/>
+                <w:sz w:val="28"/>
+                <w:szCs w:val="28"/>
+              </w:rPr>
+            </w:pPr>
+            <w:r>
+              <w:rPr>
+                <w:color w:val="000000"/>
+                <w:sz w:val="28"/>
+                <w:szCs w:val="28"/>
+              </w:rPr>
+              <w:t xml:space="preserve">Hệ thống hiển thị </w:t>
+            </w:r>
+            <w:r>
+              <w:rPr>
+                <w:color w:val="000000"/>
+                <w:sz w:val="28"/>
+                <w:szCs w:val="28"/>
+                <w:lang w:val="en-US"/>
+              </w:rPr>
+              <w:t>trang</w:t>
+            </w:r>
+            <w:r>
+              <w:rPr>
+                <w:color w:val="000000"/>
+                <w:sz w:val="28"/>
+                <w:szCs w:val="28"/>
+              </w:rPr>
+              <w:t xml:space="preserve"> thông tin </w:t>
+            </w:r>
+            <w:r>
+              <w:rPr>
+                <w:color w:val="000000"/>
+                <w:sz w:val="28"/>
+                <w:szCs w:val="28"/>
+              </w:rPr>
+              <w:t>cá</w:t>
+            </w:r>
+            <w:r>
+              <w:rPr>
+                <w:color w:val="000000"/>
+                <w:sz w:val="28"/>
+                <w:szCs w:val="28"/>
+                <w:lang w:val="vi-VN"/>
+              </w:rPr>
+              <w:t xml:space="preserve"> nhân</w:t>
+            </w:r>
+            <w:r>
+              <w:rPr>
+                <w:color w:val="000000"/>
+                <w:sz w:val="28"/>
+                <w:szCs w:val="28"/>
+              </w:rPr>
+              <w:t xml:space="preserve">, trong đó </w:t>
+            </w:r>
+            <w:r>
+              <w:rPr>
+                <w:color w:val="000000"/>
+                <w:sz w:val="28"/>
+                <w:szCs w:val="28"/>
+                <w:lang w:val="en-US"/>
+              </w:rPr>
+              <w:t xml:space="preserve">bao gồm </w:t>
+            </w:r>
+          </w:p>
+          <w:p>
+            <w:pPr>
+              <w:widowControl/>
+              <w:pBdr>
+                <w:top w:val="nil"/>
+                <w:left w:val="nil"/>
+                <w:bottom w:val="nil"/>
+                <w:right w:val="nil"/>
+                <w:between w:val="nil"/>
+              </w:pBdr>
+              <w:spacing w:line="276" w:lineRule="auto"/>
+              <w:ind w:left="720"/>
+              <w:jc w:val="both"/>
+              <w:rPr>
+                <w:color w:val="000000"/>
+                <w:sz w:val="28"/>
+                <w:szCs w:val="28"/>
+                <w:lang w:val="vi-VN"/>
+              </w:rPr>
+            </w:pPr>
+            <w:r>
+              <w:rPr>
+                <w:color w:val="000000"/>
+                <w:sz w:val="28"/>
+                <w:szCs w:val="28"/>
+                <w:lang w:val="vi-VN"/>
+              </w:rPr>
+              <w:lastRenderedPageBreak/>
+              <w:t xml:space="preserve">+ </w:t>
+            </w:r>
+            <w:r>
+              <w:rPr>
+                <w:color w:val="000000"/>
+                <w:sz w:val="28"/>
+                <w:szCs w:val="28"/>
+                <w:lang w:val="en-US"/>
+              </w:rPr>
+              <w:t>F</w:t>
+            </w:r>
+            <w:r>
+              <w:rPr>
+                <w:color w:val="000000"/>
+                <w:sz w:val="28"/>
+                <w:szCs w:val="28"/>
+                <w:lang w:val="en-US"/>
+              </w:rPr>
+              <w:t>orm</w:t>
+            </w:r>
+            <w:r>
+              <w:rPr>
+                <w:color w:val="000000"/>
+                <w:sz w:val="28"/>
+                <w:szCs w:val="28"/>
+                <w:lang w:val="vi-VN"/>
+              </w:rPr>
+              <w:t xml:space="preserve"> thông tin </w:t>
+            </w:r>
+            <w:r>
+              <w:rPr>
+                <w:color w:val="000000"/>
+                <w:sz w:val="28"/>
+                <w:szCs w:val="28"/>
+                <w:lang w:val="vi-VN"/>
+              </w:rPr>
+              <w:t xml:space="preserve">bắt buộc </w:t>
+            </w:r>
+            <w:r>
+              <w:rPr>
+                <w:color w:val="000000"/>
+                <w:sz w:val="28"/>
+                <w:szCs w:val="28"/>
+                <w:lang w:val="vi-VN"/>
+              </w:rPr>
+              <w:t>bao gồm</w:t>
+            </w:r>
+            <w:r>
+              <w:rPr>
+                <w:color w:val="000000"/>
+                <w:sz w:val="28"/>
+                <w:szCs w:val="28"/>
+                <w:lang w:val="en-US"/>
+              </w:rPr>
+              <w:t xml:space="preserve">: </w:t>
+            </w:r>
+            <w:r>
+              <w:rPr>
+                <w:color w:val="000000"/>
+                <w:sz w:val="28"/>
+                <w:szCs w:val="28"/>
+              </w:rPr>
+              <w:t>tên</w:t>
+            </w:r>
+            <w:r>
+              <w:rPr>
+                <w:color w:val="000000"/>
+                <w:sz w:val="28"/>
+                <w:szCs w:val="28"/>
+                <w:lang w:val="vi-VN"/>
+              </w:rPr>
+              <w:t>, họ,</w:t>
+            </w:r>
+            <w:r>
+              <w:rPr>
+                <w:color w:val="000000"/>
+                <w:sz w:val="28"/>
+                <w:szCs w:val="28"/>
+              </w:rPr>
+              <w:t xml:space="preserve"> số điện thoại, </w:t>
+            </w:r>
+            <w:r>
+              <w:rPr>
+                <w:color w:val="000000"/>
+                <w:sz w:val="28"/>
+                <w:szCs w:val="28"/>
+              </w:rPr>
+              <w:t>ngày</w:t>
+            </w:r>
+            <w:r>
+              <w:rPr>
+                <w:color w:val="000000"/>
+                <w:sz w:val="28"/>
+                <w:szCs w:val="28"/>
+                <w:lang w:val="vi-VN"/>
+              </w:rPr>
+              <w:t xml:space="preserve"> </w:t>
+            </w:r>
+            <w:r>
+              <w:rPr>
+                <w:color w:val="000000"/>
+                <w:sz w:val="28"/>
+                <w:szCs w:val="28"/>
+                <w:lang w:val="vi-VN"/>
+              </w:rPr>
+              <w:t xml:space="preserve">sinh, </w:t>
+            </w:r>
+            <w:r>
+              <w:rPr>
+                <w:color w:val="000000"/>
+                <w:sz w:val="28"/>
+                <w:szCs w:val="28"/>
+                <w:lang w:val="vi-VN"/>
+              </w:rPr>
+              <w:t xml:space="preserve">giới </w:t>
+            </w:r>
+            <w:r>
+              <w:rPr>
+                <w:color w:val="000000"/>
+                <w:sz w:val="28"/>
+                <w:szCs w:val="28"/>
+                <w:lang w:val="vi-VN"/>
+              </w:rPr>
+              <w:t xml:space="preserve">tính, </w:t>
+            </w:r>
+            <w:r>
+              <w:rPr>
+                <w:color w:val="000000"/>
+                <w:sz w:val="28"/>
+                <w:szCs w:val="28"/>
+                <w:lang w:val="vi-VN"/>
+              </w:rPr>
+              <w:t>tỉnh/thành phố, quận/huyện, phường /</w:t>
+            </w:r>
+            <w:r>
+              <w:rPr>
+                <w:color w:val="000000"/>
+                <w:sz w:val="28"/>
+                <w:szCs w:val="28"/>
+                <w:lang w:val="vi-VN"/>
+              </w:rPr>
+              <w:t xml:space="preserve">xã, </w:t>
+            </w:r>
+            <w:r>
+              <w:rPr>
+                <w:color w:val="000000"/>
+                <w:sz w:val="28"/>
+                <w:szCs w:val="28"/>
+                <w:lang w:val="vi-VN"/>
+              </w:rPr>
+              <w:t xml:space="preserve">số </w:t>
+            </w:r>
+            <w:r>
+              <w:rPr>
+                <w:color w:val="000000"/>
+                <w:sz w:val="28"/>
+                <w:szCs w:val="28"/>
+                <w:lang w:val="vi-VN"/>
+              </w:rPr>
+              <w:t>nhà, ảnh đại diện</w:t>
+            </w:r>
+            <w:r>
+              <w:rPr>
+                <w:color w:val="000000"/>
+                <w:sz w:val="28"/>
+                <w:szCs w:val="28"/>
+                <w:lang w:val="vi-VN"/>
+              </w:rPr>
+              <w:t>.</w:t>
+            </w:r>
+            <w:r>
+              <w:rPr>
+                <w:color w:val="000000"/>
+                <w:sz w:val="28"/>
+                <w:szCs w:val="28"/>
+                <w:lang w:val="vi-VN"/>
+              </w:rPr>
+              <w:t xml:space="preserve"> Nút “Đổi mật khẩu, nút “Đổi ảnh đại diện”</w:t>
+            </w:r>
+            <w:r>
+              <w:rPr>
+                <w:color w:val="000000"/>
+                <w:sz w:val="28"/>
+                <w:szCs w:val="28"/>
+                <w:lang w:val="vi-VN"/>
+              </w:rPr>
+              <w:t>, nút “Chỉnh sửa”</w:t>
+            </w:r>
+            <w:r>
+              <w:rPr>
+                <w:color w:val="000000"/>
+                <w:sz w:val="28"/>
+                <w:szCs w:val="28"/>
+                <w:lang w:val="vi-VN"/>
+              </w:rPr>
+              <w:t xml:space="preserve">. </w:t>
+            </w:r>
+            <w:r>
+              <w:rPr>
+                <w:color w:val="000000"/>
+                <w:sz w:val="28"/>
+                <w:szCs w:val="28"/>
+                <w:lang w:val="vi-VN"/>
+              </w:rPr>
+              <w:t>Các trường thông tin này mặc định sẽ bị khóa, không cho chỉnh sửa</w:t>
+            </w:r>
+          </w:p>
+          <w:p>
+            <w:pPr>
+              <w:widowControl/>
+              <w:pBdr>
+                <w:top w:val="nil"/>
+                <w:left w:val="nil"/>
+                <w:bottom w:val="nil"/>
+                <w:right w:val="nil"/>
+                <w:between w:val="nil"/>
+              </w:pBdr>
+              <w:spacing w:line="276" w:lineRule="auto"/>
+              <w:ind w:left="720"/>
+              <w:jc w:val="both"/>
+              <w:rPr>
+                <w:color w:val="000000"/>
+                <w:sz w:val="28"/>
+                <w:szCs w:val="28"/>
+                <w:lang w:val="vi-VN"/>
+              </w:rPr>
+            </w:pPr>
+            <w:r>
+              <w:rPr>
+                <w:color w:val="000000"/>
+                <w:sz w:val="28"/>
+                <w:szCs w:val="28"/>
+                <w:lang w:val="vi-VN"/>
+              </w:rPr>
+              <w:t>+ C</w:t>
+            </w:r>
+            <w:r>
+              <w:rPr>
+                <w:color w:val="000000"/>
+                <w:sz w:val="28"/>
+                <w:szCs w:val="28"/>
+                <w:lang w:val="vi-VN"/>
+              </w:rPr>
+              <w:t>ác thông tin cơ bản:</w:t>
+            </w:r>
+            <w:r>
+              <w:rPr>
+                <w:color w:val="000000"/>
+                <w:sz w:val="28"/>
+                <w:szCs w:val="28"/>
+                <w:lang w:val="vi-VN"/>
+              </w:rPr>
+              <w:t xml:space="preserve"> Tên đăng nhập, email, 3 đơn hàng gần nhất.</w:t>
+            </w:r>
+          </w:p>
+          <w:p>
+            <w:pPr>
+              <w:widowControl/>
+              <w:pBdr>
+                <w:top w:val="nil"/>
+                <w:left w:val="nil"/>
+                <w:bottom w:val="nil"/>
+                <w:right w:val="nil"/>
+                <w:between w:val="nil"/>
+              </w:pBdr>
+              <w:spacing w:line="276" w:lineRule="auto"/>
+              <w:jc w:val="both"/>
+              <w:rPr>
+                <w:color w:val="000000"/>
+                <w:sz w:val="28"/>
+                <w:szCs w:val="28"/>
+              </w:rPr>
+            </w:pPr>
+            <w:r>
+              <w:rPr>
+                <w:color w:val="000000"/>
+                <w:sz w:val="28"/>
+                <w:szCs w:val="28"/>
+              </w:rPr>
+              <w:t>Người dùng có thể chọn các chức năng cùng cấp sau:</w:t>
+            </w:r>
+          </w:p>
+          <w:p>
+            <w:pPr>
+              <w:widowControl/>
+              <w:numPr>
+                <w:ilvl w:val="0"/>
+                <w:numId w:val="4"/>
+              </w:numPr>
+              <w:pBdr>
+                <w:top w:val="nil"/>
+                <w:left w:val="nil"/>
+                <w:bottom w:val="nil"/>
+                <w:right w:val="nil"/>
+                <w:between w:val="nil"/>
+              </w:pBdr>
+              <w:spacing w:line="276" w:lineRule="auto"/>
+              <w:jc w:val="both"/>
+              <w:rPr>
+                <w:color w:val="000000"/>
+                <w:sz w:val="28"/>
+                <w:szCs w:val="28"/>
+              </w:rPr>
+            </w:pPr>
+            <w:r>
+              <w:rPr>
+                <w:color w:val="000000"/>
+                <w:sz w:val="28"/>
+                <w:szCs w:val="28"/>
+              </w:rPr>
+              <w:t>Chỉnh</w:t>
+            </w:r>
+            <w:r>
+              <w:rPr>
+                <w:color w:val="000000"/>
+                <w:sz w:val="28"/>
+                <w:szCs w:val="28"/>
+                <w:lang w:val="vi-VN"/>
+              </w:rPr>
+              <w:t xml:space="preserve"> sửa thông tin cá nhân</w:t>
+            </w:r>
+          </w:p>
+          <w:p>
+            <w:pPr>
+              <w:widowControl/>
+              <w:pBdr>
+                <w:top w:val="nil"/>
+                <w:left w:val="nil"/>
+                <w:bottom w:val="nil"/>
+                <w:right w:val="nil"/>
+                <w:between w:val="nil"/>
+              </w:pBdr>
+              <w:spacing w:line="276" w:lineRule="auto"/>
+              <w:ind w:left="720"/>
+              <w:jc w:val="both"/>
+              <w:rPr>
+                <w:color w:val="000000"/>
+                <w:sz w:val="28"/>
+                <w:szCs w:val="28"/>
+                <w:lang w:val="en-US"/>
+              </w:rPr>
+            </w:pPr>
+            <w:r>
+              <w:rPr>
+                <w:color w:val="000000"/>
+                <w:sz w:val="28"/>
+                <w:szCs w:val="28"/>
+              </w:rPr>
+              <w:t>3</w:t>
+            </w:r>
+            <w:r>
+              <w:rPr>
+                <w:color w:val="000000"/>
+                <w:sz w:val="28"/>
+                <w:szCs w:val="28"/>
+                <w:lang w:val="vi-VN"/>
+              </w:rPr>
+              <w:t>.</w:t>
+            </w:r>
+            <w:r>
+              <w:rPr>
+                <w:color w:val="000000"/>
+                <w:sz w:val="28"/>
+                <w:szCs w:val="28"/>
+                <w:lang w:val="vi-VN"/>
+              </w:rPr>
+              <w:t>1.</w:t>
+            </w:r>
+            <w:r>
+              <w:rPr>
+                <w:color w:val="000000"/>
+                <w:sz w:val="28"/>
+                <w:szCs w:val="28"/>
+                <w:lang w:val="vi-VN"/>
+              </w:rPr>
+              <w:t xml:space="preserve"> Người dùng ấn nút “Chỉnh sửa”</w:t>
+            </w:r>
+            <w:r>
+              <w:rPr>
+                <w:color w:val="000000"/>
+                <w:sz w:val="28"/>
+                <w:szCs w:val="28"/>
+                <w:lang w:val="vi-VN"/>
+              </w:rPr>
+              <w:t>. Hệ thống mở khóa các ô nhập liệu và hiển thị nút “Lưu”, nút “Trở về”</w:t>
+            </w:r>
+          </w:p>
+          <w:p>
+            <w:pPr>
+              <w:widowControl/>
+              <w:pBdr>
+                <w:top w:val="nil"/>
+                <w:left w:val="nil"/>
+                <w:bottom w:val="nil"/>
+                <w:right w:val="nil"/>
+                <w:between w:val="nil"/>
+              </w:pBdr>
+              <w:spacing w:line="276" w:lineRule="auto"/>
+              <w:ind w:left="720"/>
+              <w:jc w:val="both"/>
+              <w:rPr>
+                <w:color w:val="000000"/>
+                <w:sz w:val="28"/>
+                <w:szCs w:val="28"/>
+                <w:lang w:val="vi-VN"/>
+              </w:rPr>
+            </w:pPr>
+            <w:r>
+              <w:rPr>
+                <w:color w:val="000000"/>
+                <w:sz w:val="28"/>
+                <w:szCs w:val="28"/>
+                <w:lang w:val="en-US"/>
+              </w:rPr>
+              <w:t>3</w:t>
+            </w:r>
+            <w:r>
+              <w:rPr>
+                <w:color w:val="000000"/>
+                <w:sz w:val="28"/>
+                <w:szCs w:val="28"/>
+                <w:lang w:val="vi-VN"/>
+              </w:rPr>
+              <w:t>.</w:t>
+            </w:r>
+            <w:r>
+              <w:rPr>
+                <w:color w:val="000000"/>
+                <w:sz w:val="28"/>
+                <w:szCs w:val="28"/>
+                <w:lang w:val="vi-VN"/>
+              </w:rPr>
+              <w:t>2.</w:t>
+            </w:r>
+            <w:r>
+              <w:rPr>
+                <w:color w:val="000000"/>
+                <w:sz w:val="28"/>
+                <w:szCs w:val="28"/>
+                <w:lang w:val="vi-VN"/>
+              </w:rPr>
+              <w:t xml:space="preserve"> </w:t>
+            </w:r>
+            <w:r>
+              <w:rPr>
+                <w:color w:val="000000"/>
+                <w:sz w:val="28"/>
+                <w:szCs w:val="28"/>
+              </w:rPr>
+              <w:t>Người dùng tiến hành chỉnh sửa các trường dữ liệu</w:t>
+            </w:r>
+            <w:r>
+              <w:rPr>
+                <w:color w:val="000000"/>
+                <w:sz w:val="28"/>
+                <w:szCs w:val="28"/>
+                <w:lang w:val="en-US"/>
+              </w:rPr>
+              <w:t>.</w:t>
+            </w:r>
+          </w:p>
+          <w:p>
+            <w:pPr>
+              <w:pBdr>
+                <w:top w:val="nil"/>
+                <w:left w:val="nil"/>
+                <w:bottom w:val="nil"/>
+                <w:right w:val="nil"/>
+                <w:between w:val="nil"/>
+              </w:pBdr>
+              <w:spacing w:line="276" w:lineRule="auto"/>
+              <w:ind w:left="720"/>
+              <w:jc w:val="both"/>
+              <w:rPr>
+                <w:color w:val="000000"/>
+                <w:sz w:val="28"/>
+                <w:szCs w:val="28"/>
+              </w:rPr>
+            </w:pPr>
+            <w:r>
+              <w:rPr>
+                <w:color w:val="000000"/>
+                <w:sz w:val="28"/>
+                <w:szCs w:val="28"/>
+                <w:lang w:val="en-US"/>
+              </w:rPr>
+              <w:t>3</w:t>
+            </w:r>
+            <w:r>
+              <w:rPr>
+                <w:color w:val="000000"/>
+                <w:sz w:val="28"/>
+                <w:szCs w:val="28"/>
+                <w:lang w:val="vi-VN"/>
+              </w:rPr>
+              <w:t>.</w:t>
+            </w:r>
+            <w:r>
+              <w:rPr>
+                <w:color w:val="000000"/>
+                <w:sz w:val="28"/>
+                <w:szCs w:val="28"/>
+                <w:lang w:val="vi-VN"/>
+              </w:rPr>
+              <w:t>3</w:t>
+            </w:r>
+            <w:r>
+              <w:rPr>
+                <w:color w:val="000000"/>
+                <w:sz w:val="28"/>
+                <w:szCs w:val="28"/>
+                <w:lang w:val="vi-VN"/>
+              </w:rPr>
+              <w:t>.</w:t>
+            </w:r>
+            <w:r>
+              <w:rPr>
+                <w:color w:val="000000"/>
+                <w:sz w:val="28"/>
+                <w:szCs w:val="28"/>
+                <w:lang w:val="vi-VN"/>
+              </w:rPr>
+              <w:t xml:space="preserve"> </w:t>
+            </w:r>
+            <w:r>
+              <w:rPr>
+                <w:color w:val="000000"/>
+                <w:sz w:val="28"/>
+                <w:szCs w:val="28"/>
+              </w:rPr>
+              <w:t xml:space="preserve">Người dùng ấn nút </w:t>
+            </w:r>
+            <w:r>
+              <w:rPr>
+                <w:sz w:val="28"/>
+                <w:szCs w:val="28"/>
+              </w:rPr>
+              <w:t>"</w:t>
+            </w:r>
+            <w:r>
+              <w:rPr>
+                <w:color w:val="000000"/>
+                <w:sz w:val="28"/>
+                <w:szCs w:val="28"/>
+                <w:lang w:val="en-US"/>
+              </w:rPr>
+              <w:t>L</w:t>
+            </w:r>
+            <w:r>
+              <w:rPr>
+                <w:color w:val="000000"/>
+                <w:sz w:val="28"/>
+                <w:szCs w:val="28"/>
+              </w:rPr>
+              <w:t>ưu</w:t>
+            </w:r>
+            <w:r>
+              <w:rPr>
+                <w:sz w:val="28"/>
+                <w:szCs w:val="28"/>
+              </w:rPr>
+              <w:t>"</w:t>
+            </w:r>
+          </w:p>
+          <w:p>
+            <w:pPr>
+              <w:pBdr>
+                <w:top w:val="nil"/>
+                <w:left w:val="nil"/>
+                <w:bottom w:val="nil"/>
+                <w:right w:val="nil"/>
+                <w:between w:val="nil"/>
+              </w:pBdr>
+              <w:spacing w:line="276" w:lineRule="auto"/>
+              <w:ind w:left="720"/>
+              <w:jc w:val="both"/>
+              <w:rPr>
+                <w:color w:val="000000"/>
+                <w:sz w:val="28"/>
+                <w:szCs w:val="28"/>
+                <w:lang w:val="vi-VN"/>
+              </w:rPr>
+            </w:pPr>
+            <w:r>
+              <w:rPr>
+                <w:color w:val="000000"/>
+                <w:sz w:val="28"/>
+                <w:szCs w:val="28"/>
+              </w:rPr>
+              <w:t>3</w:t>
+            </w:r>
+            <w:r>
+              <w:rPr>
+                <w:color w:val="000000"/>
+                <w:sz w:val="28"/>
+                <w:szCs w:val="28"/>
+                <w:lang w:val="vi-VN"/>
+              </w:rPr>
+              <w:t>.</w:t>
+            </w:r>
+            <w:r>
+              <w:rPr>
+                <w:color w:val="000000"/>
+                <w:sz w:val="28"/>
+                <w:szCs w:val="28"/>
+                <w:lang w:val="vi-VN"/>
+              </w:rPr>
+              <w:t>4</w:t>
+            </w:r>
+            <w:r>
+              <w:rPr>
+                <w:color w:val="000000"/>
+                <w:sz w:val="28"/>
+                <w:szCs w:val="28"/>
+                <w:lang w:val="vi-VN"/>
+              </w:rPr>
+              <w:t>.</w:t>
+            </w:r>
+            <w:r>
+              <w:rPr>
+                <w:color w:val="000000"/>
+                <w:sz w:val="28"/>
+                <w:szCs w:val="28"/>
+                <w:lang w:val="vi-VN"/>
+              </w:rPr>
+              <w:t xml:space="preserve"> </w:t>
+            </w:r>
+            <w:r>
+              <w:rPr>
+                <w:color w:val="000000"/>
+                <w:sz w:val="28"/>
+                <w:szCs w:val="28"/>
+              </w:rPr>
+              <w:t>Hệ thống kiểm tra thông tin người dùng vừa nhập</w:t>
+            </w:r>
+            <w:r>
+              <w:rPr>
+                <w:color w:val="000000"/>
+                <w:sz w:val="28"/>
+                <w:szCs w:val="28"/>
+                <w:lang w:val="en-US"/>
+              </w:rPr>
+              <w:t xml:space="preserve"> và </w:t>
+            </w:r>
+            <w:r>
+              <w:rPr>
+                <w:color w:val="000000"/>
+                <w:sz w:val="28"/>
+                <w:szCs w:val="28"/>
+                <w:lang w:val="en-US"/>
+              </w:rPr>
+              <w:t>tiến</w:t>
+            </w:r>
+            <w:r>
+              <w:rPr>
+                <w:color w:val="000000"/>
+                <w:sz w:val="28"/>
+                <w:szCs w:val="28"/>
+                <w:lang w:val="vi-VN"/>
+              </w:rPr>
+              <w:t xml:space="preserve"> hành cập nhật.</w:t>
+            </w:r>
+          </w:p>
+          <w:p>
+            <w:pPr>
+              <w:numPr>
+                <w:ilvl w:val="0"/>
+                <w:numId w:val="4"/>
+              </w:numPr>
+              <w:pBdr>
+                <w:top w:val="nil"/>
+                <w:left w:val="nil"/>
+                <w:bottom w:val="nil"/>
+                <w:right w:val="nil"/>
+                <w:between w:val="nil"/>
+              </w:pBdr>
+              <w:spacing w:line="276" w:lineRule="auto"/>
+              <w:jc w:val="both"/>
+              <w:rPr>
+                <w:color w:val="000000"/>
+                <w:sz w:val="28"/>
+                <w:szCs w:val="28"/>
+              </w:rPr>
+            </w:pPr>
+            <w:r>
+              <w:rPr>
+                <w:color w:val="000000"/>
+                <w:sz w:val="28"/>
+                <w:szCs w:val="28"/>
+              </w:rPr>
+              <w:t>Chỉnh</w:t>
+            </w:r>
+            <w:r>
+              <w:rPr>
+                <w:color w:val="000000"/>
+                <w:sz w:val="28"/>
+                <w:szCs w:val="28"/>
+                <w:lang w:val="vi-VN"/>
+              </w:rPr>
+              <w:t xml:space="preserve"> sửa địa chỉ</w:t>
+            </w:r>
+          </w:p>
+          <w:p>
+            <w:pPr>
+              <w:pBdr>
+                <w:top w:val="nil"/>
+                <w:left w:val="nil"/>
+                <w:bottom w:val="nil"/>
+                <w:right w:val="nil"/>
+                <w:between w:val="nil"/>
+              </w:pBdr>
+              <w:spacing w:line="276" w:lineRule="auto"/>
+              <w:ind w:left="720"/>
+              <w:jc w:val="both"/>
+              <w:rPr>
+                <w:color w:val="000000"/>
+                <w:sz w:val="28"/>
+                <w:szCs w:val="28"/>
+                <w:lang w:val="vi-VN"/>
+              </w:rPr>
+            </w:pPr>
+            <w:r>
+              <w:rPr>
+                <w:color w:val="000000"/>
+                <w:sz w:val="28"/>
+                <w:szCs w:val="28"/>
+              </w:rPr>
+              <w:t>4</w:t>
+            </w:r>
+            <w:r>
+              <w:rPr>
+                <w:color w:val="000000"/>
+                <w:sz w:val="28"/>
+                <w:szCs w:val="28"/>
+                <w:lang w:val="vi-VN"/>
+              </w:rPr>
+              <w:t xml:space="preserve">.1. Hệ thống </w:t>
+            </w:r>
+            <w:r>
+              <w:rPr>
+                <w:color w:val="000000"/>
+                <w:sz w:val="28"/>
+                <w:szCs w:val="28"/>
+                <w:lang w:val="vi-VN"/>
+              </w:rPr>
+              <w:t xml:space="preserve">điều hướng đến trang địa chỉ </w:t>
+            </w:r>
+          </w:p>
+          <w:p>
+            <w:pPr>
+              <w:pBdr>
+                <w:top w:val="nil"/>
+                <w:left w:val="nil"/>
+                <w:bottom w:val="nil"/>
+                <w:right w:val="nil"/>
+                <w:between w:val="nil"/>
+              </w:pBdr>
+              <w:spacing w:line="276" w:lineRule="auto"/>
+              <w:ind w:left="720"/>
+              <w:jc w:val="both"/>
+              <w:rPr>
+                <w:color w:val="000000"/>
+                <w:sz w:val="28"/>
+                <w:szCs w:val="28"/>
+                <w:lang w:val="vi-VN"/>
+              </w:rPr>
+            </w:pPr>
+            <w:r>
+              <w:rPr>
+                <w:color w:val="000000"/>
+                <w:sz w:val="28"/>
+                <w:szCs w:val="28"/>
+                <w:lang w:val="vi-VN"/>
+              </w:rPr>
+              <w:t xml:space="preserve">4.2 Hệ thống hiển thị </w:t>
+            </w:r>
+            <w:r>
+              <w:rPr>
+                <w:color w:val="000000"/>
+                <w:sz w:val="28"/>
+                <w:szCs w:val="28"/>
+                <w:lang w:val="vi-VN"/>
+              </w:rPr>
+              <w:t>danh sách các địa chỉ của người dùng</w:t>
+            </w:r>
+            <w:r>
+              <w:rPr>
+                <w:color w:val="000000"/>
+                <w:sz w:val="28"/>
+                <w:szCs w:val="28"/>
+                <w:lang w:val="vi-VN"/>
+              </w:rPr>
+              <w:t xml:space="preserve"> bao gồm địa chỉ đầy đủ và số điện </w:t>
+            </w:r>
+            <w:r>
+              <w:rPr>
+                <w:color w:val="000000"/>
+                <w:sz w:val="28"/>
+                <w:szCs w:val="28"/>
+                <w:lang w:val="vi-VN"/>
+              </w:rPr>
+              <w:t xml:space="preserve">thoại. </w:t>
+            </w:r>
+          </w:p>
+          <w:p>
+            <w:pPr>
+              <w:pBdr>
+                <w:top w:val="nil"/>
+                <w:left w:val="nil"/>
+                <w:bottom w:val="nil"/>
+                <w:right w:val="nil"/>
+                <w:between w:val="nil"/>
+              </w:pBdr>
+              <w:spacing w:line="276" w:lineRule="auto"/>
+              <w:ind w:left="720"/>
+              <w:jc w:val="both"/>
+              <w:rPr>
+                <w:color w:val="000000"/>
+                <w:sz w:val="28"/>
+                <w:szCs w:val="28"/>
+                <w:lang w:val="vi-VN"/>
+              </w:rPr>
+            </w:pPr>
+            <w:r>
+              <w:rPr>
+                <w:color w:val="000000"/>
+                <w:sz w:val="28"/>
+                <w:szCs w:val="28"/>
+                <w:lang w:val="vi-VN"/>
+              </w:rPr>
+              <w:t>4.3 Người dùng</w:t>
+            </w:r>
+            <w:r>
+              <w:rPr>
+                <w:color w:val="000000"/>
+                <w:sz w:val="28"/>
+                <w:szCs w:val="28"/>
+                <w:lang w:val="vi-VN"/>
+              </w:rPr>
+              <w:t xml:space="preserve"> bấm vào biểu tượng chỉnh sửa kế bên địa chỉ cụ thể cần chỉnh sửa để tiến hành cập nhật địa chỉ</w:t>
+            </w:r>
+          </w:p>
+          <w:p>
+            <w:pPr>
+              <w:pBdr>
+                <w:top w:val="nil"/>
+                <w:left w:val="nil"/>
+                <w:bottom w:val="nil"/>
+                <w:right w:val="nil"/>
+                <w:between w:val="nil"/>
+              </w:pBdr>
+              <w:spacing w:line="276" w:lineRule="auto"/>
+              <w:ind w:left="720"/>
+              <w:jc w:val="both"/>
+              <w:rPr>
+                <w:color w:val="000000"/>
+                <w:sz w:val="28"/>
+                <w:szCs w:val="28"/>
+                <w:lang w:val="vi-VN"/>
+              </w:rPr>
+            </w:pPr>
+            <w:r>
+              <w:rPr>
+                <w:color w:val="000000"/>
+                <w:sz w:val="28"/>
+                <w:szCs w:val="28"/>
+                <w:lang w:val="vi-VN"/>
+              </w:rPr>
+              <w:t xml:space="preserve">4.4 Hệ thống điều hướng người dùng đến trang chi tiết địa </w:t>
+            </w:r>
+            <w:r>
+              <w:rPr>
+                <w:color w:val="000000"/>
+                <w:sz w:val="28"/>
+                <w:szCs w:val="28"/>
+                <w:lang w:val="vi-VN"/>
+              </w:rPr>
+              <w:t xml:space="preserve">chỉ, </w:t>
+            </w:r>
+            <w:r>
+              <w:rPr>
+                <w:color w:val="000000"/>
+                <w:sz w:val="28"/>
+                <w:szCs w:val="28"/>
+                <w:lang w:val="vi-VN"/>
+              </w:rPr>
+              <w:t>ba</w:t>
+            </w:r>
+            <w:r>
+              <w:rPr>
+                <w:color w:val="000000"/>
+                <w:sz w:val="28"/>
+                <w:szCs w:val="28"/>
+                <w:lang w:val="vi-VN"/>
+              </w:rPr>
+              <w:t>o gồm form chứa các trường thông tin</w:t>
+            </w:r>
+            <w:r>
+              <w:rPr>
+                <w:color w:val="000000"/>
+                <w:sz w:val="28"/>
+                <w:szCs w:val="28"/>
+                <w:lang w:val="vi-VN"/>
+              </w:rPr>
+              <w:t xml:space="preserve"> bắt buộc</w:t>
+            </w:r>
+            <w:r>
+              <w:rPr>
+                <w:color w:val="000000"/>
+                <w:sz w:val="28"/>
+                <w:szCs w:val="28"/>
+                <w:lang w:val="vi-VN"/>
+              </w:rPr>
+              <w:t xml:space="preserve">: </w:t>
+            </w:r>
+            <w:r>
+              <w:rPr>
+                <w:color w:val="000000"/>
+                <w:sz w:val="28"/>
+                <w:szCs w:val="28"/>
+                <w:lang w:val="vi-VN"/>
+              </w:rPr>
+              <w:t xml:space="preserve">Phường/xã, quận/huyện, tỉnh, số nhà, số điện thoại nhận </w:t>
+            </w:r>
+            <w:r>
+              <w:rPr>
+                <w:color w:val="000000"/>
+                <w:sz w:val="28"/>
+                <w:szCs w:val="28"/>
+                <w:lang w:val="vi-VN"/>
+              </w:rPr>
+              <w:t xml:space="preserve">hàng. Trường thông tin không bắt buộc: địa chỉ cụ </w:t>
+            </w:r>
+            <w:r>
+              <w:rPr>
+                <w:color w:val="000000"/>
+                <w:sz w:val="28"/>
+                <w:szCs w:val="28"/>
+                <w:lang w:val="vi-VN"/>
+              </w:rPr>
+              <w:t>thể, ô “Đặt làm địa chỉ mặc định”</w:t>
+            </w:r>
+          </w:p>
+          <w:p>
+            <w:pPr>
+              <w:pBdr>
+                <w:top w:val="nil"/>
+                <w:left w:val="nil"/>
+                <w:bottom w:val="nil"/>
+                <w:right w:val="nil"/>
+                <w:between w:val="nil"/>
+              </w:pBdr>
+              <w:spacing w:line="276" w:lineRule="auto"/>
+              <w:ind w:left="720"/>
+              <w:jc w:val="both"/>
+              <w:rPr>
+                <w:color w:val="000000"/>
+                <w:sz w:val="28"/>
+                <w:szCs w:val="28"/>
+                <w:lang w:val="vi-VN"/>
+              </w:rPr>
+            </w:pPr>
+            <w:r>
+              <w:rPr>
+                <w:color w:val="000000"/>
+                <w:sz w:val="28"/>
+                <w:szCs w:val="28"/>
+                <w:lang w:val="vi-VN"/>
+              </w:rPr>
+              <w:t>4.5. Người dùng tiến hành chỉnh sửa thông tin</w:t>
+            </w:r>
+          </w:p>
+          <w:p>
+            <w:pPr>
+              <w:pBdr>
+                <w:top w:val="nil"/>
+                <w:left w:val="nil"/>
+                <w:bottom w:val="nil"/>
+                <w:right w:val="nil"/>
+                <w:between w:val="nil"/>
+              </w:pBdr>
+              <w:spacing w:line="276" w:lineRule="auto"/>
+              <w:ind w:left="720"/>
+              <w:jc w:val="both"/>
+              <w:rPr>
+                <w:color w:val="000000"/>
+                <w:sz w:val="28"/>
+                <w:szCs w:val="28"/>
+                <w:lang w:val="vi-VN"/>
+              </w:rPr>
+            </w:pPr>
+            <w:r>
+              <w:rPr>
+                <w:color w:val="000000"/>
+                <w:sz w:val="28"/>
+                <w:szCs w:val="28"/>
+                <w:lang w:val="vi-VN"/>
+              </w:rPr>
+              <w:t>4.6. Người dùng ấn nút “Lưu”</w:t>
+            </w:r>
+          </w:p>
+          <w:p>
+            <w:pPr>
+              <w:pBdr>
+                <w:top w:val="nil"/>
+                <w:left w:val="nil"/>
+                <w:bottom w:val="nil"/>
+                <w:right w:val="nil"/>
+                <w:between w:val="nil"/>
+              </w:pBdr>
+              <w:spacing w:line="276" w:lineRule="auto"/>
+              <w:ind w:left="720"/>
+              <w:jc w:val="both"/>
+              <w:rPr>
+                <w:color w:val="000000"/>
+                <w:sz w:val="28"/>
+                <w:szCs w:val="28"/>
+                <w:lang w:val="vi-VN"/>
+              </w:rPr>
+            </w:pPr>
+            <w:r>
+              <w:rPr>
+                <w:color w:val="000000"/>
+                <w:sz w:val="28"/>
+                <w:szCs w:val="28"/>
+                <w:lang w:val="vi-VN"/>
+              </w:rPr>
+              <w:t>4.7 Hệ thống kiểm tra dữ liệu và cập nhật thông tin địa chỉ cho người dùng</w:t>
+            </w:r>
+          </w:p>
+          <w:p>
+            <w:pPr>
+              <w:pBdr>
+                <w:top w:val="nil"/>
+                <w:left w:val="nil"/>
+                <w:bottom w:val="nil"/>
+                <w:right w:val="nil"/>
+                <w:between w:val="nil"/>
+              </w:pBdr>
+              <w:spacing w:line="276" w:lineRule="auto"/>
+              <w:ind w:left="720"/>
+              <w:jc w:val="both"/>
+              <w:rPr>
+                <w:color w:val="000000"/>
+                <w:sz w:val="28"/>
+                <w:szCs w:val="28"/>
+                <w:lang w:val="vi-VN"/>
+              </w:rPr>
+            </w:pPr>
+            <w:r>
+              <w:rPr>
+                <w:color w:val="000000"/>
+                <w:sz w:val="28"/>
+                <w:szCs w:val="28"/>
+                <w:lang w:val="vi-VN"/>
+              </w:rPr>
+              <w:t>4.8 Hệ thống quay lại bước 4.1</w:t>
+            </w:r>
+          </w:p>
+          <w:p>
+            <w:pPr>
+              <w:numPr>
+                <w:ilvl w:val="0"/>
+                <w:numId w:val="4"/>
+              </w:numPr>
+              <w:pBdr>
+                <w:top w:val="nil"/>
+                <w:left w:val="nil"/>
+                <w:bottom w:val="nil"/>
+                <w:right w:val="nil"/>
+                <w:between w:val="nil"/>
+              </w:pBdr>
+              <w:spacing w:line="276" w:lineRule="auto"/>
+              <w:jc w:val="both"/>
+              <w:rPr>
+                <w:color w:val="000000"/>
+                <w:sz w:val="28"/>
+                <w:szCs w:val="28"/>
+              </w:rPr>
+            </w:pPr>
+            <w:r>
+              <w:rPr>
+                <w:color w:val="000000"/>
+                <w:sz w:val="28"/>
+                <w:szCs w:val="28"/>
+                <w:lang w:val="vi-VN"/>
+              </w:rPr>
+              <w:t>Xem đơn hảng</w:t>
+            </w:r>
+          </w:p>
+          <w:p>
+            <w:pPr>
+              <w:pBdr>
+                <w:top w:val="nil"/>
+                <w:left w:val="nil"/>
+                <w:bottom w:val="nil"/>
+                <w:right w:val="nil"/>
+                <w:between w:val="nil"/>
+              </w:pBdr>
+              <w:spacing w:line="276" w:lineRule="auto"/>
+              <w:ind w:left="720"/>
+              <w:jc w:val="both"/>
+              <w:rPr>
+                <w:color w:val="000000"/>
+                <w:sz w:val="28"/>
+                <w:szCs w:val="28"/>
+                <w:lang w:val="vi-VN"/>
+              </w:rPr>
+            </w:pPr>
+            <w:r>
+              <w:rPr>
+                <w:color w:val="000000"/>
+                <w:sz w:val="28"/>
+                <w:szCs w:val="28"/>
+                <w:lang w:val="vi-VN"/>
+              </w:rPr>
+              <w:lastRenderedPageBreak/>
+              <w:t xml:space="preserve">5.1 Hệ thống điều hướng đến trang thông </w:t>
+            </w:r>
+            <w:r>
+              <w:rPr>
+                <w:color w:val="000000"/>
+                <w:sz w:val="28"/>
+                <w:szCs w:val="28"/>
+                <w:lang w:val="vi-VN"/>
+              </w:rPr>
+              <w:t>t</w:t>
+            </w:r>
+            <w:r>
+              <w:rPr>
+                <w:color w:val="000000"/>
+                <w:sz w:val="28"/>
+                <w:szCs w:val="28"/>
+                <w:lang w:val="vi-VN"/>
+              </w:rPr>
+              <w:t>in đơn hàng</w:t>
+            </w:r>
+          </w:p>
+          <w:p>
+            <w:pPr>
+              <w:pBdr>
+                <w:top w:val="nil"/>
+                <w:left w:val="nil"/>
+                <w:bottom w:val="nil"/>
+                <w:right w:val="nil"/>
+                <w:between w:val="nil"/>
+              </w:pBdr>
+              <w:spacing w:line="276" w:lineRule="auto"/>
+              <w:ind w:left="720"/>
+              <w:jc w:val="both"/>
+              <w:rPr>
+                <w:color w:val="000000"/>
+                <w:sz w:val="28"/>
+                <w:szCs w:val="28"/>
+                <w:lang w:val="vi-VN"/>
+              </w:rPr>
+            </w:pPr>
+            <w:r>
+              <w:rPr>
+                <w:color w:val="000000"/>
+                <w:sz w:val="28"/>
+                <w:szCs w:val="28"/>
+                <w:lang w:val="vi-VN"/>
+              </w:rPr>
+              <w:t xml:space="preserve">5.2 Hệ thống hiển thị danh sách các đơn hàng và phân trang dựa vào dữ </w:t>
+            </w:r>
+            <w:r>
+              <w:rPr>
+                <w:color w:val="000000"/>
+                <w:sz w:val="28"/>
+                <w:szCs w:val="28"/>
+                <w:lang w:val="vi-VN"/>
+              </w:rPr>
+              <w:t xml:space="preserve">liệu. Mỗi đơn hàng bao gồm: Hình ảnh sách, tên sách, tác giả, nhà xuất bản, số lượng, tổng tiền từng đối tượng, tổng tiền toàn bộ đơn </w:t>
+            </w:r>
+            <w:r>
+              <w:rPr>
+                <w:color w:val="000000"/>
+                <w:sz w:val="28"/>
+                <w:szCs w:val="28"/>
+                <w:lang w:val="vi-VN"/>
+              </w:rPr>
+              <w:t>hàng, ngày đặt hàng</w:t>
+            </w:r>
+            <w:r>
+              <w:rPr>
+                <w:color w:val="000000"/>
+                <w:sz w:val="28"/>
+                <w:szCs w:val="28"/>
+                <w:lang w:val="vi-VN"/>
+              </w:rPr>
+              <w:t xml:space="preserve"> và nút “Chi tiết”</w:t>
+            </w:r>
+          </w:p>
+          <w:p>
+            <w:pPr>
+              <w:numPr>
+                <w:ilvl w:val="0"/>
+                <w:numId w:val="4"/>
+              </w:numPr>
+              <w:pBdr>
+                <w:top w:val="nil"/>
+                <w:left w:val="nil"/>
+                <w:bottom w:val="nil"/>
+                <w:right w:val="nil"/>
+                <w:between w:val="nil"/>
+              </w:pBdr>
+              <w:spacing w:line="276" w:lineRule="auto"/>
+              <w:jc w:val="both"/>
+              <w:rPr>
+                <w:color w:val="000000"/>
+                <w:sz w:val="28"/>
+                <w:szCs w:val="28"/>
+              </w:rPr>
+            </w:pPr>
+            <w:r>
+              <w:rPr>
+                <w:color w:val="000000"/>
+                <w:sz w:val="28"/>
+                <w:szCs w:val="28"/>
+                <w:lang w:val="vi-VN"/>
+              </w:rPr>
+              <w:t>Đăng xuất</w:t>
+            </w:r>
+          </w:p>
+          <w:p>
+            <w:pPr>
+              <w:pBdr>
+                <w:top w:val="nil"/>
+                <w:left w:val="nil"/>
+                <w:bottom w:val="nil"/>
+                <w:right w:val="nil"/>
+                <w:between w:val="nil"/>
+              </w:pBdr>
+              <w:spacing w:line="276" w:lineRule="auto"/>
+              <w:ind w:left="720"/>
+              <w:jc w:val="both"/>
+              <w:rPr>
+                <w:color w:val="000000"/>
+                <w:sz w:val="28"/>
+                <w:szCs w:val="28"/>
+              </w:rPr>
+            </w:pPr>
+            <w:r>
+              <w:rPr>
+                <w:color w:val="000000"/>
+                <w:sz w:val="28"/>
+                <w:szCs w:val="28"/>
+                <w:lang w:val="vi-VN"/>
+              </w:rPr>
+              <w:t>6.1 Hệ thống đăng xuất tài khoản và điều hướng người dùng đến trang đăng nhập</w:t>
+            </w:r>
+          </w:p>
+          <w:p>
+            <w:pPr>
+              <w:pBdr>
+                <w:top w:val="nil"/>
+                <w:left w:val="nil"/>
+                <w:bottom w:val="nil"/>
+                <w:right w:val="nil"/>
+                <w:between w:val="nil"/>
+              </w:pBdr>
+              <w:spacing w:line="276" w:lineRule="auto"/>
+              <w:ind w:left="720"/>
+              <w:jc w:val="both"/>
+              <w:rPr>
+                <w:color w:val="000000"/>
+                <w:sz w:val="28"/>
+                <w:szCs w:val="28"/>
+                <w:lang w:val="vi-VN"/>
+              </w:rPr>
+            </w:pPr>
+            <w:r>
+              <w:rPr>
+                <w:color w:val="000000"/>
+                <w:sz w:val="28"/>
+                <w:szCs w:val="28"/>
+                <w:lang w:val="vi-VN"/>
+              </w:rPr>
+              <w:t xml:space="preserve"> </w:t>
+            </w:r>
+          </w:p>
+        </w:tc>
+      </w:tr>
+      <w:tr>
+        <w:tc>
+          <w:tcPr>
+            <w:tcW w:w="2789" w:type="dxa"/>
+            <w:vAlign w:val="center"/>
+          </w:tcPr>
+          <w:p>
+            <w:pPr>
+              <w:pBdr>
+                <w:top w:val="nil"/>
+                <w:left w:val="nil"/>
+                <w:bottom w:val="nil"/>
+                <w:right w:val="nil"/>
+                <w:between w:val="nil"/>
+              </w:pBdr>
+              <w:spacing w:line="276" w:lineRule="auto"/>
+              <w:rPr>
+                <w:b/>
+                <w:color w:val="000000"/>
+                <w:sz w:val="28"/>
+                <w:szCs w:val="28"/>
+              </w:rPr>
+            </w:pPr>
+            <w:r>
+              <w:rPr>
+                <w:b/>
+                <w:color w:val="000000"/>
+                <w:sz w:val="28"/>
+                <w:szCs w:val="28"/>
+              </w:rPr>
+              <w:lastRenderedPageBreak/>
+              <w:t>Alternative Flow</w:t>
+            </w:r>
+          </w:p>
+        </w:tc>
+        <w:tc>
+          <w:tcPr>
+            <w:tcW w:w="6300" w:type="dxa"/>
+            <w:vAlign w:val="center"/>
+          </w:tcPr>
+          <w:p>
+            <w:pPr>
+              <w:pBdr>
+                <w:top w:val="nil"/>
+                <w:left w:val="nil"/>
+                <w:bottom w:val="nil"/>
+                <w:right w:val="nil"/>
+                <w:between w:val="nil"/>
+              </w:pBdr>
+              <w:spacing w:line="276" w:lineRule="auto"/>
+              <w:jc w:val="both"/>
+              <w:rPr>
+                <w:color w:val="000000"/>
+                <w:sz w:val="28"/>
+                <w:szCs w:val="28"/>
+                <w:lang w:val="vi-VN"/>
+              </w:rPr>
+            </w:pPr>
+            <w:r>
+              <w:rPr>
+                <w:color w:val="000000"/>
+                <w:sz w:val="28"/>
+                <w:szCs w:val="28"/>
+              </w:rPr>
+              <w:t>3</w:t>
+            </w:r>
+            <w:r>
+              <w:rPr>
+                <w:color w:val="000000"/>
+                <w:sz w:val="28"/>
+                <w:szCs w:val="28"/>
+                <w:lang w:val="vi-VN"/>
+              </w:rPr>
+              <w:t xml:space="preserve">.2.1. Nễu người dùng ấn nút “Chi tiết” ở danh sách các đơn hàng gần nhất. Hệ thống điều hướng người dùng đến trang chi tiết hóa </w:t>
+            </w:r>
+            <w:r>
+              <w:rPr>
+                <w:color w:val="000000"/>
+                <w:sz w:val="28"/>
+                <w:szCs w:val="28"/>
+                <w:lang w:val="vi-VN"/>
+              </w:rPr>
+              <w:t>đơn.</w:t>
+            </w:r>
+          </w:p>
+          <w:p>
+            <w:pPr>
+              <w:pBdr>
+                <w:top w:val="nil"/>
+                <w:left w:val="nil"/>
+                <w:bottom w:val="nil"/>
+                <w:right w:val="nil"/>
+                <w:between w:val="nil"/>
+              </w:pBdr>
+              <w:spacing w:line="276" w:lineRule="auto"/>
+              <w:jc w:val="both"/>
+              <w:rPr>
+                <w:color w:val="000000"/>
+                <w:sz w:val="28"/>
+                <w:szCs w:val="28"/>
+                <w:lang w:val="vi-VN"/>
+              </w:rPr>
+            </w:pPr>
+            <w:r>
+              <w:rPr>
+                <w:color w:val="000000"/>
+                <w:sz w:val="28"/>
+                <w:szCs w:val="28"/>
+                <w:lang w:val="vi-VN"/>
+              </w:rPr>
+              <w:t>3.2.</w:t>
+            </w:r>
+            <w:r>
+              <w:rPr>
+                <w:color w:val="000000"/>
+                <w:sz w:val="28"/>
+                <w:szCs w:val="28"/>
+                <w:lang w:val="vi-VN"/>
+              </w:rPr>
+              <w:t>2.</w:t>
+            </w:r>
+            <w:r>
+              <w:rPr>
+                <w:color w:val="000000"/>
+                <w:sz w:val="28"/>
+                <w:szCs w:val="28"/>
+                <w:lang w:val="vi-VN"/>
+              </w:rPr>
+              <w:t xml:space="preserve"> Nếu người dùng ấn nút “Đổi ảnh đại diện”. Một họp thoại sẽ xuất hiện cho phép người dùng dùng đổi ảnh.</w:t>
+            </w:r>
+          </w:p>
+          <w:p>
+            <w:pPr>
+              <w:pBdr>
+                <w:top w:val="nil"/>
+                <w:left w:val="nil"/>
+                <w:bottom w:val="nil"/>
+                <w:right w:val="nil"/>
+                <w:between w:val="nil"/>
+              </w:pBdr>
+              <w:spacing w:line="276" w:lineRule="auto"/>
+              <w:jc w:val="both"/>
+              <w:rPr>
+                <w:color w:val="000000"/>
+                <w:sz w:val="28"/>
+                <w:szCs w:val="28"/>
+                <w:lang w:val="vi-VN"/>
+              </w:rPr>
+            </w:pPr>
+            <w:r>
+              <w:rPr>
+                <w:color w:val="000000"/>
+                <w:sz w:val="28"/>
+                <w:szCs w:val="28"/>
+                <w:lang w:val="vi-VN"/>
+              </w:rPr>
+              <w:t xml:space="preserve">3.2.3. Nếu người dùng ấn nút “Đổi mật khẩu”. </w:t>
+            </w:r>
+            <w:r>
+              <w:rPr>
+                <w:color w:val="000000"/>
+                <w:sz w:val="28"/>
+                <w:szCs w:val="28"/>
+                <w:lang w:val="vi-VN"/>
+              </w:rPr>
+              <w:t>Gửi link đổi mật khẩu đến email người dùng và đ</w:t>
+            </w:r>
+            <w:r>
+              <w:rPr>
+                <w:color w:val="000000"/>
+                <w:sz w:val="28"/>
+                <w:szCs w:val="28"/>
+                <w:lang w:val="vi-VN"/>
+              </w:rPr>
+              <w:t xml:space="preserve">iều hướng người dùng </w:t>
+            </w:r>
+            <w:r>
+              <w:rPr>
+                <w:color w:val="000000"/>
+                <w:sz w:val="28"/>
+                <w:szCs w:val="28"/>
+                <w:lang w:val="vi-VN"/>
+              </w:rPr>
+              <w:t>đến trang đổi mật khẩu</w:t>
+            </w:r>
+            <w:r>
+              <w:rPr>
+                <w:color w:val="000000"/>
+                <w:sz w:val="28"/>
+                <w:szCs w:val="28"/>
+                <w:lang w:val="vi-VN"/>
+              </w:rPr>
+              <w:t>.</w:t>
+            </w:r>
+          </w:p>
+          <w:p>
+            <w:pPr>
+              <w:pBdr>
+                <w:top w:val="nil"/>
+                <w:left w:val="nil"/>
+                <w:bottom w:val="nil"/>
+                <w:right w:val="nil"/>
+                <w:between w:val="nil"/>
+              </w:pBdr>
+              <w:spacing w:line="276" w:lineRule="auto"/>
+              <w:jc w:val="both"/>
+              <w:rPr>
+                <w:color w:val="000000"/>
+                <w:sz w:val="28"/>
+                <w:szCs w:val="28"/>
+                <w:lang w:val="en-US"/>
+              </w:rPr>
+            </w:pPr>
+            <w:r>
+              <w:rPr>
+                <w:color w:val="000000"/>
+                <w:sz w:val="28"/>
+                <w:szCs w:val="28"/>
+              </w:rPr>
+              <w:t>3</w:t>
+            </w:r>
+            <w:r>
+              <w:rPr>
+                <w:color w:val="000000"/>
+                <w:sz w:val="28"/>
+                <w:szCs w:val="28"/>
+                <w:lang w:val="vi-VN"/>
+              </w:rPr>
+              <w:t>.3</w:t>
+            </w:r>
+            <w:r>
+              <w:rPr>
+                <w:color w:val="000000"/>
+                <w:sz w:val="28"/>
+                <w:szCs w:val="28"/>
+                <w:lang w:val="en-US"/>
+              </w:rPr>
+              <w:t>.</w:t>
+            </w:r>
+            <w:r>
+              <w:rPr>
+                <w:color w:val="000000"/>
+                <w:sz w:val="28"/>
+                <w:szCs w:val="28"/>
+              </w:rPr>
+              <w:t xml:space="preserve">1. </w:t>
+            </w:r>
+            <w:r>
+              <w:rPr>
+                <w:color w:val="000000"/>
+                <w:sz w:val="28"/>
+                <w:szCs w:val="28"/>
+                <w:lang w:val="en-US"/>
+              </w:rPr>
+              <w:t>Nếu người dùng</w:t>
+            </w:r>
+            <w:r>
+              <w:rPr>
+                <w:color w:val="000000"/>
+                <w:sz w:val="28"/>
+                <w:szCs w:val="28"/>
+                <w:lang w:val="vi-VN"/>
+              </w:rPr>
+              <w:t xml:space="preserve"> </w:t>
+            </w:r>
+            <w:r>
+              <w:rPr>
+                <w:color w:val="000000"/>
+                <w:sz w:val="28"/>
+                <w:szCs w:val="28"/>
+                <w:lang w:val="en-US"/>
+              </w:rPr>
+              <w:t>ấn nút “Trở</w:t>
+            </w:r>
+            <w:r>
+              <w:rPr>
+                <w:color w:val="000000"/>
+                <w:sz w:val="28"/>
+                <w:szCs w:val="28"/>
+                <w:lang w:val="vi-VN"/>
+              </w:rPr>
+              <w:t xml:space="preserve"> về</w:t>
+            </w:r>
+            <w:r>
+              <w:rPr>
+                <w:color w:val="000000"/>
+                <w:sz w:val="28"/>
+                <w:szCs w:val="28"/>
+                <w:lang w:val="en-US"/>
+              </w:rPr>
+              <w:t>”, thông tin sẽ không được lưu.</w:t>
+            </w:r>
+          </w:p>
+          <w:p>
+            <w:pPr>
+              <w:pBdr>
+                <w:top w:val="nil"/>
+                <w:left w:val="nil"/>
+                <w:bottom w:val="nil"/>
+                <w:right w:val="nil"/>
+                <w:between w:val="nil"/>
+              </w:pBdr>
+              <w:spacing w:line="276" w:lineRule="auto"/>
+              <w:jc w:val="both"/>
+              <w:rPr>
+                <w:color w:val="000000"/>
+                <w:sz w:val="28"/>
+                <w:szCs w:val="28"/>
+                <w:lang w:val="vi-VN"/>
+              </w:rPr>
+            </w:pPr>
+            <w:r>
+              <w:rPr>
+                <w:color w:val="000000"/>
+                <w:sz w:val="28"/>
+                <w:szCs w:val="28"/>
+                <w:lang w:val="en-US"/>
+              </w:rPr>
+              <w:t>4</w:t>
+            </w:r>
+            <w:r>
+              <w:rPr>
+                <w:color w:val="000000"/>
+                <w:sz w:val="28"/>
+                <w:szCs w:val="28"/>
+                <w:lang w:val="vi-VN"/>
+              </w:rPr>
+              <w:t>.6.1 Nếu người dùng ấn nút “Trở về”, thông tin sẽ không được lưu và quay lại bước 4</w:t>
+            </w:r>
+          </w:p>
+        </w:tc>
+      </w:tr>
+      <w:tr>
+        <w:tc>
+          <w:tcPr>
+            <w:tcW w:w="2789" w:type="dxa"/>
+            <w:vAlign w:val="center"/>
+          </w:tcPr>
+          <w:p>
+            <w:pPr>
+              <w:pBdr>
+                <w:top w:val="nil"/>
+                <w:left w:val="nil"/>
+                <w:bottom w:val="nil"/>
+                <w:right w:val="nil"/>
+                <w:between w:val="nil"/>
+              </w:pBdr>
+              <w:spacing w:line="276" w:lineRule="auto"/>
+              <w:rPr>
+                <w:b/>
+                <w:color w:val="000000"/>
+                <w:sz w:val="28"/>
+                <w:szCs w:val="28"/>
+              </w:rPr>
+            </w:pPr>
+            <w:r>
+              <w:rPr>
+                <w:b/>
+                <w:sz w:val="28"/>
+                <w:szCs w:val="28"/>
+              </w:rPr>
+              <w:t>Exception</w:t>
+            </w:r>
+            <w:r>
+              <w:rPr>
+                <w:b/>
+                <w:color w:val="000000"/>
+                <w:sz w:val="28"/>
+                <w:szCs w:val="28"/>
+              </w:rPr>
+              <w:t xml:space="preserve"> Flow</w:t>
+            </w:r>
+          </w:p>
+        </w:tc>
+        <w:tc>
+          <w:tcPr>
+            <w:tcW w:w="6300" w:type="dxa"/>
+            <w:vAlign w:val="center"/>
+          </w:tcPr>
+          <w:p>
+            <w:pPr>
+              <w:pBdr>
+                <w:top w:val="nil"/>
+                <w:left w:val="nil"/>
+                <w:bottom w:val="nil"/>
+                <w:right w:val="nil"/>
+                <w:between w:val="nil"/>
+              </w:pBdr>
+              <w:spacing w:line="276" w:lineRule="auto"/>
+              <w:jc w:val="both"/>
+              <w:rPr>
+                <w:color w:val="000000"/>
+                <w:sz w:val="28"/>
+                <w:szCs w:val="28"/>
+              </w:rPr>
+            </w:pPr>
+            <w:r>
+              <w:rPr>
+                <w:color w:val="000000"/>
+                <w:sz w:val="28"/>
+                <w:szCs w:val="28"/>
+              </w:rPr>
+              <w:t>3</w:t>
+            </w:r>
+            <w:r>
+              <w:rPr>
+                <w:color w:val="000000"/>
+                <w:sz w:val="28"/>
+                <w:szCs w:val="28"/>
+                <w:lang w:val="vi-VN"/>
+              </w:rPr>
+              <w:t>.4</w:t>
+            </w:r>
+            <w:r>
+              <w:rPr>
+                <w:color w:val="000000"/>
+                <w:sz w:val="28"/>
+                <w:szCs w:val="28"/>
+                <w:lang w:val="en-US"/>
+              </w:rPr>
+              <w:t>.</w:t>
+            </w:r>
+            <w:r>
+              <w:rPr>
+                <w:color w:val="000000"/>
+                <w:sz w:val="28"/>
+                <w:szCs w:val="28"/>
+              </w:rPr>
+              <w:t xml:space="preserve">1. Nếu một trong các trường thông tin </w:t>
+            </w:r>
+            <w:r>
+              <w:rPr>
+                <w:color w:val="000000"/>
+                <w:sz w:val="28"/>
+                <w:szCs w:val="28"/>
+              </w:rPr>
+              <w:t>bắt</w:t>
+            </w:r>
+            <w:r>
+              <w:rPr>
+                <w:color w:val="000000"/>
+                <w:sz w:val="28"/>
+                <w:szCs w:val="28"/>
+                <w:lang w:val="vi-VN"/>
+              </w:rPr>
+              <w:t xml:space="preserve"> buộc </w:t>
+            </w:r>
+            <w:r>
+              <w:rPr>
+                <w:color w:val="000000"/>
+                <w:sz w:val="28"/>
+                <w:szCs w:val="28"/>
+              </w:rPr>
+              <w:t>bị bỏ trống quay lại bước 2 và hiện thông báo yêu cầu người dùng nhập lại</w:t>
+            </w:r>
+          </w:p>
+          <w:p>
+            <w:pPr>
+              <w:pBdr>
+                <w:top w:val="nil"/>
+                <w:left w:val="nil"/>
+                <w:bottom w:val="nil"/>
+                <w:right w:val="nil"/>
+                <w:between w:val="nil"/>
+              </w:pBdr>
+              <w:spacing w:line="276" w:lineRule="auto"/>
+              <w:jc w:val="both"/>
+              <w:rPr>
+                <w:color w:val="000000"/>
+                <w:sz w:val="28"/>
+                <w:szCs w:val="28"/>
+                <w:lang w:val="en-US"/>
+              </w:rPr>
+            </w:pPr>
+            <w:r>
+              <w:rPr>
+                <w:color w:val="000000"/>
+                <w:sz w:val="28"/>
+                <w:szCs w:val="28"/>
+              </w:rPr>
+              <w:t>3</w:t>
+            </w:r>
+            <w:r>
+              <w:rPr>
+                <w:color w:val="000000"/>
+                <w:sz w:val="28"/>
+                <w:szCs w:val="28"/>
+                <w:lang w:val="vi-VN"/>
+              </w:rPr>
+              <w:t>.4.2</w:t>
+            </w:r>
+            <w:r>
+              <w:rPr>
+                <w:color w:val="000000"/>
+                <w:sz w:val="28"/>
+                <w:szCs w:val="28"/>
+                <w:lang w:val="en-US"/>
+              </w:rPr>
+              <w:t>.</w:t>
+            </w:r>
+            <w:r>
+              <w:rPr>
+                <w:color w:val="000000"/>
+                <w:sz w:val="28"/>
+                <w:szCs w:val="28"/>
+              </w:rPr>
+              <w:t>. Nếu một trong các trường thông tin không đúng định dạng quay lại bước 2 và hiện thông báo yêu cầu nhập lại</w:t>
+            </w:r>
+            <w:r>
+              <w:rPr>
+                <w:color w:val="000000"/>
+                <w:sz w:val="28"/>
+                <w:szCs w:val="28"/>
+                <w:lang w:val="en-US"/>
+              </w:rPr>
+              <w:t>.</w:t>
+            </w:r>
+          </w:p>
+          <w:p>
+            <w:pPr>
+              <w:pBdr>
+                <w:top w:val="nil"/>
+                <w:left w:val="nil"/>
+                <w:bottom w:val="nil"/>
+                <w:right w:val="nil"/>
+                <w:between w:val="nil"/>
+              </w:pBdr>
+              <w:spacing w:line="276" w:lineRule="auto"/>
+              <w:jc w:val="both"/>
+              <w:rPr>
+                <w:color w:val="000000"/>
+                <w:sz w:val="28"/>
+                <w:szCs w:val="28"/>
+                <w:lang w:val="vi-VN"/>
+              </w:rPr>
+            </w:pPr>
+            <w:r>
+              <w:rPr>
+                <w:color w:val="000000"/>
+                <w:sz w:val="28"/>
+                <w:szCs w:val="28"/>
+                <w:lang w:val="en-US"/>
+              </w:rPr>
+              <w:t>4</w:t>
+            </w:r>
+            <w:r>
+              <w:rPr>
+                <w:color w:val="000000"/>
+                <w:sz w:val="28"/>
+                <w:szCs w:val="28"/>
+                <w:lang w:val="vi-VN"/>
+              </w:rPr>
+              <w:t xml:space="preserve">.2.1 Nếu không có địa chỉ được tìm thấy, </w:t>
+            </w:r>
+            <w:r>
+              <w:rPr>
+                <w:color w:val="000000"/>
+                <w:sz w:val="28"/>
+                <w:szCs w:val="28"/>
+                <w:lang w:val="vi-VN"/>
+              </w:rPr>
+              <w:t>hiể</w:t>
+            </w:r>
+            <w:r>
+              <w:rPr>
+                <w:color w:val="000000"/>
+                <w:sz w:val="28"/>
+                <w:szCs w:val="28"/>
+                <w:lang w:val="vi-VN"/>
+              </w:rPr>
+              <w:t>n thị thông báo “Không có địa chỉ nào”</w:t>
+            </w:r>
+          </w:p>
+          <w:p>
+            <w:pPr>
+              <w:pBdr>
+                <w:top w:val="nil"/>
+                <w:left w:val="nil"/>
+                <w:bottom w:val="nil"/>
+                <w:right w:val="nil"/>
+                <w:between w:val="nil"/>
+              </w:pBdr>
+              <w:spacing w:line="276" w:lineRule="auto"/>
+              <w:jc w:val="both"/>
+              <w:rPr>
+                <w:color w:val="000000"/>
+                <w:sz w:val="28"/>
+                <w:szCs w:val="28"/>
+                <w:lang w:val="en-US"/>
+              </w:rPr>
+            </w:pPr>
+            <w:r>
+              <w:rPr>
+                <w:color w:val="000000"/>
+                <w:sz w:val="28"/>
+                <w:szCs w:val="28"/>
+              </w:rPr>
+              <w:t>4</w:t>
+            </w:r>
+            <w:r>
+              <w:rPr>
+                <w:color w:val="000000"/>
+                <w:sz w:val="28"/>
+                <w:szCs w:val="28"/>
+                <w:lang w:val="vi-VN"/>
+              </w:rPr>
+              <w:t>.</w:t>
+            </w:r>
+            <w:r>
+              <w:rPr>
+                <w:color w:val="000000"/>
+                <w:sz w:val="28"/>
+                <w:szCs w:val="28"/>
+                <w:lang w:val="vi-VN"/>
+              </w:rPr>
+              <w:t>7</w:t>
+            </w:r>
+            <w:r>
+              <w:rPr>
+                <w:color w:val="000000"/>
+                <w:sz w:val="28"/>
+                <w:szCs w:val="28"/>
+                <w:lang w:val="en-US"/>
+              </w:rPr>
+              <w:t>.</w:t>
+            </w:r>
+            <w:r>
+              <w:rPr>
+                <w:color w:val="000000"/>
+                <w:sz w:val="28"/>
+                <w:szCs w:val="28"/>
+              </w:rPr>
+              <w:t xml:space="preserve">1. </w:t>
+            </w:r>
+            <w:r>
+              <w:rPr>
+                <w:color w:val="000000"/>
+                <w:sz w:val="28"/>
+                <w:szCs w:val="28"/>
+              </w:rPr>
+              <w:t xml:space="preserve">Nếu một trong các trường thông tin không đúng định dạng quay lại bước </w:t>
+            </w:r>
+            <w:r>
+              <w:rPr>
+                <w:color w:val="000000"/>
+                <w:sz w:val="28"/>
+                <w:szCs w:val="28"/>
+              </w:rPr>
+              <w:t>4</w:t>
+            </w:r>
+            <w:r>
+              <w:rPr>
+                <w:color w:val="000000"/>
+                <w:sz w:val="28"/>
+                <w:szCs w:val="28"/>
+                <w:lang w:val="vi-VN"/>
+              </w:rPr>
+              <w:t>.4</w:t>
+            </w:r>
+            <w:r>
+              <w:rPr>
+                <w:color w:val="000000"/>
+                <w:sz w:val="28"/>
+                <w:szCs w:val="28"/>
+              </w:rPr>
+              <w:t xml:space="preserve"> và hiện thông báo yêu cầu nhập lại</w:t>
+            </w:r>
+            <w:r>
+              <w:rPr>
+                <w:color w:val="000000"/>
+                <w:sz w:val="28"/>
+                <w:szCs w:val="28"/>
+                <w:lang w:val="en-US"/>
+              </w:rPr>
+              <w:t>.</w:t>
+            </w:r>
+            <w:r>
+              <w:rPr>
+                <w:color w:val="000000"/>
+                <w:sz w:val="28"/>
+                <w:szCs w:val="28"/>
+                <w:lang w:val="en-US"/>
+              </w:rPr>
+              <w:t>.</w:t>
+            </w:r>
+          </w:p>
+          <w:p>
+            <w:pPr>
+              <w:pBdr>
+                <w:top w:val="nil"/>
+                <w:left w:val="nil"/>
+                <w:bottom w:val="nil"/>
+                <w:right w:val="nil"/>
+                <w:between w:val="nil"/>
+              </w:pBdr>
+              <w:spacing w:line="276" w:lineRule="auto"/>
+              <w:jc w:val="both"/>
+              <w:rPr>
+                <w:color w:val="000000"/>
+                <w:sz w:val="28"/>
+                <w:szCs w:val="28"/>
+              </w:rPr>
+            </w:pPr>
+            <w:r>
+              <w:rPr>
+                <w:color w:val="000000"/>
+                <w:sz w:val="28"/>
+                <w:szCs w:val="28"/>
+              </w:rPr>
+              <w:t>4</w:t>
+            </w:r>
+            <w:r>
+              <w:rPr>
+                <w:color w:val="000000"/>
+                <w:sz w:val="28"/>
+                <w:szCs w:val="28"/>
+                <w:lang w:val="vi-VN"/>
+              </w:rPr>
+              <w:t>.</w:t>
+            </w:r>
+            <w:r>
+              <w:rPr>
+                <w:color w:val="000000"/>
+                <w:sz w:val="28"/>
+                <w:szCs w:val="28"/>
+                <w:lang w:val="vi-VN"/>
+              </w:rPr>
+              <w:t>7</w:t>
+            </w:r>
+            <w:r>
+              <w:rPr>
+                <w:color w:val="000000"/>
+                <w:sz w:val="28"/>
+                <w:szCs w:val="28"/>
+                <w:lang w:val="en-US"/>
+              </w:rPr>
+              <w:t>.</w:t>
+            </w:r>
+            <w:r>
+              <w:rPr>
+                <w:color w:val="000000"/>
+                <w:sz w:val="28"/>
+                <w:szCs w:val="28"/>
+              </w:rPr>
+              <w:t>2</w:t>
+            </w:r>
+            <w:r>
+              <w:rPr>
+                <w:color w:val="000000"/>
+                <w:sz w:val="28"/>
+                <w:szCs w:val="28"/>
+              </w:rPr>
+              <w:t>. Nếu một trong các trường thông tin bắt</w:t>
+            </w:r>
+            <w:r>
+              <w:rPr>
+                <w:color w:val="000000"/>
+                <w:sz w:val="28"/>
+                <w:szCs w:val="28"/>
+                <w:lang w:val="vi-VN"/>
+              </w:rPr>
+              <w:t xml:space="preserve"> buộc </w:t>
+            </w:r>
+            <w:r>
+              <w:rPr>
+                <w:color w:val="000000"/>
+                <w:sz w:val="28"/>
+                <w:szCs w:val="28"/>
+              </w:rPr>
+              <w:t xml:space="preserve">bị bỏ trống quay lại bước </w:t>
+            </w:r>
+            <w:r>
+              <w:rPr>
+                <w:color w:val="000000"/>
+                <w:sz w:val="28"/>
+                <w:szCs w:val="28"/>
+              </w:rPr>
+              <w:t>4</w:t>
+            </w:r>
+            <w:r>
+              <w:rPr>
+                <w:color w:val="000000"/>
+                <w:sz w:val="28"/>
+                <w:szCs w:val="28"/>
+                <w:lang w:val="vi-VN"/>
+              </w:rPr>
+              <w:t>.4</w:t>
+            </w:r>
+            <w:r>
+              <w:rPr>
+                <w:color w:val="000000"/>
+                <w:sz w:val="28"/>
+                <w:szCs w:val="28"/>
+              </w:rPr>
+              <w:t xml:space="preserve"> và hiện thông báo yêu cầu </w:t>
+            </w:r>
+            <w:r>
+              <w:rPr>
+                <w:color w:val="000000"/>
+                <w:sz w:val="28"/>
+                <w:szCs w:val="28"/>
+              </w:rPr>
+              <w:lastRenderedPageBreak/>
+              <w:t>người dùng nhập lại</w:t>
+            </w:r>
+          </w:p>
+          <w:p>
+            <w:pPr>
+              <w:pBdr>
+                <w:top w:val="nil"/>
+                <w:left w:val="nil"/>
+                <w:bottom w:val="nil"/>
+                <w:right w:val="nil"/>
+                <w:between w:val="nil"/>
+              </w:pBdr>
+              <w:spacing w:line="276" w:lineRule="auto"/>
+              <w:jc w:val="both"/>
+              <w:rPr>
+                <w:color w:val="000000"/>
+                <w:sz w:val="28"/>
+                <w:szCs w:val="28"/>
+                <w:lang w:val="vi-VN"/>
+              </w:rPr>
+            </w:pPr>
+            <w:r>
+              <w:rPr>
+                <w:color w:val="000000"/>
+                <w:sz w:val="28"/>
+                <w:szCs w:val="28"/>
+              </w:rPr>
+              <w:t>5</w:t>
+            </w:r>
+            <w:r>
+              <w:rPr>
+                <w:color w:val="000000"/>
+                <w:sz w:val="28"/>
+                <w:szCs w:val="28"/>
+                <w:lang w:val="vi-VN"/>
+              </w:rPr>
+              <w:t xml:space="preserve">.2.1. Nếu không có đơn hàng được tìm thấy, </w:t>
+            </w:r>
+            <w:r>
+              <w:rPr>
+                <w:color w:val="000000"/>
+                <w:sz w:val="28"/>
+                <w:szCs w:val="28"/>
+                <w:lang w:val="vi-VN"/>
+              </w:rPr>
+              <w:t>hiển thị thông báo “Không có đơn hàng nào”</w:t>
+            </w:r>
+          </w:p>
+        </w:tc>
+      </w:tr>
+      <w:tr>
+        <w:tc>
+          <w:tcPr>
+            <w:tcW w:w="2789" w:type="dxa"/>
+            <w:vAlign w:val="center"/>
+          </w:tcPr>
+          <w:p>
+            <w:pPr>
+              <w:pBdr>
+                <w:top w:val="nil"/>
+                <w:left w:val="nil"/>
+                <w:bottom w:val="nil"/>
+                <w:right w:val="nil"/>
+                <w:between w:val="nil"/>
+              </w:pBdr>
+              <w:spacing w:line="276" w:lineRule="auto"/>
+              <w:rPr>
+                <w:b/>
+                <w:color w:val="000000"/>
+                <w:sz w:val="28"/>
+                <w:szCs w:val="28"/>
+              </w:rPr>
+            </w:pPr>
+            <w:r>
+              <w:rPr>
+                <w:b/>
+                <w:color w:val="000000"/>
+                <w:sz w:val="28"/>
+                <w:szCs w:val="28"/>
+              </w:rPr>
+              <w:lastRenderedPageBreak/>
               <w:t>Business Rules</w:t>
             </w:r>
           </w:p>
@@ -5696,6 +8725,92 @@
 <file path=word/numbering.xml><?xml version="1.0" encoding="utf-8"?>
 <w:numbering xmlns:wpc="http://schemas.microsoft.com/office/word/2010/wordprocessingCanvas" xmlns:cx="http://schemas.microsoft.com/office/drawing/2014/chartex" xmlns:cx1="http://schemas.microsoft.com/office/drawing/2015/9/8/chartex" xmlns:cx2="http://schemas.microsoft.com/office/drawing/2015/10/21/chartex" xmlns:cx3="http://schemas.microsoft.com/office/drawing/2016/5/9/chartex" xmlns:cx4="http://schemas.microsoft.com/office/drawing/2016/5/10/chartex" xmlns:cx5="http://schemas.microsoft.com/office/drawing/2016/5/11/chartex" xmlns:cx6="http://schemas.microsoft.com/office/drawing/2016/5/12/chartex" xmlns:cx7="http://schemas.microsoft.com/office/drawing/2016/5/13/chartex" xmlns:cx8="http://schemas.microsoft.com/office/drawing/2016/5/14/chartex" xmlns:mc="http://schemas.openxmlformats.org/markup-compatibility/2006" xmlns:aink="http://schemas.microsoft.com/office/drawing/2016/ink" xmlns:am3d="http://schemas.microsoft.com/office/drawing/2017/model3d" xmlns:o="urn:schemas-microsoft-com:office:office" xmlns:oel="http://schemas.microsoft.com/office/2019/extlst" xmlns:r="http://schemas.openxmlformats.org/officeDocument/2006/relationships" xmlns:m="http://schemas.openxmlformats.org/officeDocument/2006/math" xmlns:v="urn:schemas-microsoft-com:vml" xmlns:wp14="http://schemas.microsoft.com/office/word/2010/wordprocessingDrawing" xmlns:wp="http://schemas.openxmlformats.org/drawingml/2006/wordprocessingDrawing" xmlns:w10="urn:schemas-microsoft-com:office:word" xmlns:w="http://schemas.openxmlformats.org/wordprocessingml/2006/main" xmlns:w14="http://schemas.microsoft.com/office/word/2010/wordml" xmlns:w15="http://schemas.microsoft.com/office/word/2012/wordml" xmlns:w16cex="http://schemas.microsoft.com/office/word/2018/wordml/cex" xmlns:w16cid="http://schemas.microsoft.com/office/word/2016/wordml/cid" xmlns:w16="http://schemas.microsoft.com/office/word/2018/wordml" xmlns:w16sdtdh="http://schemas.microsoft.com/office/word/2020/wordml/sdtdatahash" xmlns:w16se="http://schemas.microsoft.com/office/word/2015/wordml/symex" xmlns:wpg="http://schemas.microsoft.com/office/word/2010/wordprocessingGroup" xmlns:wpi="http://schemas.microsoft.com/office/word/2010/wordprocessingInk" xmlns:wne="http://schemas.microsoft.com/office/word/2006/wordml" xmlns:wps="http://schemas.microsoft.com/office/word/2010/wordprocessingShape" mc:Ignorable="w14 w15 w16se w16cid w16 w16cex w16sdtdh wp14">
   <w:abstractNum w:abstractNumId="0" w15:restartNumberingAfterBreak="0">
+    <w:nsid w:val="037F5357"/>
+    <w:multiLevelType w:val="multilevel"/>
+    <w:tmpl w:val="D3E4767E"/>
+    <w:lvl w:ilvl="0">
+      <w:start w:val="1"/>
+      <w:numFmt w:val="decimal"/>
+      <w:lvlText w:val="%1."/>
+      <w:lvlJc w:val="left"/>
+      <w:pPr>
+        <w:ind w:left="720" w:hanging="360"/>
+      </w:pPr>
+    </w:lvl>
+    <w:lvl w:ilvl="1">
+      <w:start w:val="1"/>
+      <w:numFmt w:val="lowerLetter"/>
+      <w:lvlText w:val="%2."/>
+      <w:lvlJc w:val="left"/>
+      <w:pPr>
+        <w:ind w:left="1440" w:hanging="360"/>
+      </w:pPr>
+    </w:lvl>
+    <w:lvl w:ilvl="2">
+      <w:start w:val="1"/>
+      <w:numFmt w:val="lowerRoman"/>
+      <w:lvlText w:val="%3."/>
+      <w:lvlJc w:val="right"/>
+      <w:pPr>
+        <w:ind w:left="2160" w:hanging="180"/>
+      </w:pPr>
+    </w:lvl>
+    <w:lvl w:ilvl="3">
+      <w:start w:val="1"/>
+      <w:numFmt w:val="decimal"/>
+      <w:lvlText w:val="%4."/>
+      <w:lvlJc w:val="left"/>
+      <w:pPr>
+        <w:ind w:left="2880" w:hanging="360"/>
+      </w:pPr>
+    </w:lvl>
+    <w:lvl w:ilvl="4">
+      <w:start w:val="1"/>
+      <w:numFmt w:val="lowerLetter"/>
+      <w:lvlText w:val="%5."/>
+      <w:lvlJc w:val="left"/>
+      <w:pPr>
+        <w:ind w:left="3600" w:hanging="360"/>
+      </w:pPr>
+    </w:lvl>
+    <w:lvl w:ilvl="5">
+      <w:start w:val="1"/>
+      <w:numFmt w:val="lowerRoman"/>
+      <w:lvlText w:val="%6."/>
+      <w:lvlJc w:val="right"/>
+      <w:pPr>
+        <w:ind w:left="4320" w:hanging="180"/>
+      </w:pPr>
+    </w:lvl>
+    <w:lvl w:ilvl="6">
+      <w:start w:val="1"/>
+      <w:numFmt w:val="decimal"/>
+      <w:lvlText w:val="%7."/>
+      <w:lvlJc w:val="left"/>
+      <w:pPr>
+        <w:ind w:left="5040" w:hanging="360"/>
+      </w:pPr>
+    </w:lvl>
+    <w:lvl w:ilvl="7">
+      <w:start w:val="1"/>
+      <w:numFmt w:val="lowerLetter"/>
+      <w:lvlText w:val="%8."/>
+      <w:lvlJc w:val="left"/>
+      <w:pPr>
+        <w:ind w:left="5760" w:hanging="360"/>
+      </w:pPr>
+    </w:lvl>
+    <w:lvl w:ilvl="8">
+      <w:start w:val="1"/>
+      <w:numFmt w:val="lowerRoman"/>
+      <w:lvlText w:val="%9."/>
+      <w:lvlJc w:val="right"/>
+      <w:pPr>
+        <w:ind w:left="6480" w:hanging="180"/>
+      </w:pPr>
+    </w:lvl>
+  </w:abstractNum>
+  <w:abstractNum w:abstractNumId="1" w15:restartNumberingAfterBreak="0">
     <w:nsid w:val="1C10548F"/>
     <w:multiLevelType w:val="multilevel"/>
     <w:tmpl w:val="6BD8D9C6"/>
@@ -5807,7 +8922,7 @@
       </w:rPr>
     </w:lvl>
   </w:abstractNum>
-  <w:abstractNum w:abstractNumId="1" w15:restartNumberingAfterBreak="0">
+  <w:abstractNum w:abstractNumId="2" w15:restartNumberingAfterBreak="0">
     <w:nsid w:val="45120FDA"/>
     <w:multiLevelType w:val="multilevel"/>
     <w:tmpl w:val="941ECBCE"/>
@@ -5893,7 +9008,7 @@
       </w:pPr>
     </w:lvl>
   </w:abstractNum>
-  <w:abstractNum w:abstractNumId="2" w15:restartNumberingAfterBreak="0">
+  <w:abstractNum w:abstractNumId="3" w15:restartNumberingAfterBreak="0">
     <w:nsid w:val="779A2D21"/>
     <w:multiLevelType w:val="multilevel"/>
     <w:tmpl w:val="FCFACD26"/>
@@ -5980,13 +9095,16 @@
     </w:lvl>
   </w:abstractNum>
   <w:num w:numId="1" w16cid:durableId="461264622">
+    <w:abstractNumId w:val="3"/>
+  </w:num>
+  <w:num w:numId="2" w16cid:durableId="2038504222">
+    <w:abstractNumId w:val="1"/>
+  </w:num>
+  <w:num w:numId="3" w16cid:durableId="2133933856">
     <w:abstractNumId w:val="2"/>
   </w:num>
-  <w:num w:numId="2" w16cid:durableId="2038504222">
+  <w:num w:numId="4" w16cid:durableId="1728526477">
     <w:abstractNumId w:val="0"/>
-  </w:num>
-  <w:num w:numId="3" w16cid:durableId="2133933856">
-    <w:abstractNumId w:val="1"/>
   </w:num>
 </w:numbering>
 </file>
@@ -6400,6 +9518,28 @@
       <w:lang w:val="vi"/>
     </w:rPr>
   </w:style>
+  <w:style w:type="paragraph" w:styleId="Heading4">
+    <w:name w:val="heading 4"/>
+    <w:basedOn w:val="Normal"/>
+    <w:next w:val="Normal"/>
+    <w:link w:val="Heading4Char"/>
+    <w:uiPriority w:val="9"/>
+    <w:semiHidden/>
+    <w:unhideWhenUsed/>
+    <w:qFormat/>
+    <w:rsid w:val="00250AE4"/>
+    <w:pPr>
+      <w:keepNext/>
+      <w:keepLines/>
+      <w:spacing w:before="240" w:after="40"/>
+      <w:outlineLvl w:val="3"/>
+    </w:pPr>
+    <w:rPr>
+      <w:b/>
+      <w:sz w:val="24"/>
+      <w:szCs w:val="24"/>
+    </w:rPr>
+  </w:style>
   <w:style w:type="character" w:default="1" w:styleId="DefaultParagraphFont">
     <w:name w:val="Default Paragraph Font"/>
     <w:uiPriority w:val="1"/>
@@ -6426,6 +9566,20 @@
     <w:uiPriority w:val="99"/>
     <w:semiHidden/>
     <w:unhideWhenUsed/>
+  </w:style>
+  <w:style w:type="character" w:customStyle="1" w:styleId="Heading4Char">
+    <w:name w:val="Heading 4 Char"/>
+    <w:basedOn w:val="DefaultParagraphFont"/>
+    <w:link w:val="Heading4"/>
+    <w:uiPriority w:val="9"/>
+    <w:semiHidden/>
+    <w:rsid w:val="00250AE4"/>
+    <w:rPr>
+      <w:rFonts w:eastAsia="Times New Roman" w:cs="Times New Roman"/>
+      <w:b/>
+      <w:szCs w:val="24"/>
+      <w:lang w:val="vi"/>
+    </w:rPr>
   </w:style>
 </w:styles>
 </file>

--- a/CNPM-Khai.docx
+++ b/CNPM-Khai.docx
@@ -4,20 +4,14 @@
   <w:body>
     <w:p>
       <w:pPr>
+        <w:pStyle w:val="Heading1"/>
         <w:rPr>
-          <w:b/>
-          <w:bCs/>
-          <w:sz w:val="28"/>
-          <w:szCs w:val="28"/>
+          <w:b w:val="0"/>
           <w:lang w:val="vi-VN"/>
         </w:rPr>
       </w:pPr>
       <w:r>
         <w:rPr>
-          <w:b/>
-          <w:bCs/>
-          <w:sz w:val="28"/>
-          <w:szCs w:val="28"/>
           <w:lang w:val="vi-VN"/>
         </w:rPr>
         <w:t>Đăng nhập</w:t>
@@ -691,7 +685,24 @@
                 <w:sz w:val="28"/>
                 <w:szCs w:val="28"/>
               </w:rPr>
-              <w:t xml:space="preserve">Hệ thống hiển thị form đăng nhập </w:t>
+              <w:t>Hệ thống</w:t>
+            </w:r>
+            <w:r>
+              <w:rPr>
+                <w:color w:val="000000"/>
+                <w:sz w:val="28"/>
+                <w:szCs w:val="28"/>
+                <w:lang w:val="vi-VN"/>
+              </w:rPr>
+              <w:t xml:space="preserve"> điều hướng người dùng đến trang đăng nhập và</w:t>
+            </w:r>
+            <w:r>
+              <w:rPr>
+                <w:color w:val="000000"/>
+                <w:sz w:val="28"/>
+                <w:szCs w:val="28"/>
+              </w:rPr>
+              <w:t xml:space="preserve"> hiển thị form đăng nhập </w:t>
             </w:r>
             <w:r>
               <w:rPr>
@@ -1210,7 +1221,7 @@
                 <w:sz w:val="28"/>
                 <w:szCs w:val="28"/>
               </w:rPr>
-              <w:t xml:space="preserve">5.1 Nếu một trong các trường thông tin bắt buộc bị bỏ trống quay lại bước 2 và hiện thông báo yêu cầu người </w:t>
+              <w:t xml:space="preserve">5.1 Nếu một trong các trường thông tin bắt buộc bị bỏ </w:t>
             </w:r>
             <w:r>
               <w:rPr>
@@ -1219,7 +1230,7 @@
                 <w:szCs w:val="28"/>
               </w:rPr>
               <w:lastRenderedPageBreak/>
-              <w:t>dùng nhập thông tin bắt buộc là tài khoản và mật khẩu.</w:t>
+              <w:t>trống quay lại bước 2 và hiện thông báo yêu cầu người dùng nhập thông tin bắt buộc là tài khoản và mật khẩu.</w:t>
             </w:r>
           </w:p>
           <w:p>
@@ -1656,36 +1667,16 @@
     </w:p>
     <w:p>
       <w:pPr>
+        <w:pStyle w:val="Heading1"/>
         <w:rPr>
           <w:lang w:val="vi-VN"/>
         </w:rPr>
       </w:pPr>
-    </w:p>
-    <w:p>
-      <w:pPr>
-        <w:rPr>
-          <w:b/>
-          <w:bCs/>
-          <w:sz w:val="28"/>
-          <w:szCs w:val="28"/>
-          <w:lang w:val="vi-VN"/>
-        </w:rPr>
-      </w:pPr>
       <w:r>
-        <w:rPr>
-          <w:b/>
-          <w:bCs/>
-          <w:sz w:val="28"/>
-          <w:szCs w:val="28"/>
-        </w:rPr>
         <w:t>Đăng</w:t>
       </w:r>
       <w:r>
         <w:rPr>
-          <w:b/>
-          <w:bCs/>
-          <w:sz w:val="28"/>
-          <w:szCs w:val="28"/>
           <w:lang w:val="vi-VN"/>
         </w:rPr>
         <w:t xml:space="preserve"> ký</w:t>
@@ -2394,7 +2385,24 @@
                 <w:sz w:val="28"/>
                 <w:szCs w:val="28"/>
               </w:rPr>
-              <w:t xml:space="preserve">Hệ thống hiển thị form đăng ký bao gồm nút </w:t>
+              <w:t>Hệ thống</w:t>
+            </w:r>
+            <w:r>
+              <w:rPr>
+                <w:color w:val="000000"/>
+                <w:sz w:val="28"/>
+                <w:szCs w:val="28"/>
+                <w:lang w:val="vi-VN"/>
+              </w:rPr>
+              <w:t xml:space="preserve"> điều hướng người dùng đến trang đăng ký và</w:t>
+            </w:r>
+            <w:r>
+              <w:rPr>
+                <w:color w:val="000000"/>
+                <w:sz w:val="28"/>
+                <w:szCs w:val="28"/>
+              </w:rPr>
+              <w:t xml:space="preserve"> hiển thị form đăng ký bao gồm nút </w:t>
             </w:r>
             <w:r>
               <w:rPr>
@@ -3829,39 +3837,22 @@
     <w:p/>
     <w:p>
       <w:pPr>
+        <w:pStyle w:val="Heading1"/>
         <w:rPr>
-          <w:b/>
-          <w:bCs/>
-          <w:sz w:val="32"/>
-          <w:szCs w:val="32"/>
           <w:lang w:val="vi-VN"/>
         </w:rPr>
       </w:pPr>
       <w:r>
-        <w:rPr>
-          <w:b/>
-          <w:bCs/>
-          <w:sz w:val="32"/>
-          <w:szCs w:val="32"/>
-        </w:rPr>
         <w:t>Đổi</w:t>
       </w:r>
       <w:r>
         <w:rPr>
-          <w:b/>
-          <w:bCs/>
-          <w:sz w:val="32"/>
-          <w:szCs w:val="32"/>
           <w:lang w:val="vi-VN"/>
         </w:rPr>
         <w:t xml:space="preserve"> </w:t>
       </w:r>
       <w:r>
         <w:rPr>
-          <w:b/>
-          <w:bCs/>
-          <w:sz w:val="32"/>
-          <w:szCs w:val="32"/>
           <w:lang w:val="vi-VN"/>
         </w:rPr>
         <w:t>mật khẩu</w:t>
@@ -4589,7 +4580,24 @@
                 <w:sz w:val="28"/>
                 <w:szCs w:val="28"/>
               </w:rPr>
-              <w:t xml:space="preserve">2. Hệ thống hiển thị </w:t>
+              <w:t>2. Hệ thống</w:t>
+            </w:r>
+            <w:r>
+              <w:rPr>
+                <w:color w:val="000000"/>
+                <w:sz w:val="28"/>
+                <w:szCs w:val="28"/>
+                <w:lang w:val="vi-VN"/>
+              </w:rPr>
+              <w:t xml:space="preserve"> điều hướng người dùng đến trang lấy mật khẩu và</w:t>
+            </w:r>
+            <w:r>
+              <w:rPr>
+                <w:color w:val="000000"/>
+                <w:sz w:val="28"/>
+                <w:szCs w:val="28"/>
+              </w:rPr>
+              <w:t xml:space="preserve"> hiển thị </w:t>
             </w:r>
             <w:r>
               <w:rPr>
@@ -5120,6 +5128,7 @@
                 <w:sz w:val="28"/>
                 <w:szCs w:val="28"/>
               </w:rPr>
+              <w:lastRenderedPageBreak/>
               <w:t>Alternative Flow</w:t>
             </w:r>
           </w:p>
@@ -5247,17 +5256,7 @@
                 <w:szCs w:val="28"/>
                 <w:lang w:val="en-US"/>
               </w:rPr>
-              <w:t xml:space="preserve">nhập email trống thì hiển thị thông báo yêu </w:t>
-            </w:r>
-            <w:r>
-              <w:rPr>
-                <w:color w:val="000000"/>
-                <w:sz w:val="28"/>
-                <w:szCs w:val="28"/>
-                <w:lang w:val="en-US"/>
-              </w:rPr>
-              <w:lastRenderedPageBreak/>
-              <w:t xml:space="preserve">cầu </w:t>
+              <w:t xml:space="preserve">nhập email trống thì hiển thị thông báo yêu cầu </w:t>
             </w:r>
             <w:r>
               <w:rPr>
@@ -5650,7 +5649,6 @@
                 <w:sz w:val="28"/>
                 <w:szCs w:val="28"/>
               </w:rPr>
-              <w:lastRenderedPageBreak/>
               <w:t>Business Rules</w:t>
             </w:r>
           </w:p>
@@ -5681,33 +5679,12 @@
         </w:tc>
       </w:tr>
     </w:tbl>
+    <w:p/>
     <w:p>
       <w:pPr>
-        <w:pStyle w:val="Heading4"/>
-        <w:ind w:left="720" w:firstLine="720"/>
-        <w:rPr>
-          <w:color w:val="000000"/>
-          <w:sz w:val="28"/>
-          <w:szCs w:val="28"/>
-        </w:rPr>
-      </w:pPr>
-    </w:p>
-    <w:p>
-      <w:pPr>
-        <w:pStyle w:val="Heading4"/>
-        <w:ind w:left="720" w:firstLine="720"/>
-        <w:rPr>
-          <w:color w:val="000000"/>
-          <w:sz w:val="28"/>
-          <w:szCs w:val="28"/>
-        </w:rPr>
+        <w:pStyle w:val="Heading1"/>
       </w:pPr>
       <w:r>
-        <w:rPr>
-          <w:color w:val="000000"/>
-          <w:sz w:val="28"/>
-          <w:szCs w:val="28"/>
-        </w:rPr>
         <w:t>Thay đổi thông tin tài khoản</w:t>
       </w:r>
     </w:p>
@@ -6421,7 +6398,32 @@
                 <w:sz w:val="28"/>
                 <w:szCs w:val="28"/>
               </w:rPr>
-              <w:t xml:space="preserve">Hệ thống hiển thị </w:t>
+              <w:t xml:space="preserve">Hệ thống </w:t>
+            </w:r>
+            <w:r>
+              <w:rPr>
+                <w:color w:val="000000"/>
+                <w:sz w:val="28"/>
+                <w:szCs w:val="28"/>
+              </w:rPr>
+              <w:t>điều</w:t>
+            </w:r>
+            <w:r>
+              <w:rPr>
+                <w:color w:val="000000"/>
+                <w:sz w:val="28"/>
+                <w:szCs w:val="28"/>
+                <w:lang w:val="vi-VN"/>
+              </w:rPr>
+              <w:t xml:space="preserve"> hướng người dùng đến trang cá nhân và </w:t>
+            </w:r>
+            <w:r>
+              <w:rPr>
+                <w:color w:val="000000"/>
+                <w:sz w:val="28"/>
+                <w:szCs w:val="28"/>
+              </w:rPr>
+              <w:t xml:space="preserve">hiển thị </w:t>
             </w:r>
             <w:r>
               <w:rPr>
@@ -6430,7 +6432,7 @@
                 <w:szCs w:val="28"/>
                 <w:lang w:val="en-US"/>
               </w:rPr>
-              <w:t>trang</w:t>
+              <w:t>các</w:t>
             </w:r>
             <w:r>
               <w:rPr>
@@ -6463,7 +6465,7 @@
                 <w:sz w:val="28"/>
                 <w:szCs w:val="28"/>
               </w:rPr>
-              <w:t xml:space="preserve">, trong đó </w:t>
+              <w:t xml:space="preserve">, </w:t>
             </w:r>
             <w:r>
               <w:rPr>
@@ -6472,7 +6474,34 @@
                 <w:szCs w:val="28"/>
                 <w:lang w:val="en-US"/>
               </w:rPr>
-              <w:t xml:space="preserve">bao gồm </w:t>
+              <w:t xml:space="preserve">bao </w:t>
+            </w:r>
+            <w:r>
+              <w:rPr>
+                <w:color w:val="000000"/>
+                <w:sz w:val="28"/>
+                <w:szCs w:val="28"/>
+                <w:lang w:val="en-US"/>
+              </w:rPr>
+              <w:t>gồm</w:t>
+            </w:r>
+            <w:r>
+              <w:rPr>
+                <w:color w:val="000000"/>
+                <w:sz w:val="28"/>
+                <w:szCs w:val="28"/>
+                <w:lang w:val="vi-VN"/>
+              </w:rPr>
+              <w:t>:</w:t>
+            </w:r>
+            <w:r>
+              <w:rPr>
+                <w:color w:val="000000"/>
+                <w:sz w:val="28"/>
+                <w:szCs w:val="28"/>
+                <w:lang w:val="en-US"/>
+              </w:rPr>
+              <w:t xml:space="preserve"> </w:t>
             </w:r>
           </w:p>
           <w:p>
@@ -6680,34 +6709,61 @@
                 <w:szCs w:val="28"/>
                 <w:lang w:val="vi-VN"/>
               </w:rPr>
-              <w:t xml:space="preserve"> Nút “Đổi mật khẩu, nút “Đổi ảnh đại diện”</w:t>
-            </w:r>
-            <w:r>
-              <w:rPr>
-                <w:color w:val="000000"/>
-                <w:sz w:val="28"/>
-                <w:szCs w:val="28"/>
-                <w:lang w:val="vi-VN"/>
-              </w:rPr>
-              <w:t>, nút “Chỉnh sửa”</w:t>
-            </w:r>
-            <w:r>
-              <w:rPr>
-                <w:color w:val="000000"/>
-                <w:sz w:val="28"/>
-                <w:szCs w:val="28"/>
-                <w:lang w:val="vi-VN"/>
-              </w:rPr>
-              <w:t xml:space="preserve">. </w:t>
-            </w:r>
-            <w:r>
-              <w:rPr>
-                <w:color w:val="000000"/>
-                <w:sz w:val="28"/>
-                <w:szCs w:val="28"/>
-                <w:lang w:val="vi-VN"/>
-              </w:rPr>
-              <w:t>Các trường thông tin này mặc định sẽ bị khóa, không cho chỉnh sửa</w:t>
+              <w:t xml:space="preserve"> </w:t>
+            </w:r>
+            <w:r>
+              <w:rPr>
+                <w:color w:val="000000"/>
+                <w:sz w:val="28"/>
+                <w:szCs w:val="28"/>
+                <w:lang w:val="vi-VN"/>
+              </w:rPr>
+              <w:t>Trong đó các thông tin về địa chỉ được lấy từ địa chỉ chính của tài khoản đó.</w:t>
+            </w:r>
+            <w:r>
+              <w:rPr>
+                <w:color w:val="000000"/>
+                <w:sz w:val="28"/>
+                <w:szCs w:val="28"/>
+                <w:lang w:val="vi-VN"/>
+              </w:rPr>
+              <w:t xml:space="preserve"> </w:t>
+            </w:r>
+            <w:r>
+              <w:rPr>
+                <w:color w:val="000000"/>
+                <w:sz w:val="28"/>
+                <w:szCs w:val="28"/>
+                <w:lang w:val="vi-VN"/>
+              </w:rPr>
+              <w:t xml:space="preserve">Các trường thông tin này mặc định sẽ bị </w:t>
+            </w:r>
+            <w:r>
+              <w:rPr>
+                <w:color w:val="000000"/>
+                <w:sz w:val="28"/>
+                <w:szCs w:val="28"/>
+                <w:lang w:val="vi-VN"/>
+              </w:rPr>
+              <w:t>vô hiệu.</w:t>
+            </w:r>
+            <w:r>
+              <w:rPr>
+                <w:color w:val="000000"/>
+                <w:sz w:val="28"/>
+                <w:szCs w:val="28"/>
+                <w:lang w:val="vi-VN"/>
+              </w:rPr>
+              <w:t xml:space="preserve"> </w:t>
+            </w:r>
+            <w:r>
+              <w:rPr>
+                <w:color w:val="000000"/>
+                <w:sz w:val="28"/>
+                <w:szCs w:val="28"/>
+                <w:lang w:val="vi-VN"/>
+              </w:rPr>
+              <w:t>Nút “Đổi mật khẩu, nút “Đổi ảnh đại diện”, nút “Chỉnh sửa”.</w:t>
             </w:r>
           </w:p>
           <w:p>
@@ -7277,16 +7333,7 @@
                 <w:szCs w:val="28"/>
                 <w:lang w:val="vi-VN"/>
               </w:rPr>
-              <w:t xml:space="preserve">4.2 Hệ thống hiển thị </w:t>
-            </w:r>
-            <w:r>
-              <w:rPr>
-                <w:color w:val="000000"/>
-                <w:sz w:val="28"/>
-                <w:szCs w:val="28"/>
-                <w:lang w:val="vi-VN"/>
-              </w:rPr>
-              <w:t>danh sách các địa chỉ của người dùng</w:t>
+              <w:t>4.2 Hệ thống hiển thị danh sách các địa chỉ của người dùng</w:t>
             </w:r>
             <w:r>
               <w:rPr>
@@ -7590,6 +7637,7 @@
                 <w:szCs w:val="28"/>
                 <w:lang w:val="vi-VN"/>
               </w:rPr>
+              <w:lastRenderedPageBreak/>
               <w:t>Xem đơn hảng</w:t>
             </w:r>
           </w:p>
@@ -7619,7 +7667,6 @@
                 <w:szCs w:val="28"/>
                 <w:lang w:val="vi-VN"/>
               </w:rPr>
-              <w:lastRenderedPageBreak/>
               <w:t xml:space="preserve">5.1 Hệ thống điều hướng đến trang thông </w:t>
             </w:r>
             <w:r>
@@ -8531,15 +8578,7 @@
                 <w:sz w:val="28"/>
                 <w:szCs w:val="28"/>
               </w:rPr>
-              <w:t>2</w:t>
-            </w:r>
-            <w:r>
-              <w:rPr>
-                <w:color w:val="000000"/>
-                <w:sz w:val="28"/>
-                <w:szCs w:val="28"/>
-              </w:rPr>
-              <w:t>. Nếu một trong các trường thông tin bắt</w:t>
+              <w:t>2. Nếu một trong các trường thông tin bắt</w:t>
             </w:r>
             <w:r>
               <w:rPr>
@@ -8556,7 +8595,16 @@
                 <w:sz w:val="28"/>
                 <w:szCs w:val="28"/>
               </w:rPr>
-              <w:t xml:space="preserve">bị bỏ trống quay lại bước </w:t>
+              <w:t xml:space="preserve">bị </w:t>
+            </w:r>
+            <w:r>
+              <w:rPr>
+                <w:color w:val="000000"/>
+                <w:sz w:val="28"/>
+                <w:szCs w:val="28"/>
+              </w:rPr>
+              <w:lastRenderedPageBreak/>
+              <w:t xml:space="preserve">bỏ trống quay lại bước </w:t>
             </w:r>
             <w:r>
               <w:rPr>
@@ -8581,16 +8629,7 @@
                 <w:sz w:val="28"/>
                 <w:szCs w:val="28"/>
               </w:rPr>
-              <w:t xml:space="preserve"> và hiện thông báo yêu cầu </w:t>
-            </w:r>
-            <w:r>
-              <w:rPr>
-                <w:color w:val="000000"/>
-                <w:sz w:val="28"/>
-                <w:szCs w:val="28"/>
-              </w:rPr>
-              <w:lastRenderedPageBreak/>
-              <w:t>người dùng nhập lại</w:t>
+              <w:t xml:space="preserve"> và hiện thông báo yêu cầu người dùng nhập lại</w:t>
             </w:r>
           </w:p>
           <w:p>
@@ -8708,6 +8747,5389 @@
           <w:bCs/>
           <w:sz w:val="32"/>
           <w:szCs w:val="32"/>
+          <w:lang w:val="vi-VN"/>
+        </w:rPr>
+      </w:pPr>
+    </w:p>
+    <w:p>
+      <w:pPr>
+        <w:pStyle w:val="Heading1"/>
+        <w:rPr>
+          <w:lang w:val="vi-VN"/>
+        </w:rPr>
+      </w:pPr>
+      <w:r>
+        <w:rPr>
+          <w:lang w:val="vi-VN"/>
+        </w:rPr>
+        <w:t>Cập nhật giỏ hàng</w:t>
+      </w:r>
+    </w:p>
+    <w:p>
+      <w:pPr>
+        <w:rPr>
+          <w:b/>
+          <w:bCs/>
+          <w:sz w:val="32"/>
+          <w:szCs w:val="32"/>
+          <w:lang w:val="vi-VN"/>
+        </w:rPr>
+      </w:pPr>
+    </w:p>
+    <w:tbl>
+      <w:tblPr>
+        <w:tblW w:w="9089" w:type="dxa"/>
+        <w:tblInd w:w="1076" w:type="dxa"/>
+        <w:tblBorders>
+          <w:top w:val="single" w:sz="4" w:space="0" w:color="000000"/>
+          <w:left w:val="single" w:sz="4" w:space="0" w:color="000000"/>
+          <w:bottom w:val="single" w:sz="4" w:space="0" w:color="000000"/>
+          <w:right w:val="single" w:sz="4" w:space="0" w:color="000000"/>
+          <w:insideH w:val="single" w:sz="4" w:space="0" w:color="000000"/>
+          <w:insideV w:val="single" w:sz="4" w:space="0" w:color="000000"/>
+        </w:tblBorders>
+        <w:tblLayout w:type="fixed"/>
+        <w:tblLook w:val="0400" w:firstRow="0" w:lastRow="0" w:firstColumn="0" w:lastColumn="0" w:noHBand="0" w:noVBand="1"/>
+      </w:tblPr>
+      <w:tblGrid>
+        <w:gridCol w:w="2789"/>
+        <w:gridCol w:w="6300"/>
+      </w:tblGrid>
+      <w:tr>
+        <w:tc>
+          <w:tcPr>
+            <w:tcW w:w="2789" w:type="dxa"/>
+            <w:vAlign w:val="center"/>
+          </w:tcPr>
+          <w:p>
+            <w:pPr>
+              <w:pBdr>
+                <w:top w:val="nil"/>
+                <w:left w:val="nil"/>
+                <w:bottom w:val="nil"/>
+                <w:right w:val="nil"/>
+                <w:between w:val="nil"/>
+              </w:pBdr>
+              <w:spacing w:line="276" w:lineRule="auto"/>
+              <w:rPr>
+                <w:b/>
+                <w:color w:val="000000"/>
+                <w:sz w:val="28"/>
+                <w:szCs w:val="28"/>
+              </w:rPr>
+            </w:pPr>
+            <w:r>
+              <w:rPr>
+                <w:b/>
+                <w:color w:val="000000"/>
+                <w:sz w:val="28"/>
+                <w:szCs w:val="28"/>
+              </w:rPr>
+              <w:t>Use Case ID</w:t>
+            </w:r>
+          </w:p>
+        </w:tc>
+        <w:tc>
+          <w:tcPr>
+            <w:tcW w:w="6300" w:type="dxa"/>
+            <w:vAlign w:val="center"/>
+          </w:tcPr>
+          <w:p>
+            <w:pPr>
+              <w:pBdr>
+                <w:top w:val="nil"/>
+                <w:left w:val="nil"/>
+                <w:bottom w:val="nil"/>
+                <w:right w:val="nil"/>
+                <w:between w:val="nil"/>
+              </w:pBdr>
+              <w:spacing w:line="276" w:lineRule="auto"/>
+              <w:jc w:val="both"/>
+              <w:rPr>
+                <w:color w:val="000000"/>
+                <w:sz w:val="28"/>
+                <w:szCs w:val="28"/>
+              </w:rPr>
+            </w:pPr>
+            <w:r>
+              <w:rPr>
+                <w:color w:val="000000"/>
+                <w:sz w:val="28"/>
+                <w:szCs w:val="28"/>
+              </w:rPr>
+              <w:t>UC-1.3</w:t>
+            </w:r>
+          </w:p>
+        </w:tc>
+      </w:tr>
+      <w:tr>
+        <w:tc>
+          <w:tcPr>
+            <w:tcW w:w="2789" w:type="dxa"/>
+            <w:vAlign w:val="center"/>
+          </w:tcPr>
+          <w:p>
+            <w:pPr>
+              <w:pBdr>
+                <w:top w:val="nil"/>
+                <w:left w:val="nil"/>
+                <w:bottom w:val="nil"/>
+                <w:right w:val="nil"/>
+                <w:between w:val="nil"/>
+              </w:pBdr>
+              <w:spacing w:line="276" w:lineRule="auto"/>
+              <w:rPr>
+                <w:b/>
+                <w:color w:val="000000"/>
+                <w:sz w:val="28"/>
+                <w:szCs w:val="28"/>
+              </w:rPr>
+            </w:pPr>
+            <w:r>
+              <w:rPr>
+                <w:b/>
+                <w:color w:val="000000"/>
+                <w:sz w:val="28"/>
+                <w:szCs w:val="28"/>
+              </w:rPr>
+              <w:t>Use Case Name</w:t>
+            </w:r>
+          </w:p>
+        </w:tc>
+        <w:tc>
+          <w:tcPr>
+            <w:tcW w:w="6300" w:type="dxa"/>
+            <w:vAlign w:val="center"/>
+          </w:tcPr>
+          <w:p>
+            <w:pPr>
+              <w:pBdr>
+                <w:top w:val="nil"/>
+                <w:left w:val="nil"/>
+                <w:bottom w:val="nil"/>
+                <w:right w:val="nil"/>
+                <w:between w:val="nil"/>
+              </w:pBdr>
+              <w:spacing w:line="276" w:lineRule="auto"/>
+              <w:jc w:val="both"/>
+              <w:rPr>
+                <w:color w:val="000000"/>
+                <w:sz w:val="28"/>
+                <w:szCs w:val="28"/>
+              </w:rPr>
+            </w:pPr>
+            <w:r>
+              <w:rPr>
+                <w:color w:val="000000"/>
+                <w:sz w:val="28"/>
+                <w:szCs w:val="28"/>
+              </w:rPr>
+              <w:t>Cập nhật giỏ hàng</w:t>
+            </w:r>
+          </w:p>
+        </w:tc>
+      </w:tr>
+      <w:tr>
+        <w:tc>
+          <w:tcPr>
+            <w:tcW w:w="2789" w:type="dxa"/>
+            <w:vAlign w:val="center"/>
+          </w:tcPr>
+          <w:p>
+            <w:pPr>
+              <w:pBdr>
+                <w:top w:val="nil"/>
+                <w:left w:val="nil"/>
+                <w:bottom w:val="nil"/>
+                <w:right w:val="nil"/>
+                <w:between w:val="nil"/>
+              </w:pBdr>
+              <w:spacing w:line="276" w:lineRule="auto"/>
+              <w:rPr>
+                <w:b/>
+                <w:color w:val="000000"/>
+                <w:sz w:val="28"/>
+                <w:szCs w:val="28"/>
+              </w:rPr>
+            </w:pPr>
+            <w:r>
+              <w:rPr>
+                <w:b/>
+                <w:color w:val="000000"/>
+                <w:sz w:val="28"/>
+                <w:szCs w:val="28"/>
+              </w:rPr>
+              <w:t>Description</w:t>
+            </w:r>
+          </w:p>
+        </w:tc>
+        <w:tc>
+          <w:tcPr>
+            <w:tcW w:w="6300" w:type="dxa"/>
+            <w:vAlign w:val="center"/>
+          </w:tcPr>
+          <w:p>
+            <w:pPr>
+              <w:pBdr>
+                <w:top w:val="nil"/>
+                <w:left w:val="nil"/>
+                <w:bottom w:val="nil"/>
+                <w:right w:val="nil"/>
+                <w:between w:val="nil"/>
+              </w:pBdr>
+              <w:spacing w:line="276" w:lineRule="auto"/>
+              <w:jc w:val="both"/>
+              <w:rPr>
+                <w:color w:val="000000"/>
+                <w:sz w:val="28"/>
+                <w:szCs w:val="28"/>
+              </w:rPr>
+            </w:pPr>
+            <w:r>
+              <w:rPr>
+                <w:color w:val="000000"/>
+                <w:sz w:val="28"/>
+                <w:szCs w:val="28"/>
+              </w:rPr>
+              <w:t>Cho phép người dùng cập nhật giỏ hàng</w:t>
+            </w:r>
+          </w:p>
+        </w:tc>
+      </w:tr>
+      <w:tr>
+        <w:tc>
+          <w:tcPr>
+            <w:tcW w:w="2789" w:type="dxa"/>
+            <w:vAlign w:val="center"/>
+          </w:tcPr>
+          <w:p>
+            <w:pPr>
+              <w:pBdr>
+                <w:top w:val="nil"/>
+                <w:left w:val="nil"/>
+                <w:bottom w:val="nil"/>
+                <w:right w:val="nil"/>
+                <w:between w:val="nil"/>
+              </w:pBdr>
+              <w:spacing w:line="276" w:lineRule="auto"/>
+              <w:rPr>
+                <w:b/>
+                <w:color w:val="000000"/>
+                <w:sz w:val="28"/>
+                <w:szCs w:val="28"/>
+              </w:rPr>
+            </w:pPr>
+            <w:r>
+              <w:rPr>
+                <w:b/>
+                <w:color w:val="000000"/>
+                <w:sz w:val="28"/>
+                <w:szCs w:val="28"/>
+              </w:rPr>
+              <w:t>Actor(s)</w:t>
+            </w:r>
+          </w:p>
+        </w:tc>
+        <w:tc>
+          <w:tcPr>
+            <w:tcW w:w="6300" w:type="dxa"/>
+            <w:vAlign w:val="center"/>
+          </w:tcPr>
+          <w:p>
+            <w:pPr>
+              <w:pBdr>
+                <w:top w:val="nil"/>
+                <w:left w:val="nil"/>
+                <w:bottom w:val="nil"/>
+                <w:right w:val="nil"/>
+                <w:between w:val="nil"/>
+              </w:pBdr>
+              <w:spacing w:line="276" w:lineRule="auto"/>
+              <w:jc w:val="both"/>
+              <w:rPr>
+                <w:color w:val="000000"/>
+                <w:sz w:val="28"/>
+                <w:szCs w:val="28"/>
+                <w:lang w:val="vi-VN"/>
+              </w:rPr>
+            </w:pPr>
+            <w:r>
+              <w:rPr>
+                <w:color w:val="000000"/>
+                <w:sz w:val="28"/>
+                <w:szCs w:val="28"/>
+              </w:rPr>
+              <w:t>Quản</w:t>
+            </w:r>
+            <w:r>
+              <w:rPr>
+                <w:color w:val="000000"/>
+                <w:sz w:val="28"/>
+                <w:szCs w:val="28"/>
+                <w:lang w:val="vi-VN"/>
+              </w:rPr>
+              <w:t xml:space="preserve"> lý, nhân viên, khách hàng</w:t>
+            </w:r>
+          </w:p>
+        </w:tc>
+      </w:tr>
+      <w:tr>
+        <w:tc>
+          <w:tcPr>
+            <w:tcW w:w="2789" w:type="dxa"/>
+            <w:vAlign w:val="center"/>
+          </w:tcPr>
+          <w:p>
+            <w:pPr>
+              <w:pBdr>
+                <w:top w:val="nil"/>
+                <w:left w:val="nil"/>
+                <w:bottom w:val="nil"/>
+                <w:right w:val="nil"/>
+                <w:between w:val="nil"/>
+              </w:pBdr>
+              <w:spacing w:line="276" w:lineRule="auto"/>
+              <w:rPr>
+                <w:b/>
+                <w:color w:val="000000"/>
+                <w:sz w:val="28"/>
+                <w:szCs w:val="28"/>
+              </w:rPr>
+            </w:pPr>
+            <w:r>
+              <w:rPr>
+                <w:b/>
+                <w:color w:val="000000"/>
+                <w:sz w:val="28"/>
+                <w:szCs w:val="28"/>
+              </w:rPr>
+              <w:t>Trigger</w:t>
+            </w:r>
+          </w:p>
+        </w:tc>
+        <w:tc>
+          <w:tcPr>
+            <w:tcW w:w="6300" w:type="dxa"/>
+            <w:vAlign w:val="center"/>
+          </w:tcPr>
+          <w:p>
+            <w:pPr>
+              <w:pBdr>
+                <w:top w:val="nil"/>
+                <w:left w:val="nil"/>
+                <w:bottom w:val="nil"/>
+                <w:right w:val="nil"/>
+                <w:between w:val="nil"/>
+              </w:pBdr>
+              <w:spacing w:line="276" w:lineRule="auto"/>
+              <w:jc w:val="both"/>
+              <w:rPr>
+                <w:color w:val="000000"/>
+                <w:sz w:val="28"/>
+                <w:szCs w:val="28"/>
+              </w:rPr>
+            </w:pPr>
+            <w:r>
+              <w:rPr>
+                <w:color w:val="000000"/>
+                <w:sz w:val="28"/>
+                <w:szCs w:val="28"/>
+              </w:rPr>
+              <w:t>Người dùng muốn cập nhật giỏ hàng</w:t>
+            </w:r>
+          </w:p>
+        </w:tc>
+      </w:tr>
+      <w:tr>
+        <w:tc>
+          <w:tcPr>
+            <w:tcW w:w="2789" w:type="dxa"/>
+            <w:vAlign w:val="center"/>
+          </w:tcPr>
+          <w:p>
+            <w:pPr>
+              <w:pBdr>
+                <w:top w:val="nil"/>
+                <w:left w:val="nil"/>
+                <w:bottom w:val="nil"/>
+                <w:right w:val="nil"/>
+                <w:between w:val="nil"/>
+              </w:pBdr>
+              <w:spacing w:line="276" w:lineRule="auto"/>
+              <w:rPr>
+                <w:b/>
+                <w:color w:val="000000"/>
+                <w:sz w:val="28"/>
+                <w:szCs w:val="28"/>
+              </w:rPr>
+            </w:pPr>
+            <w:r>
+              <w:rPr>
+                <w:b/>
+                <w:color w:val="000000"/>
+                <w:sz w:val="28"/>
+                <w:szCs w:val="28"/>
+              </w:rPr>
+              <w:t>Priority</w:t>
+            </w:r>
+          </w:p>
+        </w:tc>
+        <w:tc>
+          <w:tcPr>
+            <w:tcW w:w="6300" w:type="dxa"/>
+            <w:vAlign w:val="center"/>
+          </w:tcPr>
+          <w:p>
+            <w:pPr>
+              <w:pBdr>
+                <w:top w:val="nil"/>
+                <w:left w:val="nil"/>
+                <w:bottom w:val="nil"/>
+                <w:right w:val="nil"/>
+                <w:between w:val="nil"/>
+              </w:pBdr>
+              <w:spacing w:line="276" w:lineRule="auto"/>
+              <w:jc w:val="both"/>
+              <w:rPr>
+                <w:color w:val="000000"/>
+                <w:sz w:val="28"/>
+                <w:szCs w:val="28"/>
+                <w:lang w:val="en-US"/>
+              </w:rPr>
+            </w:pPr>
+            <w:r>
+              <w:rPr>
+                <w:color w:val="000000"/>
+                <w:sz w:val="28"/>
+                <w:szCs w:val="28"/>
+                <w:lang w:val="en-US"/>
+              </w:rPr>
+              <w:t>Cao</w:t>
+            </w:r>
+          </w:p>
+        </w:tc>
+      </w:tr>
+      <w:tr>
+        <w:tc>
+          <w:tcPr>
+            <w:tcW w:w="2789" w:type="dxa"/>
+            <w:vAlign w:val="center"/>
+          </w:tcPr>
+          <w:p>
+            <w:pPr>
+              <w:pBdr>
+                <w:top w:val="nil"/>
+                <w:left w:val="nil"/>
+                <w:bottom w:val="nil"/>
+                <w:right w:val="nil"/>
+                <w:between w:val="nil"/>
+              </w:pBdr>
+              <w:spacing w:line="276" w:lineRule="auto"/>
+              <w:rPr>
+                <w:b/>
+                <w:color w:val="000000"/>
+                <w:sz w:val="28"/>
+                <w:szCs w:val="28"/>
+              </w:rPr>
+            </w:pPr>
+            <w:r>
+              <w:rPr>
+                <w:b/>
+                <w:color w:val="000000"/>
+                <w:sz w:val="28"/>
+                <w:szCs w:val="28"/>
+              </w:rPr>
+              <w:t>Pre-Condition(s)</w:t>
+            </w:r>
+          </w:p>
+        </w:tc>
+        <w:tc>
+          <w:tcPr>
+            <w:tcW w:w="6300" w:type="dxa"/>
+            <w:vAlign w:val="center"/>
+          </w:tcPr>
+          <w:p>
+            <w:pPr>
+              <w:pBdr>
+                <w:top w:val="nil"/>
+                <w:left w:val="nil"/>
+                <w:bottom w:val="nil"/>
+                <w:right w:val="nil"/>
+                <w:between w:val="nil"/>
+              </w:pBdr>
+              <w:spacing w:line="276" w:lineRule="auto"/>
+              <w:jc w:val="both"/>
+              <w:rPr>
+                <w:color w:val="000000"/>
+                <w:sz w:val="28"/>
+                <w:szCs w:val="28"/>
+              </w:rPr>
+            </w:pPr>
+            <w:r>
+              <w:rPr>
+                <w:color w:val="000000"/>
+                <w:sz w:val="28"/>
+                <w:szCs w:val="28"/>
+                <w:lang w:val="en-US"/>
+              </w:rPr>
+              <w:t>N</w:t>
+            </w:r>
+            <w:r>
+              <w:rPr>
+                <w:color w:val="000000"/>
+                <w:sz w:val="28"/>
+                <w:szCs w:val="28"/>
+              </w:rPr>
+              <w:t>gười dùng đã đăng nhập thành công</w:t>
+            </w:r>
+          </w:p>
+        </w:tc>
+      </w:tr>
+      <w:tr>
+        <w:tc>
+          <w:tcPr>
+            <w:tcW w:w="2789" w:type="dxa"/>
+            <w:vAlign w:val="center"/>
+          </w:tcPr>
+          <w:p>
+            <w:pPr>
+              <w:pBdr>
+                <w:top w:val="nil"/>
+                <w:left w:val="nil"/>
+                <w:bottom w:val="nil"/>
+                <w:right w:val="nil"/>
+                <w:between w:val="nil"/>
+              </w:pBdr>
+              <w:spacing w:line="276" w:lineRule="auto"/>
+              <w:rPr>
+                <w:b/>
+                <w:color w:val="000000"/>
+                <w:sz w:val="28"/>
+                <w:szCs w:val="28"/>
+              </w:rPr>
+            </w:pPr>
+            <w:r>
+              <w:rPr>
+                <w:b/>
+                <w:color w:val="000000"/>
+                <w:sz w:val="28"/>
+                <w:szCs w:val="28"/>
+              </w:rPr>
+              <w:t>Post-Condition(s)</w:t>
+            </w:r>
+          </w:p>
+        </w:tc>
+        <w:tc>
+          <w:tcPr>
+            <w:tcW w:w="6300" w:type="dxa"/>
+            <w:vAlign w:val="center"/>
+          </w:tcPr>
+          <w:p>
+            <w:pPr>
+              <w:pBdr>
+                <w:top w:val="nil"/>
+                <w:left w:val="nil"/>
+                <w:bottom w:val="nil"/>
+                <w:right w:val="nil"/>
+                <w:between w:val="nil"/>
+              </w:pBdr>
+              <w:spacing w:line="276" w:lineRule="auto"/>
+              <w:jc w:val="both"/>
+              <w:rPr>
+                <w:color w:val="000000"/>
+                <w:sz w:val="28"/>
+                <w:szCs w:val="28"/>
+              </w:rPr>
+            </w:pPr>
+            <w:r>
+              <w:rPr>
+                <w:color w:val="000000"/>
+                <w:sz w:val="28"/>
+                <w:szCs w:val="28"/>
+              </w:rPr>
+              <w:t>Người dùng cập nhật giỏ hàng thành công</w:t>
+            </w:r>
+          </w:p>
+        </w:tc>
+      </w:tr>
+      <w:tr>
+        <w:tc>
+          <w:tcPr>
+            <w:tcW w:w="2789" w:type="dxa"/>
+            <w:vAlign w:val="center"/>
+          </w:tcPr>
+          <w:p>
+            <w:pPr>
+              <w:pBdr>
+                <w:top w:val="nil"/>
+                <w:left w:val="nil"/>
+                <w:bottom w:val="nil"/>
+                <w:right w:val="nil"/>
+                <w:between w:val="nil"/>
+              </w:pBdr>
+              <w:spacing w:line="276" w:lineRule="auto"/>
+              <w:rPr>
+                <w:b/>
+                <w:color w:val="000000"/>
+                <w:sz w:val="28"/>
+                <w:szCs w:val="28"/>
+              </w:rPr>
+            </w:pPr>
+            <w:r>
+              <w:rPr>
+                <w:b/>
+                <w:color w:val="000000"/>
+                <w:sz w:val="28"/>
+                <w:szCs w:val="28"/>
+              </w:rPr>
+              <w:t>Basic Flow</w:t>
+            </w:r>
+          </w:p>
+        </w:tc>
+        <w:tc>
+          <w:tcPr>
+            <w:tcW w:w="6300" w:type="dxa"/>
+            <w:vAlign w:val="center"/>
+          </w:tcPr>
+          <w:p>
+            <w:pPr>
+              <w:widowControl/>
+              <w:numPr>
+                <w:ilvl w:val="0"/>
+                <w:numId w:val="5"/>
+              </w:numPr>
+              <w:pBdr>
+                <w:top w:val="nil"/>
+                <w:left w:val="nil"/>
+                <w:bottom w:val="nil"/>
+                <w:right w:val="nil"/>
+                <w:between w:val="nil"/>
+              </w:pBdr>
+              <w:spacing w:line="276" w:lineRule="auto"/>
+              <w:jc w:val="both"/>
+              <w:rPr>
+                <w:color w:val="000000"/>
+                <w:sz w:val="28"/>
+                <w:szCs w:val="28"/>
+              </w:rPr>
+            </w:pPr>
+            <w:r>
+              <w:rPr>
+                <w:color w:val="000000"/>
+                <w:sz w:val="28"/>
+                <w:szCs w:val="28"/>
+              </w:rPr>
+              <w:t>Người dùng</w:t>
+            </w:r>
+            <w:r>
+              <w:rPr>
+                <w:color w:val="000000"/>
+                <w:sz w:val="28"/>
+                <w:szCs w:val="28"/>
+                <w:lang w:val="vi-VN"/>
+              </w:rPr>
+              <w:t xml:space="preserve"> ấn vào biểu tượng giỏ hàng</w:t>
+            </w:r>
+          </w:p>
+          <w:p>
+            <w:pPr>
+              <w:widowControl/>
+              <w:numPr>
+                <w:ilvl w:val="0"/>
+                <w:numId w:val="5"/>
+              </w:numPr>
+              <w:pBdr>
+                <w:top w:val="nil"/>
+                <w:left w:val="nil"/>
+                <w:bottom w:val="nil"/>
+                <w:right w:val="nil"/>
+                <w:between w:val="nil"/>
+              </w:pBdr>
+              <w:spacing w:line="276" w:lineRule="auto"/>
+              <w:jc w:val="both"/>
+              <w:rPr>
+                <w:color w:val="000000"/>
+                <w:sz w:val="28"/>
+                <w:szCs w:val="28"/>
+              </w:rPr>
+            </w:pPr>
+            <w:r>
+              <w:rPr>
+                <w:color w:val="000000"/>
+                <w:sz w:val="28"/>
+                <w:szCs w:val="28"/>
+                <w:lang w:val="en-US"/>
+              </w:rPr>
+              <w:t>Hệ thống</w:t>
+            </w:r>
+            <w:r>
+              <w:rPr>
+                <w:color w:val="000000"/>
+                <w:sz w:val="28"/>
+                <w:szCs w:val="28"/>
+                <w:lang w:val="vi-VN"/>
+              </w:rPr>
+              <w:t xml:space="preserve"> điều hướng người dùng đến giỏ hàng và</w:t>
+            </w:r>
+            <w:r>
+              <w:rPr>
+                <w:color w:val="000000"/>
+                <w:sz w:val="28"/>
+                <w:szCs w:val="28"/>
+                <w:lang w:val="en-US"/>
+              </w:rPr>
+              <w:t xml:space="preserve"> hiển thị các sản phẩm có trong giỏ hàng,</w:t>
+            </w:r>
+            <w:r>
+              <w:rPr>
+                <w:color w:val="000000"/>
+                <w:sz w:val="28"/>
+                <w:szCs w:val="28"/>
+                <w:lang w:val="vi-VN"/>
+              </w:rPr>
+              <w:t xml:space="preserve"> bao gồm: </w:t>
+            </w:r>
+          </w:p>
+          <w:p>
+            <w:pPr>
+              <w:widowControl/>
+              <w:pBdr>
+                <w:top w:val="nil"/>
+                <w:left w:val="nil"/>
+                <w:bottom w:val="nil"/>
+                <w:right w:val="nil"/>
+                <w:between w:val="nil"/>
+              </w:pBdr>
+              <w:spacing w:line="276" w:lineRule="auto"/>
+              <w:ind w:left="720"/>
+              <w:jc w:val="both"/>
+              <w:rPr>
+                <w:color w:val="000000"/>
+                <w:sz w:val="28"/>
+                <w:szCs w:val="28"/>
+                <w:lang w:val="vi-VN"/>
+              </w:rPr>
+            </w:pPr>
+            <w:r>
+              <w:rPr>
+                <w:color w:val="000000"/>
+                <w:sz w:val="28"/>
+                <w:szCs w:val="28"/>
+                <w:lang w:val="vi-VN"/>
+              </w:rPr>
+              <w:t xml:space="preserve">+ </w:t>
+            </w:r>
+            <w:r>
+              <w:rPr>
+                <w:color w:val="000000"/>
+                <w:sz w:val="28"/>
+                <w:szCs w:val="28"/>
+                <w:lang w:val="vi-VN"/>
+              </w:rPr>
+              <w:t>Hình cuốn sách, tựa sách, giá, số lượng, tổng tiền của từng đối tượng, tổng tiền của cả giỏ hàng.</w:t>
+            </w:r>
+          </w:p>
+          <w:p>
+            <w:pPr>
+              <w:widowControl/>
+              <w:pBdr>
+                <w:top w:val="nil"/>
+                <w:left w:val="nil"/>
+                <w:bottom w:val="nil"/>
+                <w:right w:val="nil"/>
+                <w:between w:val="nil"/>
+              </w:pBdr>
+              <w:spacing w:line="276" w:lineRule="auto"/>
+              <w:ind w:left="720"/>
+              <w:jc w:val="both"/>
+              <w:rPr>
+                <w:color w:val="000000"/>
+                <w:sz w:val="28"/>
+                <w:szCs w:val="28"/>
+              </w:rPr>
+            </w:pPr>
+            <w:r>
+              <w:rPr>
+                <w:color w:val="000000"/>
+                <w:sz w:val="28"/>
+                <w:szCs w:val="28"/>
+                <w:lang w:val="vi-VN"/>
+              </w:rPr>
+              <w:t>+</w:t>
+            </w:r>
+            <w:r>
+              <w:rPr>
+                <w:color w:val="000000"/>
+                <w:sz w:val="28"/>
+                <w:szCs w:val="28"/>
+                <w:lang w:val="vi-VN"/>
+              </w:rPr>
+              <w:t xml:space="preserve"> Nút “Mua thêm” và nút “Đặt hàng”.</w:t>
+            </w:r>
+          </w:p>
+          <w:p>
+            <w:pPr>
+              <w:widowControl/>
+              <w:pBdr>
+                <w:top w:val="nil"/>
+                <w:left w:val="nil"/>
+                <w:bottom w:val="nil"/>
+                <w:right w:val="nil"/>
+                <w:between w:val="nil"/>
+              </w:pBdr>
+              <w:spacing w:line="276" w:lineRule="auto"/>
+              <w:jc w:val="both"/>
+              <w:rPr>
+                <w:color w:val="000000"/>
+                <w:sz w:val="28"/>
+                <w:szCs w:val="28"/>
+              </w:rPr>
+            </w:pPr>
+            <w:r>
+              <w:rPr>
+                <w:color w:val="000000"/>
+                <w:sz w:val="28"/>
+                <w:szCs w:val="28"/>
+              </w:rPr>
+              <w:t>Người dùng có thể chọn các chức năng cùng cấp sau:</w:t>
+            </w:r>
+          </w:p>
+          <w:p>
+            <w:pPr>
+              <w:widowControl/>
+              <w:numPr>
+                <w:ilvl w:val="0"/>
+                <w:numId w:val="5"/>
+              </w:numPr>
+              <w:pBdr>
+                <w:top w:val="nil"/>
+                <w:left w:val="nil"/>
+                <w:bottom w:val="nil"/>
+                <w:right w:val="nil"/>
+                <w:between w:val="nil"/>
+              </w:pBdr>
+              <w:spacing w:line="276" w:lineRule="auto"/>
+              <w:jc w:val="both"/>
+              <w:rPr>
+                <w:color w:val="000000"/>
+                <w:sz w:val="28"/>
+                <w:szCs w:val="28"/>
+              </w:rPr>
+            </w:pPr>
+            <w:r>
+              <w:rPr>
+                <w:color w:val="000000"/>
+                <w:sz w:val="28"/>
+                <w:szCs w:val="28"/>
+                <w:lang w:val="en-US"/>
+              </w:rPr>
+              <w:t>Thêm sản phẩm</w:t>
+            </w:r>
+          </w:p>
+          <w:p>
+            <w:pPr>
+              <w:pStyle w:val="ListParagraph"/>
+              <w:widowControl/>
+              <w:numPr>
+                <w:ilvl w:val="1"/>
+                <w:numId w:val="6"/>
+              </w:numPr>
+              <w:pBdr>
+                <w:top w:val="nil"/>
+                <w:left w:val="nil"/>
+                <w:bottom w:val="nil"/>
+                <w:right w:val="nil"/>
+                <w:between w:val="nil"/>
+              </w:pBdr>
+              <w:spacing w:line="276" w:lineRule="auto"/>
+              <w:jc w:val="both"/>
+              <w:rPr>
+                <w:color w:val="000000"/>
+                <w:sz w:val="28"/>
+                <w:szCs w:val="28"/>
+              </w:rPr>
+            </w:pPr>
+            <w:r>
+              <w:rPr>
+                <w:color w:val="000000"/>
+                <w:sz w:val="28"/>
+                <w:szCs w:val="28"/>
+                <w:lang w:val="vi-VN"/>
+              </w:rPr>
+              <w:t>.</w:t>
+            </w:r>
+            <w:r>
+              <w:rPr>
+                <w:color w:val="000000"/>
+                <w:sz w:val="28"/>
+                <w:szCs w:val="28"/>
+                <w:lang w:val="en-US"/>
+              </w:rPr>
+              <w:t xml:space="preserve"> </w:t>
+            </w:r>
+            <w:r>
+              <w:rPr>
+                <w:color w:val="000000"/>
+                <w:sz w:val="28"/>
+                <w:szCs w:val="28"/>
+              </w:rPr>
+              <w:t xml:space="preserve">Người dùng ấn vào nút </w:t>
+            </w:r>
+            <w:r>
+              <w:rPr>
+                <w:sz w:val="28"/>
+                <w:szCs w:val="28"/>
+              </w:rPr>
+              <w:t>"</w:t>
+            </w:r>
+            <w:r>
+              <w:rPr>
+                <w:color w:val="000000"/>
+                <w:sz w:val="28"/>
+                <w:szCs w:val="28"/>
+                <w:lang w:val="en-US"/>
+              </w:rPr>
+              <w:t>Mua</w:t>
+            </w:r>
+            <w:r>
+              <w:rPr>
+                <w:color w:val="000000"/>
+                <w:sz w:val="28"/>
+                <w:szCs w:val="28"/>
+                <w:lang w:val="vi-VN"/>
+              </w:rPr>
+              <w:t xml:space="preserve"> thêm</w:t>
+            </w:r>
+            <w:r>
+              <w:rPr>
+                <w:sz w:val="28"/>
+                <w:szCs w:val="28"/>
+              </w:rPr>
+              <w:t>"</w:t>
+            </w:r>
+            <w:r>
+              <w:rPr>
+                <w:color w:val="000000"/>
+                <w:sz w:val="28"/>
+                <w:szCs w:val="28"/>
+              </w:rPr>
+              <w:t xml:space="preserve"> đ</w:t>
+            </w:r>
+            <w:r>
+              <w:rPr>
+                <w:color w:val="000000"/>
+                <w:sz w:val="28"/>
+                <w:szCs w:val="28"/>
+                <w:lang w:val="en-US"/>
+              </w:rPr>
+              <w:t>ể chuyển đến trang sản phẩm.</w:t>
+            </w:r>
+          </w:p>
+          <w:p>
+            <w:pPr>
+              <w:pStyle w:val="ListParagraph"/>
+              <w:widowControl/>
+              <w:numPr>
+                <w:ilvl w:val="1"/>
+                <w:numId w:val="6"/>
+              </w:numPr>
+              <w:pBdr>
+                <w:top w:val="nil"/>
+                <w:left w:val="nil"/>
+                <w:bottom w:val="nil"/>
+                <w:right w:val="nil"/>
+                <w:between w:val="nil"/>
+              </w:pBdr>
+              <w:spacing w:line="276" w:lineRule="auto"/>
+              <w:jc w:val="both"/>
+              <w:rPr>
+                <w:color w:val="000000"/>
+                <w:sz w:val="28"/>
+                <w:szCs w:val="28"/>
+              </w:rPr>
+            </w:pPr>
+            <w:r>
+              <w:rPr>
+                <w:color w:val="000000"/>
+                <w:sz w:val="28"/>
+                <w:szCs w:val="28"/>
+                <w:lang w:val="vi-VN"/>
+              </w:rPr>
+              <w:t>.</w:t>
+            </w:r>
+            <w:r>
+              <w:rPr>
+                <w:color w:val="000000"/>
+                <w:sz w:val="28"/>
+                <w:szCs w:val="28"/>
+                <w:lang w:val="en-US"/>
+              </w:rPr>
+              <w:t xml:space="preserve"> Hệ thống chuyển hướng người dùng đến trang sản phẩm.</w:t>
+            </w:r>
+          </w:p>
+          <w:p>
+            <w:pPr>
+              <w:pStyle w:val="ListParagraph"/>
+              <w:widowControl/>
+              <w:numPr>
+                <w:ilvl w:val="1"/>
+                <w:numId w:val="6"/>
+              </w:numPr>
+              <w:pBdr>
+                <w:top w:val="nil"/>
+                <w:left w:val="nil"/>
+                <w:bottom w:val="nil"/>
+                <w:right w:val="nil"/>
+                <w:between w:val="nil"/>
+              </w:pBdr>
+              <w:spacing w:line="276" w:lineRule="auto"/>
+              <w:jc w:val="both"/>
+              <w:rPr>
+                <w:color w:val="000000"/>
+                <w:sz w:val="28"/>
+                <w:szCs w:val="28"/>
+              </w:rPr>
+            </w:pPr>
+            <w:r>
+              <w:rPr>
+                <w:color w:val="000000"/>
+                <w:sz w:val="28"/>
+                <w:szCs w:val="28"/>
+                <w:lang w:val="vi-VN"/>
+              </w:rPr>
+              <w:t>.</w:t>
+            </w:r>
+            <w:r>
+              <w:rPr>
+                <w:color w:val="000000"/>
+                <w:sz w:val="28"/>
+                <w:szCs w:val="28"/>
+                <w:lang w:val="en-US"/>
+              </w:rPr>
+              <w:t xml:space="preserve"> Người dùng ấn vào sản phẩm muốn thêm vào giỏ hàng</w:t>
+            </w:r>
+          </w:p>
+          <w:p>
+            <w:pPr>
+              <w:pStyle w:val="ListParagraph"/>
+              <w:widowControl/>
+              <w:numPr>
+                <w:ilvl w:val="1"/>
+                <w:numId w:val="6"/>
+              </w:numPr>
+              <w:pBdr>
+                <w:top w:val="nil"/>
+                <w:left w:val="nil"/>
+                <w:bottom w:val="nil"/>
+                <w:right w:val="nil"/>
+                <w:between w:val="nil"/>
+              </w:pBdr>
+              <w:spacing w:line="276" w:lineRule="auto"/>
+              <w:jc w:val="both"/>
+              <w:rPr>
+                <w:color w:val="000000"/>
+                <w:sz w:val="28"/>
+                <w:szCs w:val="28"/>
+              </w:rPr>
+            </w:pPr>
+            <w:r>
+              <w:rPr>
+                <w:color w:val="000000"/>
+                <w:sz w:val="28"/>
+                <w:szCs w:val="28"/>
+                <w:lang w:val="vi-VN"/>
+              </w:rPr>
+              <w:t>.</w:t>
+            </w:r>
+            <w:r>
+              <w:rPr>
+                <w:color w:val="000000"/>
+                <w:sz w:val="28"/>
+                <w:szCs w:val="28"/>
+                <w:lang w:val="en-US"/>
+              </w:rPr>
+              <w:t xml:space="preserve"> Hệ thống chuyển hướng người dùng đến trang thông tin chi</w:t>
+            </w:r>
+            <w:r>
+              <w:rPr>
+                <w:color w:val="000000"/>
+                <w:sz w:val="28"/>
+                <w:szCs w:val="28"/>
+                <w:lang w:val="vi-VN"/>
+              </w:rPr>
+              <w:t xml:space="preserve"> tiết </w:t>
+            </w:r>
+            <w:r>
+              <w:rPr>
+                <w:color w:val="000000"/>
+                <w:sz w:val="28"/>
+                <w:szCs w:val="28"/>
+                <w:lang w:val="en-US"/>
+              </w:rPr>
+              <w:t>sản phẩm</w:t>
+            </w:r>
+          </w:p>
+          <w:p>
+            <w:pPr>
+              <w:pStyle w:val="ListParagraph"/>
+              <w:widowControl/>
+              <w:numPr>
+                <w:ilvl w:val="1"/>
+                <w:numId w:val="6"/>
+              </w:numPr>
+              <w:pBdr>
+                <w:top w:val="nil"/>
+                <w:left w:val="nil"/>
+                <w:bottom w:val="nil"/>
+                <w:right w:val="nil"/>
+                <w:between w:val="nil"/>
+              </w:pBdr>
+              <w:spacing w:line="276" w:lineRule="auto"/>
+              <w:jc w:val="both"/>
+              <w:rPr>
+                <w:color w:val="000000"/>
+                <w:sz w:val="28"/>
+                <w:szCs w:val="28"/>
+              </w:rPr>
+            </w:pPr>
+            <w:r>
+              <w:rPr>
+                <w:color w:val="000000"/>
+                <w:sz w:val="28"/>
+                <w:szCs w:val="28"/>
+                <w:lang w:val="vi-VN"/>
+              </w:rPr>
+              <w:t>.</w:t>
+            </w:r>
+            <w:r>
+              <w:rPr>
+                <w:color w:val="000000"/>
+                <w:sz w:val="28"/>
+                <w:szCs w:val="28"/>
+                <w:lang w:val="en-US"/>
+              </w:rPr>
+              <w:t xml:space="preserve"> Người dùng nhập</w:t>
+            </w:r>
+            <w:r>
+              <w:rPr>
+                <w:color w:val="000000"/>
+                <w:sz w:val="28"/>
+                <w:szCs w:val="28"/>
+                <w:lang w:val="vi-VN"/>
+              </w:rPr>
+              <w:t xml:space="preserve"> số lượng cần mua và </w:t>
+            </w:r>
+            <w:r>
+              <w:rPr>
+                <w:color w:val="000000"/>
+                <w:sz w:val="28"/>
+                <w:szCs w:val="28"/>
+                <w:lang w:val="en-US"/>
+              </w:rPr>
+              <w:t>ấn nút “Thêm vào giỏ hàng” để thêm sản phẩm vào giỏ hàng.</w:t>
+            </w:r>
+          </w:p>
+          <w:p>
+            <w:pPr>
+              <w:pStyle w:val="ListParagraph"/>
+              <w:widowControl/>
+              <w:numPr>
+                <w:ilvl w:val="1"/>
+                <w:numId w:val="6"/>
+              </w:numPr>
+              <w:pBdr>
+                <w:top w:val="nil"/>
+                <w:left w:val="nil"/>
+                <w:bottom w:val="nil"/>
+                <w:right w:val="nil"/>
+                <w:between w:val="nil"/>
+              </w:pBdr>
+              <w:spacing w:line="276" w:lineRule="auto"/>
+              <w:jc w:val="both"/>
+              <w:rPr>
+                <w:color w:val="000000"/>
+                <w:sz w:val="28"/>
+                <w:szCs w:val="28"/>
+              </w:rPr>
+            </w:pPr>
+            <w:r>
+              <w:rPr>
+                <w:color w:val="000000"/>
+                <w:sz w:val="28"/>
+                <w:szCs w:val="28"/>
+                <w:lang w:val="vi-VN"/>
+              </w:rPr>
+              <w:lastRenderedPageBreak/>
+              <w:t xml:space="preserve">. </w:t>
+            </w:r>
+            <w:r>
+              <w:rPr>
+                <w:color w:val="000000"/>
+                <w:sz w:val="28"/>
+                <w:szCs w:val="28"/>
+                <w:lang w:val="en-US"/>
+              </w:rPr>
+              <w:t xml:space="preserve">Hệ thống thêm sản phẩm mới vào giỏ </w:t>
+            </w:r>
+            <w:r>
+              <w:rPr>
+                <w:color w:val="000000"/>
+                <w:sz w:val="28"/>
+                <w:szCs w:val="28"/>
+                <w:lang w:val="en-US"/>
+              </w:rPr>
+              <w:t>hàng</w:t>
+            </w:r>
+            <w:r>
+              <w:rPr>
+                <w:color w:val="000000"/>
+                <w:sz w:val="28"/>
+                <w:szCs w:val="28"/>
+                <w:lang w:val="vi-VN"/>
+              </w:rPr>
+              <w:t>, tăng số lượng sản phẩm ở biểu tượng giỏ hàng</w:t>
+            </w:r>
+            <w:r>
+              <w:rPr>
+                <w:color w:val="000000"/>
+                <w:sz w:val="28"/>
+                <w:szCs w:val="28"/>
+                <w:lang w:val="vi-VN"/>
+              </w:rPr>
+              <w:t xml:space="preserve"> và điều hướng người dùng đến trang giỏ hàng</w:t>
+            </w:r>
+            <w:r>
+              <w:rPr>
+                <w:color w:val="000000"/>
+                <w:sz w:val="28"/>
+                <w:szCs w:val="28"/>
+                <w:lang w:val="en-US"/>
+              </w:rPr>
+              <w:t>.</w:t>
+            </w:r>
+          </w:p>
+          <w:p>
+            <w:pPr>
+              <w:widowControl/>
+              <w:numPr>
+                <w:ilvl w:val="0"/>
+                <w:numId w:val="5"/>
+              </w:numPr>
+              <w:pBdr>
+                <w:top w:val="nil"/>
+                <w:left w:val="nil"/>
+                <w:bottom w:val="nil"/>
+                <w:right w:val="nil"/>
+                <w:between w:val="nil"/>
+              </w:pBdr>
+              <w:spacing w:line="276" w:lineRule="auto"/>
+              <w:jc w:val="both"/>
+              <w:rPr>
+                <w:color w:val="000000"/>
+                <w:sz w:val="28"/>
+                <w:szCs w:val="28"/>
+              </w:rPr>
+            </w:pPr>
+            <w:r>
+              <w:rPr>
+                <w:color w:val="000000"/>
+                <w:sz w:val="28"/>
+                <w:szCs w:val="28"/>
+                <w:lang w:val="en-US"/>
+              </w:rPr>
+              <w:t>Xóa sản phẩm</w:t>
+            </w:r>
+          </w:p>
+          <w:p>
+            <w:pPr>
+              <w:widowControl/>
+              <w:pBdr>
+                <w:top w:val="nil"/>
+                <w:left w:val="nil"/>
+                <w:bottom w:val="nil"/>
+                <w:right w:val="nil"/>
+                <w:between w:val="nil"/>
+              </w:pBdr>
+              <w:spacing w:line="276" w:lineRule="auto"/>
+              <w:ind w:left="720"/>
+              <w:jc w:val="both"/>
+              <w:rPr>
+                <w:color w:val="000000"/>
+                <w:sz w:val="28"/>
+                <w:szCs w:val="28"/>
+                <w:lang w:val="en-US"/>
+              </w:rPr>
+            </w:pPr>
+            <w:r>
+              <w:rPr>
+                <w:color w:val="000000"/>
+                <w:sz w:val="28"/>
+                <w:szCs w:val="28"/>
+                <w:lang w:val="en-US"/>
+              </w:rPr>
+              <w:t>4.1</w:t>
+            </w:r>
+            <w:r>
+              <w:rPr>
+                <w:color w:val="000000"/>
+                <w:sz w:val="28"/>
+                <w:szCs w:val="28"/>
+                <w:lang w:val="vi-VN"/>
+              </w:rPr>
+              <w:t>.</w:t>
+            </w:r>
+            <w:r>
+              <w:rPr>
+                <w:color w:val="000000"/>
+                <w:sz w:val="28"/>
+                <w:szCs w:val="28"/>
+                <w:lang w:val="en-US"/>
+              </w:rPr>
+              <w:t xml:space="preserve"> Người dùng ấn</w:t>
+            </w:r>
+            <w:r>
+              <w:rPr>
+                <w:color w:val="000000"/>
+                <w:sz w:val="28"/>
+                <w:szCs w:val="28"/>
+                <w:lang w:val="vi-VN"/>
+              </w:rPr>
+              <w:t xml:space="preserve"> vào biểu tượng “X”</w:t>
+            </w:r>
+            <w:r>
+              <w:rPr>
+                <w:color w:val="000000"/>
+                <w:sz w:val="28"/>
+                <w:szCs w:val="28"/>
+                <w:lang w:val="en-US"/>
+              </w:rPr>
+              <w:t xml:space="preserve"> ở cuối sản phẩm muốn xóa.</w:t>
+            </w:r>
+          </w:p>
+          <w:p>
+            <w:pPr>
+              <w:widowControl/>
+              <w:pBdr>
+                <w:top w:val="nil"/>
+                <w:left w:val="nil"/>
+                <w:bottom w:val="nil"/>
+                <w:right w:val="nil"/>
+                <w:between w:val="nil"/>
+              </w:pBdr>
+              <w:spacing w:line="276" w:lineRule="auto"/>
+              <w:ind w:left="720"/>
+              <w:jc w:val="both"/>
+              <w:rPr>
+                <w:color w:val="000000"/>
+                <w:sz w:val="28"/>
+                <w:szCs w:val="28"/>
+              </w:rPr>
+            </w:pPr>
+            <w:r>
+              <w:rPr>
+                <w:color w:val="000000"/>
+                <w:sz w:val="28"/>
+                <w:szCs w:val="28"/>
+                <w:lang w:val="en-US"/>
+              </w:rPr>
+              <w:t>4.2</w:t>
+            </w:r>
+            <w:r>
+              <w:rPr>
+                <w:color w:val="000000"/>
+                <w:sz w:val="28"/>
+                <w:szCs w:val="28"/>
+                <w:lang w:val="vi-VN"/>
+              </w:rPr>
+              <w:t>.</w:t>
+            </w:r>
+            <w:r>
+              <w:rPr>
+                <w:color w:val="000000"/>
+                <w:sz w:val="28"/>
+                <w:szCs w:val="28"/>
+                <w:lang w:val="en-US"/>
+              </w:rPr>
+              <w:t xml:space="preserve"> Hệ thống xóa sản phẩm đã chọn ra khỏi giỏ </w:t>
+            </w:r>
+            <w:r>
+              <w:rPr>
+                <w:color w:val="000000"/>
+                <w:sz w:val="28"/>
+                <w:szCs w:val="28"/>
+                <w:lang w:val="en-US"/>
+              </w:rPr>
+              <w:t>hàng</w:t>
+            </w:r>
+            <w:r>
+              <w:rPr>
+                <w:color w:val="000000"/>
+                <w:sz w:val="28"/>
+                <w:szCs w:val="28"/>
+                <w:lang w:val="vi-VN"/>
+              </w:rPr>
+              <w:t xml:space="preserve">, hệ thống </w:t>
+            </w:r>
+            <w:r>
+              <w:rPr>
+                <w:color w:val="000000"/>
+                <w:sz w:val="28"/>
+                <w:szCs w:val="28"/>
+                <w:lang w:val="vi-VN"/>
+              </w:rPr>
+              <w:t>thông báo xóa thành công</w:t>
+            </w:r>
+            <w:r>
+              <w:rPr>
+                <w:color w:val="000000"/>
+                <w:sz w:val="28"/>
+                <w:szCs w:val="28"/>
+                <w:lang w:val="vi-VN"/>
+              </w:rPr>
+              <w:t xml:space="preserve"> và</w:t>
+            </w:r>
+            <w:r>
+              <w:rPr>
+                <w:color w:val="000000"/>
+                <w:sz w:val="28"/>
+                <w:szCs w:val="28"/>
+                <w:lang w:val="vi-VN"/>
+              </w:rPr>
+              <w:t xml:space="preserve"> </w:t>
+            </w:r>
+            <w:r>
+              <w:rPr>
+                <w:color w:val="000000"/>
+                <w:sz w:val="28"/>
+                <w:szCs w:val="28"/>
+                <w:lang w:val="vi-VN"/>
+              </w:rPr>
+              <w:t xml:space="preserve">giảm số lượng sản phẩm ở biểu tượng giỏ </w:t>
+            </w:r>
+            <w:r>
+              <w:rPr>
+                <w:color w:val="000000"/>
+                <w:sz w:val="28"/>
+                <w:szCs w:val="28"/>
+                <w:lang w:val="vi-VN"/>
+              </w:rPr>
+              <w:t>hàng.</w:t>
+            </w:r>
+          </w:p>
+          <w:p>
+            <w:pPr>
+              <w:widowControl/>
+              <w:numPr>
+                <w:ilvl w:val="0"/>
+                <w:numId w:val="5"/>
+              </w:numPr>
+              <w:pBdr>
+                <w:top w:val="nil"/>
+                <w:left w:val="nil"/>
+                <w:bottom w:val="nil"/>
+                <w:right w:val="nil"/>
+                <w:between w:val="nil"/>
+              </w:pBdr>
+              <w:spacing w:line="276" w:lineRule="auto"/>
+              <w:jc w:val="both"/>
+              <w:rPr>
+                <w:color w:val="000000"/>
+                <w:sz w:val="28"/>
+                <w:szCs w:val="28"/>
+              </w:rPr>
+            </w:pPr>
+            <w:r>
+              <w:rPr>
+                <w:color w:val="000000"/>
+                <w:sz w:val="28"/>
+                <w:szCs w:val="28"/>
+                <w:lang w:val="en-US"/>
+              </w:rPr>
+              <w:t>Sửa sản phẩm</w:t>
+            </w:r>
+          </w:p>
+          <w:p>
+            <w:pPr>
+              <w:widowControl/>
+              <w:pBdr>
+                <w:top w:val="nil"/>
+                <w:left w:val="nil"/>
+                <w:bottom w:val="nil"/>
+                <w:right w:val="nil"/>
+                <w:between w:val="nil"/>
+              </w:pBdr>
+              <w:spacing w:line="276" w:lineRule="auto"/>
+              <w:ind w:left="720"/>
+              <w:jc w:val="both"/>
+              <w:rPr>
+                <w:color w:val="000000"/>
+                <w:sz w:val="28"/>
+                <w:szCs w:val="28"/>
+                <w:lang w:val="vi-VN"/>
+              </w:rPr>
+            </w:pPr>
+            <w:r>
+              <w:rPr>
+                <w:color w:val="000000"/>
+                <w:sz w:val="28"/>
+                <w:szCs w:val="28"/>
+                <w:lang w:val="en-US"/>
+              </w:rPr>
+              <w:t>5.1</w:t>
+            </w:r>
+            <w:r>
+              <w:rPr>
+                <w:color w:val="000000"/>
+                <w:sz w:val="28"/>
+                <w:szCs w:val="28"/>
+                <w:lang w:val="vi-VN"/>
+              </w:rPr>
+              <w:t>.</w:t>
+            </w:r>
+            <w:r>
+              <w:rPr>
+                <w:color w:val="000000"/>
+                <w:sz w:val="28"/>
+                <w:szCs w:val="28"/>
+                <w:lang w:val="en-US"/>
+              </w:rPr>
+              <w:t xml:space="preserve"> Người dùng</w:t>
+            </w:r>
+            <w:r>
+              <w:rPr>
+                <w:color w:val="000000"/>
+                <w:sz w:val="28"/>
+                <w:szCs w:val="28"/>
+                <w:lang w:val="vi-VN"/>
+              </w:rPr>
+              <w:t xml:space="preserve"> thay đổi số lượng sản phẩm cần mua tại ô “Số lượng”</w:t>
+            </w:r>
+          </w:p>
+          <w:p>
+            <w:pPr>
+              <w:widowControl/>
+              <w:pBdr>
+                <w:top w:val="nil"/>
+                <w:left w:val="nil"/>
+                <w:bottom w:val="nil"/>
+                <w:right w:val="nil"/>
+                <w:between w:val="nil"/>
+              </w:pBdr>
+              <w:spacing w:line="276" w:lineRule="auto"/>
+              <w:ind w:left="720"/>
+              <w:jc w:val="both"/>
+              <w:rPr>
+                <w:color w:val="000000"/>
+                <w:sz w:val="28"/>
+                <w:szCs w:val="28"/>
+                <w:lang w:val="vi-VN"/>
+              </w:rPr>
+            </w:pPr>
+            <w:r>
+              <w:rPr>
+                <w:color w:val="000000"/>
+                <w:sz w:val="28"/>
+                <w:szCs w:val="28"/>
+                <w:lang w:val="vi-VN"/>
+              </w:rPr>
+              <w:t xml:space="preserve">5.2. </w:t>
+            </w:r>
+            <w:r>
+              <w:rPr>
+                <w:color w:val="000000"/>
+                <w:sz w:val="28"/>
+                <w:szCs w:val="28"/>
+                <w:lang w:val="en-US"/>
+              </w:rPr>
+              <w:t>Hệ thống cập</w:t>
+            </w:r>
+            <w:r>
+              <w:rPr>
+                <w:color w:val="000000"/>
+                <w:sz w:val="28"/>
+                <w:szCs w:val="28"/>
+                <w:lang w:val="vi-VN"/>
+              </w:rPr>
+              <w:t xml:space="preserve"> nhật số lượng của giỏ hàng và       hiển thị số lượng sản phẩm vừa thay đổi</w:t>
+            </w:r>
+          </w:p>
+        </w:tc>
+      </w:tr>
+      <w:tr>
+        <w:tc>
+          <w:tcPr>
+            <w:tcW w:w="2789" w:type="dxa"/>
+            <w:vAlign w:val="center"/>
+          </w:tcPr>
+          <w:p>
+            <w:pPr>
+              <w:pBdr>
+                <w:top w:val="nil"/>
+                <w:left w:val="nil"/>
+                <w:bottom w:val="nil"/>
+                <w:right w:val="nil"/>
+                <w:between w:val="nil"/>
+              </w:pBdr>
+              <w:spacing w:line="276" w:lineRule="auto"/>
+              <w:rPr>
+                <w:b/>
+                <w:color w:val="000000"/>
+                <w:sz w:val="28"/>
+                <w:szCs w:val="28"/>
+              </w:rPr>
+            </w:pPr>
+            <w:r>
+              <w:rPr>
+                <w:b/>
+                <w:color w:val="000000"/>
+                <w:sz w:val="28"/>
+                <w:szCs w:val="28"/>
+              </w:rPr>
+              <w:lastRenderedPageBreak/>
+              <w:t>Alternative Flow</w:t>
+            </w:r>
+          </w:p>
+        </w:tc>
+        <w:tc>
+          <w:tcPr>
+            <w:tcW w:w="6300" w:type="dxa"/>
+            <w:vAlign w:val="center"/>
+          </w:tcPr>
+          <w:p>
+            <w:pPr>
+              <w:pBdr>
+                <w:top w:val="nil"/>
+                <w:left w:val="nil"/>
+                <w:bottom w:val="nil"/>
+                <w:right w:val="nil"/>
+                <w:between w:val="nil"/>
+              </w:pBdr>
+              <w:spacing w:line="276" w:lineRule="auto"/>
+              <w:jc w:val="both"/>
+              <w:rPr>
+                <w:color w:val="000000"/>
+                <w:sz w:val="28"/>
+                <w:szCs w:val="28"/>
+                <w:lang w:val="en-US"/>
+              </w:rPr>
+            </w:pPr>
+            <w:r>
+              <w:rPr>
+                <w:color w:val="000000"/>
+                <w:sz w:val="28"/>
+                <w:szCs w:val="28"/>
+              </w:rPr>
+              <w:t>3.</w:t>
+            </w:r>
+            <w:r>
+              <w:rPr>
+                <w:color w:val="000000"/>
+                <w:sz w:val="28"/>
+                <w:szCs w:val="28"/>
+                <w:lang w:val="en-US"/>
+              </w:rPr>
+              <w:t>3.1</w:t>
+            </w:r>
+            <w:r>
+              <w:rPr>
+                <w:color w:val="000000"/>
+                <w:sz w:val="28"/>
+                <w:szCs w:val="28"/>
+              </w:rPr>
+              <w:t xml:space="preserve"> </w:t>
+            </w:r>
+            <w:r>
+              <w:rPr>
+                <w:color w:val="000000"/>
+                <w:sz w:val="28"/>
+                <w:szCs w:val="28"/>
+              </w:rPr>
+              <w:t>Tại</w:t>
+            </w:r>
+            <w:r>
+              <w:rPr>
+                <w:color w:val="000000"/>
+                <w:sz w:val="28"/>
+                <w:szCs w:val="28"/>
+                <w:lang w:val="vi-VN"/>
+              </w:rPr>
+              <w:t xml:space="preserve"> trang chủ</w:t>
+            </w:r>
+            <w:r>
+              <w:rPr>
+                <w:color w:val="000000"/>
+                <w:sz w:val="28"/>
+                <w:szCs w:val="28"/>
+                <w:lang w:val="vi-VN"/>
+              </w:rPr>
+              <w:t xml:space="preserve"> hoặc </w:t>
+            </w:r>
+            <w:r>
+              <w:rPr>
+                <w:color w:val="000000"/>
+                <w:sz w:val="28"/>
+                <w:szCs w:val="28"/>
+                <w:lang w:val="vi-VN"/>
+              </w:rPr>
+              <w:t xml:space="preserve">trang mua hàng, </w:t>
+            </w:r>
+            <w:r>
+              <w:rPr>
+                <w:color w:val="000000"/>
+                <w:sz w:val="28"/>
+                <w:szCs w:val="28"/>
+              </w:rPr>
+              <w:t>n</w:t>
+            </w:r>
+            <w:r>
+              <w:rPr>
+                <w:color w:val="000000"/>
+                <w:sz w:val="28"/>
+                <w:szCs w:val="28"/>
+              </w:rPr>
+              <w:t xml:space="preserve">gười dùng </w:t>
+            </w:r>
+            <w:r>
+              <w:rPr>
+                <w:color w:val="000000"/>
+                <w:sz w:val="28"/>
+                <w:szCs w:val="28"/>
+                <w:lang w:val="en-US"/>
+              </w:rPr>
+              <w:t>đưa chuột vào sản phẩm, hệ thống hiển thị nút “Thêm vào giỏ hàng”.</w:t>
+            </w:r>
+            <w:r>
+              <w:rPr>
+                <w:color w:val="000000"/>
+                <w:sz w:val="28"/>
+                <w:szCs w:val="28"/>
+                <w:lang w:val="vi-VN"/>
+              </w:rPr>
+              <w:t xml:space="preserve"> Sau đó n</w:t>
+            </w:r>
+            <w:r>
+              <w:rPr>
+                <w:color w:val="000000"/>
+                <w:sz w:val="28"/>
+                <w:szCs w:val="28"/>
+                <w:lang w:val="en-US"/>
+              </w:rPr>
+              <w:t>gười dùng ấn nút “Thêm vào giỏ hàng” để thêm sản phẩm vào giỏ hàng</w:t>
+            </w:r>
+          </w:p>
+          <w:p>
+            <w:pPr>
+              <w:pBdr>
+                <w:top w:val="nil"/>
+                <w:left w:val="nil"/>
+                <w:bottom w:val="nil"/>
+                <w:right w:val="nil"/>
+                <w:between w:val="nil"/>
+              </w:pBdr>
+              <w:spacing w:line="276" w:lineRule="auto"/>
+              <w:jc w:val="both"/>
+              <w:rPr>
+                <w:color w:val="000000"/>
+                <w:sz w:val="28"/>
+                <w:szCs w:val="28"/>
+                <w:lang w:val="en-US"/>
+              </w:rPr>
+            </w:pPr>
+            <w:r>
+              <w:rPr>
+                <w:color w:val="000000"/>
+                <w:sz w:val="28"/>
+                <w:szCs w:val="28"/>
+                <w:lang w:val="en-US"/>
+              </w:rPr>
+              <w:t xml:space="preserve">3.6.1 Nếu sản phẩm đã có trong giỏ hàng, hệ thống tăng số lượng sản phẩm </w:t>
+            </w:r>
+            <w:r>
+              <w:rPr>
+                <w:color w:val="000000"/>
+                <w:sz w:val="28"/>
+                <w:szCs w:val="28"/>
+                <w:lang w:val="en-US"/>
+              </w:rPr>
+              <w:t>có</w:t>
+            </w:r>
+            <w:r>
+              <w:rPr>
+                <w:color w:val="000000"/>
+                <w:sz w:val="28"/>
+                <w:szCs w:val="28"/>
+                <w:lang w:val="vi-VN"/>
+              </w:rPr>
+              <w:t xml:space="preserve"> trong giỏ hàng bằng một lượng vừa thêm</w:t>
+            </w:r>
+            <w:r>
+              <w:rPr>
+                <w:color w:val="000000"/>
+                <w:sz w:val="28"/>
+                <w:szCs w:val="28"/>
+                <w:lang w:val="en-US"/>
+              </w:rPr>
+              <w:t>.</w:t>
+            </w:r>
+          </w:p>
+        </w:tc>
+      </w:tr>
+      <w:tr>
+        <w:tc>
+          <w:tcPr>
+            <w:tcW w:w="2789" w:type="dxa"/>
+            <w:vAlign w:val="center"/>
+          </w:tcPr>
+          <w:p>
+            <w:pPr>
+              <w:pBdr>
+                <w:top w:val="nil"/>
+                <w:left w:val="nil"/>
+                <w:bottom w:val="nil"/>
+                <w:right w:val="nil"/>
+                <w:between w:val="nil"/>
+              </w:pBdr>
+              <w:spacing w:line="276" w:lineRule="auto"/>
+              <w:rPr>
+                <w:b/>
+                <w:color w:val="000000"/>
+                <w:sz w:val="28"/>
+                <w:szCs w:val="28"/>
+              </w:rPr>
+            </w:pPr>
+            <w:r>
+              <w:rPr>
+                <w:b/>
+                <w:sz w:val="28"/>
+                <w:szCs w:val="28"/>
+              </w:rPr>
+              <w:t>Exception</w:t>
+            </w:r>
+            <w:r>
+              <w:rPr>
+                <w:b/>
+                <w:color w:val="000000"/>
+                <w:sz w:val="28"/>
+                <w:szCs w:val="28"/>
+              </w:rPr>
+              <w:t xml:space="preserve"> Flow</w:t>
+            </w:r>
+          </w:p>
+        </w:tc>
+        <w:tc>
+          <w:tcPr>
+            <w:tcW w:w="6300" w:type="dxa"/>
+            <w:vAlign w:val="center"/>
+          </w:tcPr>
+          <w:p>
+            <w:pPr>
+              <w:pBdr>
+                <w:top w:val="nil"/>
+                <w:left w:val="nil"/>
+                <w:bottom w:val="nil"/>
+                <w:right w:val="nil"/>
+                <w:between w:val="nil"/>
+              </w:pBdr>
+              <w:spacing w:line="276" w:lineRule="auto"/>
+              <w:jc w:val="both"/>
+              <w:rPr>
+                <w:color w:val="000000"/>
+                <w:sz w:val="28"/>
+                <w:szCs w:val="28"/>
+                <w:lang w:val="vi-VN"/>
+              </w:rPr>
+            </w:pPr>
+            <w:r>
+              <w:rPr>
+                <w:color w:val="000000"/>
+                <w:sz w:val="28"/>
+                <w:szCs w:val="28"/>
+                <w:lang w:val="en-US"/>
+              </w:rPr>
+              <w:t xml:space="preserve">3.5.1 Nếu </w:t>
+            </w:r>
+            <w:r>
+              <w:rPr>
+                <w:color w:val="000000"/>
+                <w:sz w:val="28"/>
+                <w:szCs w:val="28"/>
+                <w:lang w:val="en-US"/>
+              </w:rPr>
+              <w:t>giỏ</w:t>
+            </w:r>
+            <w:r>
+              <w:rPr>
+                <w:color w:val="000000"/>
+                <w:sz w:val="28"/>
+                <w:szCs w:val="28"/>
+                <w:lang w:val="vi-VN"/>
+              </w:rPr>
+              <w:t xml:space="preserve"> hàng không có sản phẩm nào thì nút “Đặt hàng” bị vô hiệu</w:t>
+            </w:r>
+          </w:p>
+          <w:p>
+            <w:pPr>
+              <w:pBdr>
+                <w:top w:val="nil"/>
+                <w:left w:val="nil"/>
+                <w:bottom w:val="nil"/>
+                <w:right w:val="nil"/>
+                <w:between w:val="nil"/>
+              </w:pBdr>
+              <w:spacing w:line="276" w:lineRule="auto"/>
+              <w:jc w:val="both"/>
+              <w:rPr>
+                <w:color w:val="000000"/>
+                <w:sz w:val="28"/>
+                <w:szCs w:val="28"/>
+                <w:lang w:val="en-US"/>
+              </w:rPr>
+            </w:pPr>
+            <w:r>
+              <w:rPr>
+                <w:color w:val="000000"/>
+                <w:sz w:val="28"/>
+                <w:szCs w:val="28"/>
+                <w:lang w:val="en-US"/>
+              </w:rPr>
+              <w:t xml:space="preserve">5.1.1 Nếu </w:t>
+            </w:r>
+            <w:r>
+              <w:rPr>
+                <w:color w:val="000000"/>
+                <w:sz w:val="28"/>
+                <w:szCs w:val="28"/>
+                <w:lang w:val="en-US"/>
+              </w:rPr>
+              <w:t>giá</w:t>
+            </w:r>
+            <w:r>
+              <w:rPr>
+                <w:color w:val="000000"/>
+                <w:sz w:val="28"/>
+                <w:szCs w:val="28"/>
+                <w:lang w:val="vi-VN"/>
+              </w:rPr>
+              <w:t xml:space="preserve"> trị nhập vào nhỏ hơn không thì chuyển thành số đối của nó</w:t>
+            </w:r>
+            <w:r>
+              <w:rPr>
+                <w:color w:val="000000"/>
+                <w:sz w:val="28"/>
+                <w:szCs w:val="28"/>
+                <w:lang w:val="en-US"/>
+              </w:rPr>
+              <w:t>.</w:t>
+            </w:r>
+          </w:p>
+        </w:tc>
+      </w:tr>
+      <w:tr>
+        <w:tc>
+          <w:tcPr>
+            <w:tcW w:w="2789" w:type="dxa"/>
+            <w:vAlign w:val="center"/>
+          </w:tcPr>
+          <w:p>
+            <w:pPr>
+              <w:pBdr>
+                <w:top w:val="nil"/>
+                <w:left w:val="nil"/>
+                <w:bottom w:val="nil"/>
+                <w:right w:val="nil"/>
+                <w:between w:val="nil"/>
+              </w:pBdr>
+              <w:spacing w:line="276" w:lineRule="auto"/>
+              <w:rPr>
+                <w:b/>
+                <w:color w:val="000000"/>
+                <w:sz w:val="28"/>
+                <w:szCs w:val="28"/>
+              </w:rPr>
+            </w:pPr>
+            <w:r>
+              <w:rPr>
+                <w:b/>
+                <w:color w:val="000000"/>
+                <w:sz w:val="28"/>
+                <w:szCs w:val="28"/>
+              </w:rPr>
+              <w:t>Business Rules</w:t>
+            </w:r>
+          </w:p>
+        </w:tc>
+        <w:tc>
+          <w:tcPr>
+            <w:tcW w:w="6300" w:type="dxa"/>
+            <w:vAlign w:val="center"/>
+          </w:tcPr>
+          <w:p>
+            <w:pPr>
+              <w:pBdr>
+                <w:top w:val="nil"/>
+                <w:left w:val="nil"/>
+                <w:bottom w:val="nil"/>
+                <w:right w:val="nil"/>
+                <w:between w:val="nil"/>
+              </w:pBdr>
+              <w:spacing w:line="276" w:lineRule="auto"/>
+              <w:jc w:val="both"/>
+              <w:rPr>
+                <w:color w:val="000000"/>
+                <w:sz w:val="28"/>
+                <w:szCs w:val="28"/>
+              </w:rPr>
+            </w:pPr>
+          </w:p>
+        </w:tc>
+      </w:tr>
+    </w:tbl>
+    <w:p>
+      <w:pPr>
+        <w:rPr>
+          <w:b/>
+          <w:bCs/>
+          <w:sz w:val="32"/>
+          <w:szCs w:val="32"/>
+          <w:lang w:val="vi-VN"/>
+        </w:rPr>
+      </w:pPr>
+    </w:p>
+    <w:p>
+      <w:pPr>
+        <w:pStyle w:val="Heading1"/>
+        <w:rPr>
+          <w:lang w:val="vi-VN"/>
+        </w:rPr>
+      </w:pPr>
+      <w:r>
+        <w:rPr>
+          <w:lang w:val="vi-VN"/>
+        </w:rPr>
+        <w:t>Quản lý tài khoản</w:t>
+      </w:r>
+    </w:p>
+    <w:p>
+      <w:pPr>
+        <w:rPr>
+          <w:lang w:val="vi-VN"/>
+        </w:rPr>
+      </w:pPr>
+    </w:p>
+    <w:tbl>
+      <w:tblPr>
+        <w:tblW w:w="9089" w:type="dxa"/>
+        <w:tblInd w:w="1076" w:type="dxa"/>
+        <w:tblBorders>
+          <w:top w:val="single" w:sz="4" w:space="0" w:color="000000"/>
+          <w:left w:val="single" w:sz="4" w:space="0" w:color="000000"/>
+          <w:bottom w:val="single" w:sz="4" w:space="0" w:color="000000"/>
+          <w:right w:val="single" w:sz="4" w:space="0" w:color="000000"/>
+          <w:insideH w:val="single" w:sz="4" w:space="0" w:color="000000"/>
+          <w:insideV w:val="single" w:sz="4" w:space="0" w:color="000000"/>
+        </w:tblBorders>
+        <w:tblLayout w:type="fixed"/>
+        <w:tblLook w:val="0400" w:firstRow="0" w:lastRow="0" w:firstColumn="0" w:lastColumn="0" w:noHBand="0" w:noVBand="1"/>
+      </w:tblPr>
+      <w:tblGrid>
+        <w:gridCol w:w="2789"/>
+        <w:gridCol w:w="6300"/>
+      </w:tblGrid>
+      <w:tr>
+        <w:tc>
+          <w:tcPr>
+            <w:tcW w:w="2789" w:type="dxa"/>
+            <w:vAlign w:val="center"/>
+          </w:tcPr>
+          <w:p>
+            <w:pPr>
+              <w:pBdr>
+                <w:top w:val="nil"/>
+                <w:left w:val="nil"/>
+                <w:bottom w:val="nil"/>
+                <w:right w:val="nil"/>
+                <w:between w:val="nil"/>
+              </w:pBdr>
+              <w:spacing w:line="276" w:lineRule="auto"/>
+              <w:rPr>
+                <w:b/>
+                <w:color w:val="000000"/>
+                <w:sz w:val="28"/>
+                <w:szCs w:val="28"/>
+              </w:rPr>
+            </w:pPr>
+            <w:r>
+              <w:rPr>
+                <w:b/>
+                <w:color w:val="000000"/>
+                <w:sz w:val="28"/>
+                <w:szCs w:val="28"/>
+              </w:rPr>
+              <w:t>Use Case ID</w:t>
+            </w:r>
+          </w:p>
+        </w:tc>
+        <w:tc>
+          <w:tcPr>
+            <w:tcW w:w="6300" w:type="dxa"/>
+            <w:vAlign w:val="center"/>
+          </w:tcPr>
+          <w:p>
+            <w:pPr>
+              <w:pBdr>
+                <w:top w:val="nil"/>
+                <w:left w:val="nil"/>
+                <w:bottom w:val="nil"/>
+                <w:right w:val="nil"/>
+                <w:between w:val="nil"/>
+              </w:pBdr>
+              <w:spacing w:line="276" w:lineRule="auto"/>
+              <w:jc w:val="both"/>
+              <w:rPr>
+                <w:color w:val="000000"/>
+                <w:sz w:val="28"/>
+                <w:szCs w:val="28"/>
+              </w:rPr>
+            </w:pPr>
+            <w:r>
+              <w:rPr>
+                <w:color w:val="000000"/>
+                <w:sz w:val="28"/>
+                <w:szCs w:val="28"/>
+              </w:rPr>
+              <w:t>UC-3.1</w:t>
+            </w:r>
+          </w:p>
+        </w:tc>
+      </w:tr>
+      <w:tr>
+        <w:tc>
+          <w:tcPr>
+            <w:tcW w:w="2789" w:type="dxa"/>
+            <w:vAlign w:val="center"/>
+          </w:tcPr>
+          <w:p>
+            <w:pPr>
+              <w:pBdr>
+                <w:top w:val="nil"/>
+                <w:left w:val="nil"/>
+                <w:bottom w:val="nil"/>
+                <w:right w:val="nil"/>
+                <w:between w:val="nil"/>
+              </w:pBdr>
+              <w:spacing w:line="276" w:lineRule="auto"/>
+              <w:rPr>
+                <w:b/>
+                <w:color w:val="000000"/>
+                <w:sz w:val="28"/>
+                <w:szCs w:val="28"/>
+              </w:rPr>
+            </w:pPr>
+            <w:r>
+              <w:rPr>
+                <w:b/>
+                <w:color w:val="000000"/>
+                <w:sz w:val="28"/>
+                <w:szCs w:val="28"/>
+              </w:rPr>
+              <w:t>Use Case Name</w:t>
+            </w:r>
+          </w:p>
+        </w:tc>
+        <w:tc>
+          <w:tcPr>
+            <w:tcW w:w="6300" w:type="dxa"/>
+            <w:vAlign w:val="center"/>
+          </w:tcPr>
+          <w:p>
+            <w:pPr>
+              <w:pBdr>
+                <w:top w:val="nil"/>
+                <w:left w:val="nil"/>
+                <w:bottom w:val="nil"/>
+                <w:right w:val="nil"/>
+                <w:between w:val="nil"/>
+              </w:pBdr>
+              <w:spacing w:line="276" w:lineRule="auto"/>
+              <w:jc w:val="both"/>
+              <w:rPr>
+                <w:color w:val="000000"/>
+                <w:sz w:val="28"/>
+                <w:szCs w:val="28"/>
+                <w:lang w:val="vi-VN"/>
+              </w:rPr>
+            </w:pPr>
+            <w:r>
+              <w:rPr>
+                <w:color w:val="000000"/>
+                <w:sz w:val="28"/>
+                <w:szCs w:val="28"/>
+              </w:rPr>
+              <w:t>Quản lý tài khoản</w:t>
+            </w:r>
+          </w:p>
+        </w:tc>
+      </w:tr>
+      <w:tr>
+        <w:tc>
+          <w:tcPr>
+            <w:tcW w:w="2789" w:type="dxa"/>
+            <w:vAlign w:val="center"/>
+          </w:tcPr>
+          <w:p>
+            <w:pPr>
+              <w:pBdr>
+                <w:top w:val="nil"/>
+                <w:left w:val="nil"/>
+                <w:bottom w:val="nil"/>
+                <w:right w:val="nil"/>
+                <w:between w:val="nil"/>
+              </w:pBdr>
+              <w:spacing w:line="276" w:lineRule="auto"/>
+              <w:rPr>
+                <w:b/>
+                <w:color w:val="000000"/>
+                <w:sz w:val="28"/>
+                <w:szCs w:val="28"/>
+              </w:rPr>
+            </w:pPr>
+            <w:r>
+              <w:rPr>
+                <w:b/>
+                <w:color w:val="000000"/>
+                <w:sz w:val="28"/>
+                <w:szCs w:val="28"/>
+              </w:rPr>
+              <w:t>Description</w:t>
+            </w:r>
+          </w:p>
+        </w:tc>
+        <w:tc>
+          <w:tcPr>
+            <w:tcW w:w="6300" w:type="dxa"/>
+            <w:vAlign w:val="center"/>
+          </w:tcPr>
+          <w:p>
+            <w:pPr>
+              <w:pBdr>
+                <w:top w:val="nil"/>
+                <w:left w:val="nil"/>
+                <w:bottom w:val="nil"/>
+                <w:right w:val="nil"/>
+                <w:between w:val="nil"/>
+              </w:pBdr>
+              <w:spacing w:line="276" w:lineRule="auto"/>
+              <w:jc w:val="both"/>
+              <w:rPr>
+                <w:color w:val="000000"/>
+                <w:sz w:val="28"/>
+                <w:szCs w:val="28"/>
+                <w:lang w:val="vi-VN"/>
+              </w:rPr>
+            </w:pPr>
+            <w:r>
+              <w:rPr>
+                <w:color w:val="000000"/>
+                <w:sz w:val="28"/>
+                <w:szCs w:val="28"/>
+              </w:rPr>
+              <w:t xml:space="preserve">Cho phép người quản lý tìm kiếm, cập nhật thông tin về </w:t>
+            </w:r>
+            <w:r>
+              <w:rPr>
+                <w:color w:val="000000"/>
+                <w:sz w:val="28"/>
+                <w:szCs w:val="28"/>
+              </w:rPr>
+              <w:t>tài</w:t>
+            </w:r>
+            <w:r>
+              <w:rPr>
+                <w:color w:val="000000"/>
+                <w:sz w:val="28"/>
+                <w:szCs w:val="28"/>
+                <w:lang w:val="vi-VN"/>
+              </w:rPr>
+              <w:t xml:space="preserve"> khoản</w:t>
+            </w:r>
+          </w:p>
+        </w:tc>
+      </w:tr>
+      <w:tr>
+        <w:tc>
+          <w:tcPr>
+            <w:tcW w:w="2789" w:type="dxa"/>
+            <w:vAlign w:val="center"/>
+          </w:tcPr>
+          <w:p>
+            <w:pPr>
+              <w:pBdr>
+                <w:top w:val="nil"/>
+                <w:left w:val="nil"/>
+                <w:bottom w:val="nil"/>
+                <w:right w:val="nil"/>
+                <w:between w:val="nil"/>
+              </w:pBdr>
+              <w:spacing w:line="276" w:lineRule="auto"/>
+              <w:rPr>
+                <w:b/>
+                <w:color w:val="000000"/>
+                <w:sz w:val="28"/>
+                <w:szCs w:val="28"/>
+              </w:rPr>
+            </w:pPr>
+            <w:r>
+              <w:rPr>
+                <w:b/>
+                <w:color w:val="000000"/>
+                <w:sz w:val="28"/>
+                <w:szCs w:val="28"/>
+              </w:rPr>
+              <w:t>Actor(s)</w:t>
+            </w:r>
+          </w:p>
+        </w:tc>
+        <w:tc>
+          <w:tcPr>
+            <w:tcW w:w="6300" w:type="dxa"/>
+            <w:vAlign w:val="center"/>
+          </w:tcPr>
+          <w:p>
+            <w:pPr>
+              <w:pBdr>
+                <w:top w:val="nil"/>
+                <w:left w:val="nil"/>
+                <w:bottom w:val="nil"/>
+                <w:right w:val="nil"/>
+                <w:between w:val="nil"/>
+              </w:pBdr>
+              <w:spacing w:line="276" w:lineRule="auto"/>
+              <w:jc w:val="both"/>
+              <w:rPr>
+                <w:color w:val="000000"/>
+                <w:sz w:val="28"/>
+                <w:szCs w:val="28"/>
+              </w:rPr>
+            </w:pPr>
+            <w:r>
+              <w:rPr>
+                <w:color w:val="000000"/>
+                <w:sz w:val="28"/>
+                <w:szCs w:val="28"/>
+              </w:rPr>
+              <w:t>Quản lý</w:t>
+            </w:r>
+          </w:p>
+        </w:tc>
+      </w:tr>
+      <w:tr>
+        <w:tc>
+          <w:tcPr>
+            <w:tcW w:w="2789" w:type="dxa"/>
+            <w:vAlign w:val="center"/>
+          </w:tcPr>
+          <w:p>
+            <w:pPr>
+              <w:pBdr>
+                <w:top w:val="nil"/>
+                <w:left w:val="nil"/>
+                <w:bottom w:val="nil"/>
+                <w:right w:val="nil"/>
+                <w:between w:val="nil"/>
+              </w:pBdr>
+              <w:spacing w:line="276" w:lineRule="auto"/>
+              <w:rPr>
+                <w:b/>
+                <w:color w:val="000000"/>
+                <w:sz w:val="28"/>
+                <w:szCs w:val="28"/>
+              </w:rPr>
+            </w:pPr>
+            <w:r>
+              <w:rPr>
+                <w:b/>
+                <w:color w:val="000000"/>
+                <w:sz w:val="28"/>
+                <w:szCs w:val="28"/>
+              </w:rPr>
+              <w:t>Trigger</w:t>
+            </w:r>
+          </w:p>
+        </w:tc>
+        <w:tc>
+          <w:tcPr>
+            <w:tcW w:w="6300" w:type="dxa"/>
+            <w:vAlign w:val="center"/>
+          </w:tcPr>
+          <w:p>
+            <w:pPr>
+              <w:pBdr>
+                <w:top w:val="nil"/>
+                <w:left w:val="nil"/>
+                <w:bottom w:val="nil"/>
+                <w:right w:val="nil"/>
+                <w:between w:val="nil"/>
+              </w:pBdr>
+              <w:spacing w:line="276" w:lineRule="auto"/>
+              <w:jc w:val="both"/>
+              <w:rPr>
+                <w:color w:val="000000"/>
+                <w:sz w:val="28"/>
+                <w:szCs w:val="28"/>
+                <w:lang w:val="vi-VN"/>
+              </w:rPr>
+            </w:pPr>
+            <w:r>
+              <w:rPr>
+                <w:color w:val="000000"/>
+                <w:sz w:val="28"/>
+                <w:szCs w:val="28"/>
+              </w:rPr>
+              <w:t xml:space="preserve">Người quản lý muốn xem, cập nhật thông tin về </w:t>
+            </w:r>
+            <w:r>
+              <w:rPr>
+                <w:color w:val="000000"/>
+                <w:sz w:val="28"/>
+                <w:szCs w:val="28"/>
+              </w:rPr>
+              <w:t>tài</w:t>
+            </w:r>
+            <w:r>
+              <w:rPr>
+                <w:color w:val="000000"/>
+                <w:sz w:val="28"/>
+                <w:szCs w:val="28"/>
+                <w:lang w:val="vi-VN"/>
+              </w:rPr>
+              <w:t xml:space="preserve"> khoả</w:t>
+            </w:r>
+          </w:p>
+        </w:tc>
+      </w:tr>
+      <w:tr>
+        <w:tc>
+          <w:tcPr>
+            <w:tcW w:w="2789" w:type="dxa"/>
+            <w:vAlign w:val="center"/>
+          </w:tcPr>
+          <w:p>
+            <w:pPr>
+              <w:pBdr>
+                <w:top w:val="nil"/>
+                <w:left w:val="nil"/>
+                <w:bottom w:val="nil"/>
+                <w:right w:val="nil"/>
+                <w:between w:val="nil"/>
+              </w:pBdr>
+              <w:spacing w:line="276" w:lineRule="auto"/>
+              <w:rPr>
+                <w:b/>
+                <w:color w:val="000000"/>
+                <w:sz w:val="28"/>
+                <w:szCs w:val="28"/>
+              </w:rPr>
+            </w:pPr>
+            <w:r>
+              <w:rPr>
+                <w:b/>
+                <w:color w:val="000000"/>
+                <w:sz w:val="28"/>
+                <w:szCs w:val="28"/>
+              </w:rPr>
+              <w:lastRenderedPageBreak/>
+              <w:t>Priority</w:t>
+            </w:r>
+          </w:p>
+        </w:tc>
+        <w:tc>
+          <w:tcPr>
+            <w:tcW w:w="6300" w:type="dxa"/>
+            <w:vAlign w:val="center"/>
+          </w:tcPr>
+          <w:p>
+            <w:pPr>
+              <w:pBdr>
+                <w:top w:val="nil"/>
+                <w:left w:val="nil"/>
+                <w:bottom w:val="nil"/>
+                <w:right w:val="nil"/>
+                <w:between w:val="nil"/>
+              </w:pBdr>
+              <w:spacing w:line="276" w:lineRule="auto"/>
+              <w:jc w:val="both"/>
+              <w:rPr>
+                <w:color w:val="000000"/>
+                <w:sz w:val="28"/>
+                <w:szCs w:val="28"/>
+              </w:rPr>
+            </w:pPr>
+            <w:r>
+              <w:rPr>
+                <w:color w:val="000000"/>
+                <w:sz w:val="28"/>
+                <w:szCs w:val="28"/>
+              </w:rPr>
+              <w:t>Cao</w:t>
+            </w:r>
+          </w:p>
+        </w:tc>
+      </w:tr>
+      <w:tr>
+        <w:tc>
+          <w:tcPr>
+            <w:tcW w:w="2789" w:type="dxa"/>
+            <w:vAlign w:val="center"/>
+          </w:tcPr>
+          <w:p>
+            <w:pPr>
+              <w:pBdr>
+                <w:top w:val="nil"/>
+                <w:left w:val="nil"/>
+                <w:bottom w:val="nil"/>
+                <w:right w:val="nil"/>
+                <w:between w:val="nil"/>
+              </w:pBdr>
+              <w:spacing w:line="276" w:lineRule="auto"/>
+              <w:rPr>
+                <w:b/>
+                <w:color w:val="000000"/>
+                <w:sz w:val="28"/>
+                <w:szCs w:val="28"/>
+              </w:rPr>
+            </w:pPr>
+            <w:r>
+              <w:rPr>
+                <w:b/>
+                <w:color w:val="000000"/>
+                <w:sz w:val="28"/>
+                <w:szCs w:val="28"/>
+              </w:rPr>
+              <w:t>Pre-Condition(s)</w:t>
+            </w:r>
+          </w:p>
+        </w:tc>
+        <w:tc>
+          <w:tcPr>
+            <w:tcW w:w="6300" w:type="dxa"/>
+            <w:vAlign w:val="center"/>
+          </w:tcPr>
+          <w:p>
+            <w:pPr>
+              <w:pBdr>
+                <w:top w:val="nil"/>
+                <w:left w:val="nil"/>
+                <w:bottom w:val="nil"/>
+                <w:right w:val="nil"/>
+                <w:between w:val="nil"/>
+              </w:pBdr>
+              <w:spacing w:line="276" w:lineRule="auto"/>
+              <w:jc w:val="both"/>
+              <w:rPr>
+                <w:color w:val="000000"/>
+                <w:sz w:val="28"/>
+                <w:szCs w:val="28"/>
+              </w:rPr>
+            </w:pPr>
+            <w:r>
+              <w:rPr>
+                <w:color w:val="000000"/>
+                <w:sz w:val="28"/>
+                <w:szCs w:val="28"/>
+              </w:rPr>
+              <w:t xml:space="preserve">Người </w:t>
+            </w:r>
+            <w:r>
+              <w:rPr>
+                <w:color w:val="000000"/>
+                <w:sz w:val="28"/>
+                <w:szCs w:val="28"/>
+              </w:rPr>
+              <w:t>dùng</w:t>
+            </w:r>
+            <w:r>
+              <w:rPr>
+                <w:color w:val="000000"/>
+                <w:sz w:val="28"/>
+                <w:szCs w:val="28"/>
+                <w:lang w:val="vi-VN"/>
+              </w:rPr>
+              <w:t xml:space="preserve"> </w:t>
+            </w:r>
+            <w:r>
+              <w:rPr>
+                <w:color w:val="000000"/>
+                <w:sz w:val="28"/>
+                <w:szCs w:val="28"/>
+              </w:rPr>
+              <w:t>đăng nhập vào website với quyền quản lý</w:t>
+            </w:r>
+          </w:p>
+        </w:tc>
+      </w:tr>
+      <w:tr>
+        <w:tc>
+          <w:tcPr>
+            <w:tcW w:w="2789" w:type="dxa"/>
+            <w:vAlign w:val="center"/>
+          </w:tcPr>
+          <w:p>
+            <w:pPr>
+              <w:pBdr>
+                <w:top w:val="nil"/>
+                <w:left w:val="nil"/>
+                <w:bottom w:val="nil"/>
+                <w:right w:val="nil"/>
+                <w:between w:val="nil"/>
+              </w:pBdr>
+              <w:spacing w:line="276" w:lineRule="auto"/>
+              <w:rPr>
+                <w:b/>
+                <w:color w:val="000000"/>
+                <w:sz w:val="28"/>
+                <w:szCs w:val="28"/>
+              </w:rPr>
+            </w:pPr>
+            <w:r>
+              <w:rPr>
+                <w:b/>
+                <w:color w:val="000000"/>
+                <w:sz w:val="28"/>
+                <w:szCs w:val="28"/>
+              </w:rPr>
+              <w:t>Post-Condition(s)</w:t>
+            </w:r>
+          </w:p>
+        </w:tc>
+        <w:tc>
+          <w:tcPr>
+            <w:tcW w:w="6300" w:type="dxa"/>
+            <w:vAlign w:val="center"/>
+          </w:tcPr>
+          <w:p>
+            <w:pPr>
+              <w:pBdr>
+                <w:top w:val="nil"/>
+                <w:left w:val="nil"/>
+                <w:bottom w:val="nil"/>
+                <w:right w:val="nil"/>
+                <w:between w:val="nil"/>
+              </w:pBdr>
+              <w:spacing w:line="276" w:lineRule="auto"/>
+              <w:jc w:val="both"/>
+              <w:rPr>
+                <w:color w:val="000000"/>
+                <w:sz w:val="28"/>
+                <w:szCs w:val="28"/>
+              </w:rPr>
+            </w:pPr>
+            <w:r>
+              <w:rPr>
+                <w:color w:val="000000"/>
+                <w:sz w:val="28"/>
+                <w:szCs w:val="28"/>
+              </w:rPr>
+              <w:t>Cập nhật thông tin khách hàng thành công</w:t>
+            </w:r>
+          </w:p>
+        </w:tc>
+      </w:tr>
+      <w:tr>
+        <w:tc>
+          <w:tcPr>
+            <w:tcW w:w="2789" w:type="dxa"/>
+            <w:vAlign w:val="center"/>
+          </w:tcPr>
+          <w:p>
+            <w:pPr>
+              <w:pBdr>
+                <w:top w:val="nil"/>
+                <w:left w:val="nil"/>
+                <w:bottom w:val="nil"/>
+                <w:right w:val="nil"/>
+                <w:between w:val="nil"/>
+              </w:pBdr>
+              <w:spacing w:line="276" w:lineRule="auto"/>
+              <w:rPr>
+                <w:b/>
+                <w:color w:val="000000"/>
+                <w:sz w:val="28"/>
+                <w:szCs w:val="28"/>
+              </w:rPr>
+            </w:pPr>
+            <w:r>
+              <w:rPr>
+                <w:b/>
+                <w:color w:val="000000"/>
+                <w:sz w:val="28"/>
+                <w:szCs w:val="28"/>
+              </w:rPr>
+              <w:t>Basic Flow</w:t>
+            </w:r>
+          </w:p>
+        </w:tc>
+        <w:tc>
+          <w:tcPr>
+            <w:tcW w:w="6300" w:type="dxa"/>
+            <w:vAlign w:val="center"/>
+          </w:tcPr>
+          <w:p>
+            <w:pPr>
+              <w:widowControl/>
+              <w:numPr>
+                <w:ilvl w:val="0"/>
+                <w:numId w:val="7"/>
+              </w:numPr>
+              <w:pBdr>
+                <w:top w:val="nil"/>
+                <w:left w:val="nil"/>
+                <w:bottom w:val="nil"/>
+                <w:right w:val="nil"/>
+                <w:between w:val="nil"/>
+              </w:pBdr>
+              <w:spacing w:line="276" w:lineRule="auto"/>
+              <w:jc w:val="both"/>
+              <w:rPr>
+                <w:color w:val="000000"/>
+                <w:sz w:val="28"/>
+                <w:szCs w:val="28"/>
+              </w:rPr>
+            </w:pPr>
+            <w:r>
+              <w:rPr>
+                <w:color w:val="000000"/>
+                <w:sz w:val="28"/>
+                <w:szCs w:val="28"/>
+              </w:rPr>
+              <w:t xml:space="preserve">Người quản lý ấn vào mục quản lý </w:t>
+            </w:r>
+            <w:r>
+              <w:rPr>
+                <w:color w:val="000000"/>
+                <w:sz w:val="28"/>
+                <w:szCs w:val="28"/>
+              </w:rPr>
+              <w:t>tài</w:t>
+            </w:r>
+            <w:r>
+              <w:rPr>
+                <w:color w:val="000000"/>
+                <w:sz w:val="28"/>
+                <w:szCs w:val="28"/>
+                <w:lang w:val="vi-VN"/>
+              </w:rPr>
+              <w:t xml:space="preserve"> khoản</w:t>
+            </w:r>
+          </w:p>
+          <w:p>
+            <w:pPr>
+              <w:widowControl/>
+              <w:numPr>
+                <w:ilvl w:val="0"/>
+                <w:numId w:val="7"/>
+              </w:numPr>
+              <w:pBdr>
+                <w:top w:val="nil"/>
+                <w:left w:val="nil"/>
+                <w:bottom w:val="nil"/>
+                <w:right w:val="nil"/>
+                <w:between w:val="nil"/>
+              </w:pBdr>
+              <w:spacing w:line="276" w:lineRule="auto"/>
+              <w:jc w:val="both"/>
+              <w:rPr>
+                <w:color w:val="000000"/>
+                <w:sz w:val="28"/>
+                <w:szCs w:val="28"/>
+              </w:rPr>
+            </w:pPr>
+            <w:r>
+              <w:rPr>
+                <w:color w:val="000000"/>
+                <w:sz w:val="28"/>
+                <w:szCs w:val="28"/>
+              </w:rPr>
+              <w:t xml:space="preserve">Hệ thống </w:t>
+            </w:r>
+            <w:r>
+              <w:rPr>
+                <w:color w:val="000000"/>
+                <w:sz w:val="28"/>
+                <w:szCs w:val="28"/>
+              </w:rPr>
+              <w:t>điều</w:t>
+            </w:r>
+            <w:r>
+              <w:rPr>
+                <w:color w:val="000000"/>
+                <w:sz w:val="28"/>
+                <w:szCs w:val="28"/>
+                <w:lang w:val="vi-VN"/>
+              </w:rPr>
+              <w:t xml:space="preserve"> hướng người quản lý đến trang quản lý tài khoản và </w:t>
+            </w:r>
+            <w:r>
+              <w:rPr>
+                <w:color w:val="000000"/>
+                <w:sz w:val="28"/>
+                <w:szCs w:val="28"/>
+              </w:rPr>
+              <w:t>hiển thị</w:t>
+            </w:r>
+            <w:r>
+              <w:rPr>
+                <w:color w:val="000000"/>
+                <w:sz w:val="28"/>
+                <w:szCs w:val="28"/>
+                <w:lang w:val="vi-VN"/>
+              </w:rPr>
+              <w:t xml:space="preserve"> bảng các</w:t>
+            </w:r>
+            <w:r>
+              <w:rPr>
+                <w:color w:val="000000"/>
+                <w:sz w:val="28"/>
+                <w:szCs w:val="28"/>
+              </w:rPr>
+              <w:t xml:space="preserve"> </w:t>
+            </w:r>
+            <w:r>
+              <w:rPr>
+                <w:color w:val="000000"/>
+                <w:sz w:val="28"/>
+                <w:szCs w:val="28"/>
+              </w:rPr>
+              <w:t>tài</w:t>
+            </w:r>
+            <w:r>
+              <w:rPr>
+                <w:color w:val="000000"/>
+                <w:sz w:val="28"/>
+                <w:szCs w:val="28"/>
+                <w:lang w:val="vi-VN"/>
+              </w:rPr>
+              <w:t xml:space="preserve"> khoản </w:t>
+            </w:r>
+            <w:r>
+              <w:rPr>
+                <w:color w:val="000000"/>
+                <w:sz w:val="28"/>
+                <w:szCs w:val="28"/>
+              </w:rPr>
+              <w:t xml:space="preserve">gồm: </w:t>
+            </w:r>
+          </w:p>
+          <w:p>
+            <w:pPr>
+              <w:widowControl/>
+              <w:pBdr>
+                <w:top w:val="nil"/>
+                <w:left w:val="nil"/>
+                <w:bottom w:val="nil"/>
+                <w:right w:val="nil"/>
+                <w:between w:val="nil"/>
+              </w:pBdr>
+              <w:spacing w:line="276" w:lineRule="auto"/>
+              <w:ind w:left="786"/>
+              <w:jc w:val="both"/>
+              <w:rPr>
+                <w:color w:val="000000"/>
+                <w:sz w:val="28"/>
+                <w:szCs w:val="28"/>
+                <w:lang w:val="vi-VN"/>
+              </w:rPr>
+            </w:pPr>
+            <w:r>
+              <w:rPr>
+                <w:color w:val="000000"/>
+                <w:sz w:val="28"/>
+                <w:szCs w:val="28"/>
+                <w:lang w:val="vi-VN"/>
+              </w:rPr>
+              <w:t xml:space="preserve">+ </w:t>
+            </w:r>
+            <w:r>
+              <w:rPr>
+                <w:color w:val="000000"/>
+                <w:sz w:val="28"/>
+                <w:szCs w:val="28"/>
+              </w:rPr>
+              <w:t>M</w:t>
+            </w:r>
+            <w:r>
+              <w:rPr>
+                <w:color w:val="000000"/>
+                <w:sz w:val="28"/>
+                <w:szCs w:val="28"/>
+              </w:rPr>
+              <w:t xml:space="preserve">ã </w:t>
+            </w:r>
+            <w:r>
+              <w:rPr>
+                <w:color w:val="000000"/>
+                <w:sz w:val="28"/>
+                <w:szCs w:val="28"/>
+              </w:rPr>
+              <w:t>tài</w:t>
+            </w:r>
+            <w:r>
+              <w:rPr>
+                <w:color w:val="000000"/>
+                <w:sz w:val="28"/>
+                <w:szCs w:val="28"/>
+                <w:lang w:val="vi-VN"/>
+              </w:rPr>
+              <w:t xml:space="preserve"> khoản</w:t>
+            </w:r>
+            <w:r>
+              <w:rPr>
+                <w:color w:val="000000"/>
+                <w:sz w:val="28"/>
+                <w:szCs w:val="28"/>
+                <w:lang w:val="en-US"/>
+              </w:rPr>
+              <w:t>, họ</w:t>
+            </w:r>
+            <w:r>
+              <w:rPr>
+                <w:color w:val="000000"/>
+                <w:sz w:val="28"/>
+                <w:szCs w:val="28"/>
+                <w:lang w:val="vi-VN"/>
+              </w:rPr>
+              <w:t>, tên, tên đăng nhập, vai trò, phương thức đăng nhập, email, giới tính, số điện thoại, địa chỉ, ngày sinh, trang thái, ngày tạo tài khoản, người tạo, ngày cập nhật, người cấp nhật.</w:t>
+            </w:r>
+            <w:r>
+              <w:rPr>
+                <w:color w:val="000000"/>
+                <w:sz w:val="28"/>
+                <w:szCs w:val="28"/>
+                <w:lang w:val="vi-VN"/>
+              </w:rPr>
+              <w:t xml:space="preserve"> </w:t>
+            </w:r>
+          </w:p>
+          <w:p>
+            <w:pPr>
+              <w:widowControl/>
+              <w:pBdr>
+                <w:top w:val="nil"/>
+                <w:left w:val="nil"/>
+                <w:bottom w:val="nil"/>
+                <w:right w:val="nil"/>
+                <w:between w:val="nil"/>
+              </w:pBdr>
+              <w:spacing w:line="276" w:lineRule="auto"/>
+              <w:ind w:left="786"/>
+              <w:jc w:val="both"/>
+              <w:rPr>
+                <w:color w:val="000000"/>
+                <w:sz w:val="28"/>
+                <w:szCs w:val="28"/>
+              </w:rPr>
+            </w:pPr>
+            <w:r>
+              <w:rPr>
+                <w:color w:val="000000"/>
+                <w:sz w:val="28"/>
+                <w:szCs w:val="28"/>
+                <w:lang w:val="vi-VN"/>
+              </w:rPr>
+              <w:t xml:space="preserve">+ </w:t>
+            </w:r>
+            <w:r>
+              <w:rPr>
+                <w:color w:val="000000"/>
+                <w:sz w:val="28"/>
+                <w:szCs w:val="28"/>
+                <w:lang w:val="vi-VN"/>
+              </w:rPr>
+              <w:t>N</w:t>
+            </w:r>
+            <w:r>
+              <w:rPr>
+                <w:color w:val="000000"/>
+                <w:sz w:val="28"/>
+                <w:szCs w:val="28"/>
+                <w:lang w:val="vi-VN"/>
+              </w:rPr>
+              <w:t>út “Sửa địa chỉ”, nút “Sửa”</w:t>
+            </w:r>
+            <w:r>
+              <w:rPr>
+                <w:color w:val="000000"/>
+                <w:sz w:val="28"/>
+                <w:szCs w:val="28"/>
+                <w:lang w:val="vi-VN"/>
+              </w:rPr>
+              <w:t xml:space="preserve"> </w:t>
+            </w:r>
+          </w:p>
+          <w:p>
+            <w:pPr>
+              <w:widowControl/>
+              <w:spacing w:line="276" w:lineRule="auto"/>
+              <w:jc w:val="both"/>
+              <w:rPr>
+                <w:color w:val="000000"/>
+                <w:sz w:val="28"/>
+                <w:szCs w:val="28"/>
+              </w:rPr>
+            </w:pPr>
+            <w:r>
+              <w:rPr>
+                <w:sz w:val="28"/>
+                <w:szCs w:val="28"/>
+              </w:rPr>
+              <w:t>Người dùng có thể chọn các chức năng cùng cấp sau:</w:t>
+            </w:r>
+          </w:p>
+          <w:p>
+            <w:pPr>
+              <w:numPr>
+                <w:ilvl w:val="0"/>
+                <w:numId w:val="7"/>
+              </w:numPr>
+              <w:pBdr>
+                <w:top w:val="nil"/>
+                <w:left w:val="nil"/>
+                <w:bottom w:val="nil"/>
+                <w:right w:val="nil"/>
+                <w:between w:val="nil"/>
+              </w:pBdr>
+              <w:spacing w:line="276" w:lineRule="auto"/>
+              <w:jc w:val="both"/>
+              <w:rPr>
+                <w:color w:val="000000"/>
+                <w:sz w:val="28"/>
+                <w:szCs w:val="28"/>
+              </w:rPr>
+            </w:pPr>
+            <w:r>
+              <w:rPr>
+                <w:color w:val="000000"/>
+                <w:sz w:val="28"/>
+                <w:szCs w:val="28"/>
+              </w:rPr>
+              <w:t>Tìm kiếm</w:t>
+            </w:r>
+          </w:p>
+          <w:p>
+            <w:pPr>
+              <w:numPr>
+                <w:ilvl w:val="1"/>
+                <w:numId w:val="7"/>
+              </w:numPr>
+              <w:pBdr>
+                <w:top w:val="nil"/>
+                <w:left w:val="nil"/>
+                <w:bottom w:val="nil"/>
+                <w:right w:val="nil"/>
+                <w:between w:val="nil"/>
+              </w:pBdr>
+              <w:spacing w:line="276" w:lineRule="auto"/>
+              <w:jc w:val="both"/>
+              <w:rPr>
+                <w:color w:val="000000"/>
+                <w:sz w:val="28"/>
+                <w:szCs w:val="28"/>
+              </w:rPr>
+            </w:pPr>
+            <w:r>
+              <w:rPr>
+                <w:color w:val="000000"/>
+                <w:sz w:val="28"/>
+                <w:szCs w:val="28"/>
+              </w:rPr>
+              <w:t xml:space="preserve"> Người </w:t>
+            </w:r>
+            <w:r>
+              <w:rPr>
+                <w:color w:val="000000"/>
+                <w:sz w:val="28"/>
+                <w:szCs w:val="28"/>
+                <w:lang w:val="en-US"/>
+              </w:rPr>
+              <w:t>quản</w:t>
+            </w:r>
+            <w:r>
+              <w:rPr>
+                <w:color w:val="000000"/>
+                <w:sz w:val="28"/>
+                <w:szCs w:val="28"/>
+                <w:lang w:val="vi-VN"/>
+              </w:rPr>
+              <w:t xml:space="preserve"> lý</w:t>
+            </w:r>
+            <w:r>
+              <w:rPr>
+                <w:color w:val="000000"/>
+                <w:sz w:val="28"/>
+                <w:szCs w:val="28"/>
+              </w:rPr>
+              <w:t xml:space="preserve"> </w:t>
+            </w:r>
+            <w:r>
+              <w:rPr>
+                <w:color w:val="000000"/>
+                <w:sz w:val="28"/>
+                <w:szCs w:val="28"/>
+                <w:lang w:val="en-US"/>
+              </w:rPr>
+              <w:t xml:space="preserve">nhập </w:t>
+            </w:r>
+            <w:r>
+              <w:rPr>
+                <w:color w:val="000000"/>
+                <w:sz w:val="28"/>
+                <w:szCs w:val="28"/>
+                <w:lang w:val="en-US"/>
+              </w:rPr>
+              <w:t>bất</w:t>
+            </w:r>
+            <w:r>
+              <w:rPr>
+                <w:color w:val="000000"/>
+                <w:sz w:val="28"/>
+                <w:szCs w:val="28"/>
+                <w:lang w:val="vi-VN"/>
+              </w:rPr>
+              <w:t xml:space="preserve"> kỳ thông tin nào muốn tìm kiếm</w:t>
+            </w:r>
+            <w:r>
+              <w:rPr>
+                <w:color w:val="000000"/>
+                <w:sz w:val="28"/>
+                <w:szCs w:val="28"/>
+                <w:lang w:val="en-US"/>
+              </w:rPr>
+              <w:t xml:space="preserve"> vào khung tìm kiếm.</w:t>
+            </w:r>
+          </w:p>
+          <w:p>
+            <w:pPr>
+              <w:numPr>
+                <w:ilvl w:val="1"/>
+                <w:numId w:val="7"/>
+              </w:numPr>
+              <w:pBdr>
+                <w:top w:val="nil"/>
+                <w:left w:val="nil"/>
+                <w:bottom w:val="nil"/>
+                <w:right w:val="nil"/>
+                <w:between w:val="nil"/>
+              </w:pBdr>
+              <w:spacing w:line="276" w:lineRule="auto"/>
+              <w:jc w:val="both"/>
+              <w:rPr>
+                <w:color w:val="000000"/>
+                <w:sz w:val="28"/>
+                <w:szCs w:val="28"/>
+              </w:rPr>
+            </w:pPr>
+            <w:r>
+              <w:rPr>
+                <w:color w:val="000000"/>
+                <w:sz w:val="28"/>
+                <w:szCs w:val="28"/>
+                <w:lang w:val="en-US"/>
+              </w:rPr>
+              <w:t xml:space="preserve"> </w:t>
+            </w:r>
+            <w:r>
+              <w:rPr>
+                <w:color w:val="000000"/>
+                <w:sz w:val="28"/>
+                <w:szCs w:val="28"/>
+              </w:rPr>
+              <w:t>Hệ thống</w:t>
+            </w:r>
+            <w:r>
+              <w:rPr>
+                <w:color w:val="000000"/>
+                <w:sz w:val="28"/>
+                <w:szCs w:val="28"/>
+                <w:lang w:val="vi-VN"/>
+              </w:rPr>
+              <w:t xml:space="preserve"> tìm kiếm thông tin người </w:t>
+            </w:r>
+            <w:r>
+              <w:rPr>
+                <w:color w:val="000000"/>
+                <w:sz w:val="28"/>
+                <w:szCs w:val="28"/>
+                <w:lang w:val="vi-VN"/>
+              </w:rPr>
+              <w:t xml:space="preserve">quản lý </w:t>
+            </w:r>
+            <w:r>
+              <w:rPr>
+                <w:color w:val="000000"/>
+                <w:sz w:val="28"/>
+                <w:szCs w:val="28"/>
+                <w:lang w:val="vi-VN"/>
+              </w:rPr>
+              <w:t xml:space="preserve">vừa nhập trên toàn bộ dữ liệu của bảng và hiện thị các </w:t>
+            </w:r>
+            <w:r>
+              <w:rPr>
+                <w:color w:val="000000"/>
+                <w:sz w:val="28"/>
+                <w:szCs w:val="28"/>
+                <w:lang w:val="vi-VN"/>
+              </w:rPr>
+              <w:t xml:space="preserve">tài khoản </w:t>
+            </w:r>
+            <w:r>
+              <w:rPr>
+                <w:color w:val="000000"/>
+                <w:sz w:val="28"/>
+                <w:szCs w:val="28"/>
+                <w:lang w:val="vi-VN"/>
+              </w:rPr>
+              <w:t>có thông tin đó</w:t>
+            </w:r>
+            <w:r>
+              <w:rPr>
+                <w:color w:val="000000"/>
+                <w:sz w:val="28"/>
+                <w:szCs w:val="28"/>
+              </w:rPr>
+              <w:t>.</w:t>
+            </w:r>
+            <w:r>
+              <w:rPr>
+                <w:color w:val="000000"/>
+                <w:sz w:val="28"/>
+                <w:szCs w:val="28"/>
+              </w:rPr>
+              <w:t xml:space="preserve"> </w:t>
+            </w:r>
+          </w:p>
+          <w:p>
+            <w:pPr>
+              <w:widowControl/>
+              <w:numPr>
+                <w:ilvl w:val="0"/>
+                <w:numId w:val="7"/>
+              </w:numPr>
+              <w:pBdr>
+                <w:top w:val="nil"/>
+                <w:left w:val="nil"/>
+                <w:bottom w:val="nil"/>
+                <w:right w:val="nil"/>
+                <w:between w:val="nil"/>
+              </w:pBdr>
+              <w:spacing w:line="276" w:lineRule="auto"/>
+              <w:jc w:val="both"/>
+              <w:rPr>
+                <w:color w:val="000000"/>
+                <w:sz w:val="28"/>
+                <w:szCs w:val="28"/>
+              </w:rPr>
+            </w:pPr>
+            <w:r>
+              <w:rPr>
+                <w:sz w:val="28"/>
+                <w:szCs w:val="28"/>
+              </w:rPr>
+              <w:t>Thay</w:t>
+            </w:r>
+            <w:r>
+              <w:rPr>
+                <w:sz w:val="28"/>
+                <w:szCs w:val="28"/>
+                <w:lang w:val="vi-VN"/>
+              </w:rPr>
+              <w:t xml:space="preserve"> đổi </w:t>
+            </w:r>
+            <w:r>
+              <w:rPr>
+                <w:sz w:val="28"/>
+                <w:szCs w:val="28"/>
+              </w:rPr>
+              <w:t>thông tin</w:t>
+            </w:r>
+            <w:r>
+              <w:rPr>
+                <w:sz w:val="28"/>
+                <w:szCs w:val="28"/>
+                <w:lang w:val="vi-VN"/>
+              </w:rPr>
+              <w:t xml:space="preserve"> tài khoản</w:t>
+            </w:r>
+          </w:p>
+          <w:p>
+            <w:pPr>
+              <w:widowControl/>
+              <w:numPr>
+                <w:ilvl w:val="1"/>
+                <w:numId w:val="7"/>
+              </w:numPr>
+              <w:pBdr>
+                <w:top w:val="nil"/>
+                <w:left w:val="nil"/>
+                <w:bottom w:val="nil"/>
+                <w:right w:val="nil"/>
+                <w:between w:val="nil"/>
+              </w:pBdr>
+              <w:spacing w:line="276" w:lineRule="auto"/>
+              <w:jc w:val="both"/>
+              <w:rPr>
+                <w:color w:val="000000"/>
+                <w:sz w:val="28"/>
+                <w:szCs w:val="28"/>
+              </w:rPr>
+            </w:pPr>
+            <w:r>
+              <w:rPr>
+                <w:sz w:val="28"/>
+                <w:szCs w:val="28"/>
+              </w:rPr>
+              <w:t xml:space="preserve"> Người </w:t>
+            </w:r>
+            <w:r>
+              <w:rPr>
+                <w:sz w:val="28"/>
+                <w:szCs w:val="28"/>
+                <w:lang w:val="en-US"/>
+              </w:rPr>
+              <w:t>quản</w:t>
+            </w:r>
+            <w:r>
+              <w:rPr>
+                <w:sz w:val="28"/>
+                <w:szCs w:val="28"/>
+                <w:lang w:val="vi-VN"/>
+              </w:rPr>
+              <w:t xml:space="preserve"> lý </w:t>
+            </w:r>
+            <w:r>
+              <w:rPr>
+                <w:sz w:val="28"/>
+                <w:szCs w:val="28"/>
+              </w:rPr>
+              <w:t>ấn vào nút “</w:t>
+            </w:r>
+            <w:r>
+              <w:rPr>
+                <w:sz w:val="28"/>
+                <w:szCs w:val="28"/>
+              </w:rPr>
+              <w:t>Sửa</w:t>
+            </w:r>
+            <w:r>
+              <w:rPr>
+                <w:sz w:val="28"/>
+                <w:szCs w:val="28"/>
+              </w:rPr>
+              <w:t xml:space="preserve">” ứng với một </w:t>
+            </w:r>
+            <w:r>
+              <w:rPr>
+                <w:sz w:val="28"/>
+                <w:szCs w:val="28"/>
+              </w:rPr>
+              <w:t>tài</w:t>
+            </w:r>
+            <w:r>
+              <w:rPr>
+                <w:sz w:val="28"/>
+                <w:szCs w:val="28"/>
+                <w:lang w:val="vi-VN"/>
+              </w:rPr>
+              <w:t xml:space="preserve"> khoản </w:t>
+            </w:r>
+            <w:r>
+              <w:rPr>
+                <w:sz w:val="28"/>
+                <w:szCs w:val="28"/>
+              </w:rPr>
+              <w:t>cụ thể</w:t>
+            </w:r>
+          </w:p>
+          <w:p>
+            <w:pPr>
+              <w:widowControl/>
+              <w:numPr>
+                <w:ilvl w:val="1"/>
+                <w:numId w:val="7"/>
+              </w:numPr>
+              <w:pBdr>
+                <w:top w:val="nil"/>
+                <w:left w:val="nil"/>
+                <w:bottom w:val="nil"/>
+                <w:right w:val="nil"/>
+                <w:between w:val="nil"/>
+              </w:pBdr>
+              <w:spacing w:line="276" w:lineRule="auto"/>
+              <w:rPr>
+                <w:color w:val="000000"/>
+                <w:sz w:val="28"/>
+                <w:szCs w:val="28"/>
+              </w:rPr>
+            </w:pPr>
+            <w:r>
+              <w:rPr>
+                <w:sz w:val="28"/>
+                <w:szCs w:val="28"/>
+              </w:rPr>
+              <w:t xml:space="preserve"> </w:t>
+            </w:r>
+            <w:r>
+              <w:rPr>
+                <w:color w:val="000000"/>
+                <w:sz w:val="28"/>
+                <w:szCs w:val="28"/>
+              </w:rPr>
+              <w:t xml:space="preserve">Hệ thống </w:t>
+            </w:r>
+            <w:r>
+              <w:rPr>
+                <w:color w:val="000000"/>
+                <w:sz w:val="28"/>
+                <w:szCs w:val="28"/>
+              </w:rPr>
+              <w:t>điều</w:t>
+            </w:r>
+            <w:r>
+              <w:rPr>
+                <w:color w:val="000000"/>
+                <w:sz w:val="28"/>
+                <w:szCs w:val="28"/>
+                <w:lang w:val="vi-VN"/>
+              </w:rPr>
+              <w:t xml:space="preserve"> hướng người quản lý đến trang chỉnh sửa thông tin.</w:t>
+            </w:r>
+          </w:p>
+          <w:p>
+            <w:pPr>
+              <w:widowControl/>
+              <w:numPr>
+                <w:ilvl w:val="1"/>
+                <w:numId w:val="7"/>
+              </w:numPr>
+              <w:pBdr>
+                <w:top w:val="nil"/>
+                <w:left w:val="nil"/>
+                <w:bottom w:val="nil"/>
+                <w:right w:val="nil"/>
+                <w:between w:val="nil"/>
+              </w:pBdr>
+              <w:spacing w:line="276" w:lineRule="auto"/>
+              <w:rPr>
+                <w:color w:val="000000"/>
+                <w:sz w:val="28"/>
+                <w:szCs w:val="28"/>
+              </w:rPr>
+            </w:pPr>
+            <w:r>
+              <w:rPr>
+                <w:color w:val="000000"/>
+                <w:sz w:val="28"/>
+                <w:szCs w:val="28"/>
+                <w:lang w:val="vi-VN"/>
+              </w:rPr>
+              <w:t xml:space="preserve"> Hệ thống </w:t>
+            </w:r>
+            <w:r>
+              <w:rPr>
+                <w:color w:val="000000"/>
+                <w:sz w:val="28"/>
+                <w:szCs w:val="28"/>
+              </w:rPr>
+              <w:t xml:space="preserve">hiển thị các thông tin </w:t>
+            </w:r>
+            <w:r>
+              <w:rPr>
+                <w:color w:val="000000"/>
+                <w:sz w:val="28"/>
+                <w:szCs w:val="28"/>
+              </w:rPr>
+              <w:t>bắt</w:t>
+            </w:r>
+            <w:r>
+              <w:rPr>
+                <w:color w:val="000000"/>
+                <w:sz w:val="28"/>
+                <w:szCs w:val="28"/>
+                <w:lang w:val="vi-VN"/>
+              </w:rPr>
+              <w:t xml:space="preserve"> buộc </w:t>
+            </w:r>
+            <w:r>
+              <w:rPr>
+                <w:color w:val="000000"/>
+                <w:sz w:val="28"/>
+                <w:szCs w:val="28"/>
+              </w:rPr>
+              <w:t xml:space="preserve">về </w:t>
+            </w:r>
+            <w:r>
+              <w:rPr>
+                <w:color w:val="000000"/>
+                <w:sz w:val="28"/>
+                <w:szCs w:val="28"/>
+              </w:rPr>
+              <w:t>tài</w:t>
+            </w:r>
+            <w:r>
+              <w:rPr>
+                <w:color w:val="000000"/>
+                <w:sz w:val="28"/>
+                <w:szCs w:val="28"/>
+                <w:lang w:val="vi-VN"/>
+              </w:rPr>
+              <w:t xml:space="preserve"> khoản </w:t>
+            </w:r>
+            <w:r>
+              <w:rPr>
+                <w:color w:val="000000"/>
+                <w:sz w:val="28"/>
+                <w:szCs w:val="28"/>
+              </w:rPr>
+              <w:t xml:space="preserve">gồm: </w:t>
+            </w:r>
+          </w:p>
+          <w:p>
+            <w:pPr>
+              <w:widowControl/>
+              <w:pBdr>
+                <w:top w:val="nil"/>
+                <w:left w:val="nil"/>
+                <w:bottom w:val="nil"/>
+                <w:right w:val="nil"/>
+                <w:between w:val="nil"/>
+              </w:pBdr>
+              <w:spacing w:line="276" w:lineRule="auto"/>
+              <w:ind w:left="1440"/>
+              <w:rPr>
+                <w:color w:val="000000"/>
+                <w:sz w:val="28"/>
+                <w:szCs w:val="28"/>
+                <w:lang w:val="vi-VN"/>
+              </w:rPr>
+            </w:pPr>
+            <w:r>
+              <w:rPr>
+                <w:color w:val="000000"/>
+                <w:sz w:val="28"/>
+                <w:szCs w:val="28"/>
+                <w:lang w:val="vi-VN"/>
+              </w:rPr>
+              <w:t xml:space="preserve">+ </w:t>
+            </w:r>
+            <w:r>
+              <w:rPr>
+                <w:color w:val="000000"/>
+                <w:sz w:val="28"/>
+                <w:szCs w:val="28"/>
+              </w:rPr>
+              <w:t>Tên</w:t>
+            </w:r>
+            <w:r>
+              <w:rPr>
+                <w:color w:val="000000"/>
+                <w:sz w:val="28"/>
+                <w:szCs w:val="28"/>
+                <w:lang w:val="vi-VN"/>
+              </w:rPr>
+              <w:t xml:space="preserve">, họ, ngày sinh, giới tính, tỉnh/thành phố, quận/huyện, phường/xã, số nhà, trang </w:t>
+            </w:r>
+            <w:r>
+              <w:rPr>
+                <w:color w:val="000000"/>
+                <w:sz w:val="28"/>
+                <w:szCs w:val="28"/>
+                <w:lang w:val="vi-VN"/>
+              </w:rPr>
+              <w:t>thái</w:t>
+            </w:r>
+            <w:r>
+              <w:rPr>
+                <w:color w:val="000000"/>
+                <w:sz w:val="28"/>
+                <w:szCs w:val="28"/>
+                <w:lang w:val="vi-VN"/>
+              </w:rPr>
+              <w:t>.</w:t>
+            </w:r>
+            <w:r>
+              <w:rPr>
+                <w:color w:val="000000"/>
+                <w:sz w:val="28"/>
+                <w:szCs w:val="28"/>
+                <w:lang w:val="vi-VN"/>
+              </w:rPr>
+              <w:t xml:space="preserve"> Thông tin không bắt buộc gồm: </w:t>
+            </w:r>
+            <w:r>
+              <w:rPr>
+                <w:color w:val="000000"/>
+                <w:sz w:val="28"/>
+                <w:szCs w:val="28"/>
+                <w:lang w:val="vi-VN"/>
+              </w:rPr>
+              <w:t xml:space="preserve">ảnh đại diện, </w:t>
+            </w:r>
+            <w:r>
+              <w:rPr>
+                <w:color w:val="000000"/>
+                <w:sz w:val="28"/>
+                <w:szCs w:val="28"/>
+                <w:lang w:val="vi-VN"/>
+              </w:rPr>
+              <w:t xml:space="preserve">địa chỉ cụ </w:t>
+            </w:r>
+            <w:r>
+              <w:rPr>
+                <w:color w:val="000000"/>
+                <w:sz w:val="28"/>
+                <w:szCs w:val="28"/>
+                <w:lang w:val="vi-VN"/>
+              </w:rPr>
+              <w:t>thể. Trong đó các thông tin về địa chỉ được lấy từ địa chỉ chính của tài khoản đó.</w:t>
+            </w:r>
+            <w:r>
+              <w:rPr>
+                <w:color w:val="000000"/>
+                <w:sz w:val="28"/>
+                <w:szCs w:val="28"/>
+                <w:lang w:val="vi-VN"/>
+              </w:rPr>
+              <w:t xml:space="preserve"> </w:t>
+            </w:r>
+          </w:p>
+          <w:p>
+            <w:pPr>
+              <w:widowControl/>
+              <w:pBdr>
+                <w:top w:val="nil"/>
+                <w:left w:val="nil"/>
+                <w:bottom w:val="nil"/>
+                <w:right w:val="nil"/>
+                <w:between w:val="nil"/>
+              </w:pBdr>
+              <w:spacing w:line="276" w:lineRule="auto"/>
+              <w:ind w:left="1440"/>
+              <w:rPr>
+                <w:color w:val="000000"/>
+                <w:sz w:val="28"/>
+                <w:szCs w:val="28"/>
+              </w:rPr>
+            </w:pPr>
+            <w:r>
+              <w:rPr>
+                <w:color w:val="000000"/>
+                <w:sz w:val="28"/>
+                <w:szCs w:val="28"/>
+                <w:lang w:val="vi-VN"/>
+              </w:rPr>
+              <w:t xml:space="preserve">+ </w:t>
+            </w:r>
+            <w:r>
+              <w:rPr>
+                <w:color w:val="000000"/>
+                <w:sz w:val="28"/>
+                <w:szCs w:val="28"/>
+                <w:lang w:val="vi-VN"/>
+              </w:rPr>
+              <w:t>Nút “Đổi mật khẩu, nút “Đổi ảnh đại diện”, nút “</w:t>
+            </w:r>
+            <w:r>
+              <w:rPr>
+                <w:color w:val="000000"/>
+                <w:sz w:val="28"/>
+                <w:szCs w:val="28"/>
+                <w:lang w:val="vi-VN"/>
+              </w:rPr>
+              <w:t>S</w:t>
+            </w:r>
+            <w:r>
+              <w:rPr>
+                <w:color w:val="000000"/>
+                <w:sz w:val="28"/>
+                <w:szCs w:val="28"/>
+                <w:lang w:val="vi-VN"/>
+              </w:rPr>
+              <w:t>ửa”.</w:t>
+            </w:r>
+          </w:p>
+          <w:p>
+            <w:pPr>
+              <w:widowControl/>
+              <w:numPr>
+                <w:ilvl w:val="1"/>
+                <w:numId w:val="7"/>
+              </w:numPr>
+              <w:pBdr>
+                <w:top w:val="nil"/>
+                <w:left w:val="nil"/>
+                <w:bottom w:val="nil"/>
+                <w:right w:val="nil"/>
+                <w:between w:val="nil"/>
+              </w:pBdr>
+              <w:spacing w:line="276" w:lineRule="auto"/>
+              <w:jc w:val="both"/>
+              <w:rPr>
+                <w:color w:val="000000"/>
+                <w:sz w:val="28"/>
+                <w:szCs w:val="28"/>
+              </w:rPr>
+            </w:pPr>
+            <w:r>
+              <w:rPr>
+                <w:color w:val="000000"/>
+                <w:sz w:val="28"/>
+                <w:szCs w:val="28"/>
+                <w:lang w:val="vi-VN"/>
+              </w:rPr>
+              <w:t xml:space="preserve"> Người quản lý tiến hành chỉnh sửa thông tin</w:t>
+            </w:r>
+            <w:r>
+              <w:rPr>
+                <w:color w:val="000000"/>
+                <w:sz w:val="28"/>
+                <w:szCs w:val="28"/>
+              </w:rPr>
+              <w:t xml:space="preserve"> </w:t>
+            </w:r>
+          </w:p>
+          <w:p>
+            <w:pPr>
+              <w:widowControl/>
+              <w:numPr>
+                <w:ilvl w:val="1"/>
+                <w:numId w:val="7"/>
+              </w:numPr>
+              <w:pBdr>
+                <w:top w:val="nil"/>
+                <w:left w:val="nil"/>
+                <w:bottom w:val="nil"/>
+                <w:right w:val="nil"/>
+                <w:between w:val="nil"/>
+              </w:pBdr>
+              <w:spacing w:line="276" w:lineRule="auto"/>
+              <w:jc w:val="both"/>
+              <w:rPr>
+                <w:color w:val="000000"/>
+                <w:sz w:val="28"/>
+                <w:szCs w:val="28"/>
+              </w:rPr>
+            </w:pPr>
+            <w:r>
+              <w:rPr>
+                <w:color w:val="000000"/>
+                <w:sz w:val="28"/>
+                <w:szCs w:val="28"/>
+                <w:lang w:val="vi-VN"/>
+              </w:rPr>
+              <w:t xml:space="preserve"> </w:t>
+            </w:r>
+            <w:r>
+              <w:rPr>
+                <w:color w:val="000000"/>
+                <w:sz w:val="28"/>
+                <w:szCs w:val="28"/>
+              </w:rPr>
+              <w:t>Người quản lý ấn nút “</w:t>
+            </w:r>
+            <w:r>
+              <w:rPr>
+                <w:color w:val="000000"/>
+                <w:sz w:val="28"/>
+                <w:szCs w:val="28"/>
+              </w:rPr>
+              <w:t>Sửa</w:t>
+            </w:r>
+            <w:r>
+              <w:rPr>
+                <w:color w:val="000000"/>
+                <w:sz w:val="28"/>
+                <w:szCs w:val="28"/>
+              </w:rPr>
+              <w:t>”</w:t>
+            </w:r>
+          </w:p>
+          <w:p>
+            <w:pPr>
+              <w:widowControl/>
+              <w:numPr>
+                <w:ilvl w:val="1"/>
+                <w:numId w:val="7"/>
+              </w:numPr>
+              <w:pBdr>
+                <w:top w:val="nil"/>
+                <w:left w:val="nil"/>
+                <w:bottom w:val="nil"/>
+                <w:right w:val="nil"/>
+                <w:between w:val="nil"/>
+              </w:pBdr>
+              <w:spacing w:line="276" w:lineRule="auto"/>
+              <w:jc w:val="both"/>
+              <w:rPr>
+                <w:color w:val="000000"/>
+                <w:sz w:val="28"/>
+                <w:szCs w:val="28"/>
+              </w:rPr>
+            </w:pPr>
+            <w:r>
+              <w:rPr>
+                <w:color w:val="000000"/>
+                <w:sz w:val="28"/>
+                <w:szCs w:val="28"/>
+                <w:lang w:val="vi-VN"/>
+              </w:rPr>
+              <w:lastRenderedPageBreak/>
+              <w:t xml:space="preserve"> Hệ thống kiểm tra thông tin người quản lý vừa nhập</w:t>
+            </w:r>
+          </w:p>
+          <w:p>
+            <w:pPr>
+              <w:widowControl/>
+              <w:numPr>
+                <w:ilvl w:val="1"/>
+                <w:numId w:val="7"/>
+              </w:numPr>
+              <w:pBdr>
+                <w:top w:val="nil"/>
+                <w:left w:val="nil"/>
+                <w:bottom w:val="nil"/>
+                <w:right w:val="nil"/>
+                <w:between w:val="nil"/>
+              </w:pBdr>
+              <w:spacing w:line="276" w:lineRule="auto"/>
+              <w:jc w:val="both"/>
+              <w:rPr>
+                <w:color w:val="000000"/>
+                <w:sz w:val="28"/>
+                <w:szCs w:val="28"/>
+              </w:rPr>
+            </w:pPr>
+            <w:r>
+              <w:rPr>
+                <w:color w:val="000000"/>
+                <w:sz w:val="28"/>
+                <w:szCs w:val="28"/>
+                <w:lang w:val="vi-VN"/>
+              </w:rPr>
+              <w:t xml:space="preserve"> Hệ thống cập nhật thông tin tài khoản và quay về bước 2</w:t>
+            </w:r>
+          </w:p>
+          <w:p>
+            <w:pPr>
+              <w:widowControl/>
+              <w:numPr>
+                <w:ilvl w:val="0"/>
+                <w:numId w:val="7"/>
+              </w:numPr>
+              <w:pBdr>
+                <w:top w:val="nil"/>
+                <w:left w:val="nil"/>
+                <w:bottom w:val="nil"/>
+                <w:right w:val="nil"/>
+                <w:between w:val="nil"/>
+              </w:pBdr>
+              <w:spacing w:line="276" w:lineRule="auto"/>
+              <w:jc w:val="both"/>
+              <w:rPr>
+                <w:color w:val="000000"/>
+                <w:sz w:val="28"/>
+                <w:szCs w:val="28"/>
+              </w:rPr>
+            </w:pPr>
+            <w:r>
+              <w:rPr>
+                <w:sz w:val="28"/>
+                <w:szCs w:val="28"/>
+              </w:rPr>
+              <w:t>Thêm</w:t>
+            </w:r>
+            <w:r>
+              <w:rPr>
+                <w:sz w:val="28"/>
+                <w:szCs w:val="28"/>
+                <w:lang w:val="vi-VN"/>
+              </w:rPr>
+              <w:t xml:space="preserve"> tài khoản</w:t>
+            </w:r>
+          </w:p>
+          <w:p>
+            <w:pPr>
+              <w:widowControl/>
+              <w:pBdr>
+                <w:top w:val="nil"/>
+                <w:left w:val="nil"/>
+                <w:bottom w:val="nil"/>
+                <w:right w:val="nil"/>
+                <w:between w:val="nil"/>
+              </w:pBdr>
+              <w:spacing w:line="276" w:lineRule="auto"/>
+              <w:ind w:left="786"/>
+              <w:jc w:val="both"/>
+              <w:rPr>
+                <w:color w:val="000000"/>
+                <w:sz w:val="28"/>
+                <w:szCs w:val="28"/>
+                <w:lang w:val="vi-VN"/>
+              </w:rPr>
+            </w:pPr>
+            <w:r>
+              <w:rPr>
+                <w:color w:val="000000"/>
+                <w:sz w:val="28"/>
+                <w:szCs w:val="28"/>
+              </w:rPr>
+              <w:t>5</w:t>
+            </w:r>
+            <w:r>
+              <w:rPr>
+                <w:color w:val="000000"/>
+                <w:sz w:val="28"/>
+                <w:szCs w:val="28"/>
+                <w:lang w:val="vi-VN"/>
+              </w:rPr>
+              <w:t>.1. Người quản lý ấn vào nút “Thêm</w:t>
+            </w:r>
+            <w:r>
+              <w:rPr>
+                <w:color w:val="000000"/>
+                <w:sz w:val="28"/>
+                <w:szCs w:val="28"/>
+                <w:lang w:val="vi-VN"/>
+              </w:rPr>
+              <w:t xml:space="preserve"> tài khoản”</w:t>
+            </w:r>
+          </w:p>
+          <w:p>
+            <w:pPr>
+              <w:widowControl/>
+              <w:pBdr>
+                <w:top w:val="nil"/>
+                <w:left w:val="nil"/>
+                <w:bottom w:val="nil"/>
+                <w:right w:val="nil"/>
+                <w:between w:val="nil"/>
+              </w:pBdr>
+              <w:spacing w:line="276" w:lineRule="auto"/>
+              <w:ind w:left="786"/>
+              <w:jc w:val="both"/>
+              <w:rPr>
+                <w:color w:val="000000"/>
+                <w:sz w:val="28"/>
+                <w:szCs w:val="28"/>
+                <w:lang w:val="vi-VN"/>
+              </w:rPr>
+            </w:pPr>
+            <w:r>
+              <w:rPr>
+                <w:color w:val="000000"/>
+                <w:sz w:val="28"/>
+                <w:szCs w:val="28"/>
+                <w:lang w:val="vi-VN"/>
+              </w:rPr>
+              <w:t xml:space="preserve">5.2 Hệ thống điều </w:t>
+            </w:r>
+            <w:r>
+              <w:rPr>
+                <w:color w:val="000000"/>
+                <w:sz w:val="28"/>
+                <w:szCs w:val="28"/>
+                <w:lang w:val="vi-VN"/>
+              </w:rPr>
+              <w:t>hướng người dùng đến trang thêm tài khoản và hiển thị form nhập thông tin gồm:</w:t>
+            </w:r>
+          </w:p>
+          <w:p>
+            <w:pPr>
+              <w:widowControl/>
+              <w:pBdr>
+                <w:top w:val="nil"/>
+                <w:left w:val="nil"/>
+                <w:bottom w:val="nil"/>
+                <w:right w:val="nil"/>
+                <w:between w:val="nil"/>
+              </w:pBdr>
+              <w:spacing w:line="276" w:lineRule="auto"/>
+              <w:ind w:left="786"/>
+              <w:jc w:val="both"/>
+              <w:rPr>
+                <w:color w:val="000000"/>
+                <w:sz w:val="28"/>
+                <w:szCs w:val="28"/>
+                <w:lang w:val="vi-VN"/>
+              </w:rPr>
+            </w:pPr>
+            <w:r>
+              <w:rPr>
+                <w:color w:val="000000"/>
+                <w:sz w:val="28"/>
+                <w:szCs w:val="28"/>
+                <w:lang w:val="vi-VN"/>
+              </w:rPr>
+              <w:t xml:space="preserve">+ </w:t>
+            </w:r>
+            <w:r>
+              <w:rPr>
+                <w:color w:val="000000"/>
+                <w:sz w:val="28"/>
+                <w:szCs w:val="28"/>
+                <w:lang w:val="vi-VN"/>
+              </w:rPr>
+              <w:t xml:space="preserve">Thông tin bắt buộc: </w:t>
+            </w:r>
+            <w:r>
+              <w:rPr>
+                <w:color w:val="000000"/>
+                <w:sz w:val="28"/>
+                <w:szCs w:val="28"/>
+                <w:lang w:val="vi-VN"/>
+              </w:rPr>
+              <w:t xml:space="preserve">Tên, họ, tên đăng </w:t>
+            </w:r>
+            <w:r>
+              <w:rPr>
+                <w:color w:val="000000"/>
+                <w:sz w:val="28"/>
+                <w:szCs w:val="28"/>
+                <w:lang w:val="vi-VN"/>
+              </w:rPr>
+              <w:t xml:space="preserve">nhập, </w:t>
+            </w:r>
+            <w:r>
+              <w:rPr>
+                <w:color w:val="000000"/>
+                <w:sz w:val="28"/>
+                <w:szCs w:val="28"/>
+                <w:lang w:val="vi-VN"/>
+              </w:rPr>
+              <w:t xml:space="preserve">ngày sinh, giới tính, </w:t>
+            </w:r>
+            <w:r>
+              <w:rPr>
+                <w:color w:val="000000"/>
+                <w:sz w:val="28"/>
+                <w:szCs w:val="28"/>
+                <w:lang w:val="vi-VN"/>
+              </w:rPr>
+              <w:t xml:space="preserve">email, số điện thoai, quận/huyện, phường/xã, số nhà, mật khẩu, nhập lại mật </w:t>
+            </w:r>
+            <w:r>
+              <w:rPr>
+                <w:color w:val="000000"/>
+                <w:sz w:val="28"/>
+                <w:szCs w:val="28"/>
+                <w:lang w:val="vi-VN"/>
+              </w:rPr>
+              <w:t xml:space="preserve">khẩu. Thông tin không bắt buộc: </w:t>
+            </w:r>
+            <w:r>
+              <w:rPr>
+                <w:color w:val="000000"/>
+                <w:sz w:val="28"/>
+                <w:szCs w:val="28"/>
+                <w:lang w:val="vi-VN"/>
+              </w:rPr>
+              <w:t xml:space="preserve">ảnh đại diện, </w:t>
+            </w:r>
+            <w:r>
+              <w:rPr>
+                <w:color w:val="000000"/>
+                <w:sz w:val="28"/>
+                <w:szCs w:val="28"/>
+                <w:lang w:val="vi-VN"/>
+              </w:rPr>
+              <w:t>địa chỉ cụ thể</w:t>
+            </w:r>
+          </w:p>
+          <w:p>
+            <w:pPr>
+              <w:widowControl/>
+              <w:pBdr>
+                <w:top w:val="nil"/>
+                <w:left w:val="nil"/>
+                <w:bottom w:val="nil"/>
+                <w:right w:val="nil"/>
+                <w:between w:val="nil"/>
+              </w:pBdr>
+              <w:spacing w:line="276" w:lineRule="auto"/>
+              <w:ind w:left="786"/>
+              <w:jc w:val="both"/>
+              <w:rPr>
+                <w:color w:val="000000"/>
+                <w:sz w:val="28"/>
+                <w:szCs w:val="28"/>
+                <w:lang w:val="vi-VN"/>
+              </w:rPr>
+            </w:pPr>
+            <w:r>
+              <w:rPr>
+                <w:color w:val="000000"/>
+                <w:sz w:val="28"/>
+                <w:szCs w:val="28"/>
+                <w:lang w:val="vi-VN"/>
+              </w:rPr>
+              <w:t>+ Nút</w:t>
+            </w:r>
+            <w:r>
+              <w:rPr>
+                <w:color w:val="000000"/>
+                <w:sz w:val="28"/>
+                <w:szCs w:val="28"/>
+                <w:lang w:val="vi-VN"/>
+              </w:rPr>
+              <w:t xml:space="preserve"> “</w:t>
+            </w:r>
+            <w:r>
+              <w:rPr>
+                <w:color w:val="000000"/>
+                <w:sz w:val="28"/>
+                <w:szCs w:val="28"/>
+                <w:lang w:val="vi-VN"/>
+              </w:rPr>
+              <w:t>Tạo</w:t>
+            </w:r>
+            <w:r>
+              <w:rPr>
+                <w:color w:val="000000"/>
+                <w:sz w:val="28"/>
+                <w:szCs w:val="28"/>
+                <w:lang w:val="vi-VN"/>
+              </w:rPr>
+              <w:t>”</w:t>
+            </w:r>
+            <w:r>
+              <w:rPr>
+                <w:color w:val="000000"/>
+                <w:sz w:val="28"/>
+                <w:szCs w:val="28"/>
+                <w:lang w:val="vi-VN"/>
+              </w:rPr>
+              <w:t>, nút “Trở về”</w:t>
+            </w:r>
+          </w:p>
+          <w:p>
+            <w:pPr>
+              <w:widowControl/>
+              <w:pBdr>
+                <w:top w:val="nil"/>
+                <w:left w:val="nil"/>
+                <w:bottom w:val="nil"/>
+                <w:right w:val="nil"/>
+                <w:between w:val="nil"/>
+              </w:pBdr>
+              <w:spacing w:line="276" w:lineRule="auto"/>
+              <w:ind w:left="720"/>
+              <w:jc w:val="both"/>
+              <w:rPr>
+                <w:color w:val="000000"/>
+                <w:sz w:val="28"/>
+                <w:szCs w:val="28"/>
+              </w:rPr>
+            </w:pPr>
+            <w:r>
+              <w:rPr>
+                <w:color w:val="000000"/>
+                <w:sz w:val="28"/>
+                <w:szCs w:val="28"/>
+                <w:lang w:val="vi-VN"/>
+              </w:rPr>
+              <w:t xml:space="preserve">5.3. </w:t>
+            </w:r>
+            <w:r>
+              <w:rPr>
+                <w:color w:val="000000"/>
+                <w:sz w:val="28"/>
+                <w:szCs w:val="28"/>
+              </w:rPr>
+              <w:t xml:space="preserve">Người </w:t>
+            </w:r>
+            <w:r>
+              <w:rPr>
+                <w:color w:val="000000"/>
+                <w:sz w:val="28"/>
+                <w:szCs w:val="28"/>
+              </w:rPr>
+              <w:t>quản</w:t>
+            </w:r>
+            <w:r>
+              <w:rPr>
+                <w:color w:val="000000"/>
+                <w:sz w:val="28"/>
+                <w:szCs w:val="28"/>
+                <w:lang w:val="vi-VN"/>
+              </w:rPr>
+              <w:t xml:space="preserve"> lý </w:t>
+            </w:r>
+            <w:r>
+              <w:rPr>
+                <w:color w:val="000000"/>
+                <w:sz w:val="28"/>
+                <w:szCs w:val="28"/>
+              </w:rPr>
+              <w:t>tiến hành nhập các trường thông tin hiển thị trên form.</w:t>
+            </w:r>
+          </w:p>
+          <w:p>
+            <w:pPr>
+              <w:widowControl/>
+              <w:pBdr>
+                <w:top w:val="nil"/>
+                <w:left w:val="nil"/>
+                <w:bottom w:val="nil"/>
+                <w:right w:val="nil"/>
+                <w:between w:val="nil"/>
+              </w:pBdr>
+              <w:spacing w:line="276" w:lineRule="auto"/>
+              <w:ind w:left="720"/>
+              <w:jc w:val="both"/>
+              <w:rPr>
+                <w:color w:val="000000"/>
+                <w:sz w:val="28"/>
+                <w:szCs w:val="28"/>
+              </w:rPr>
+            </w:pPr>
+            <w:r>
+              <w:rPr>
+                <w:color w:val="000000"/>
+                <w:sz w:val="28"/>
+                <w:szCs w:val="28"/>
+              </w:rPr>
+              <w:t>5</w:t>
+            </w:r>
+            <w:r>
+              <w:rPr>
+                <w:color w:val="000000"/>
+                <w:sz w:val="28"/>
+                <w:szCs w:val="28"/>
+                <w:lang w:val="vi-VN"/>
+              </w:rPr>
+              <w:t>.</w:t>
+            </w:r>
+            <w:r>
+              <w:rPr>
+                <w:color w:val="000000"/>
+                <w:sz w:val="28"/>
+                <w:szCs w:val="28"/>
+                <w:lang w:val="vi-VN"/>
+              </w:rPr>
+              <w:t>4.</w:t>
+            </w:r>
+            <w:r>
+              <w:rPr>
+                <w:color w:val="000000"/>
+                <w:sz w:val="28"/>
+                <w:szCs w:val="28"/>
+                <w:lang w:val="vi-VN"/>
+              </w:rPr>
+              <w:t xml:space="preserve"> </w:t>
+            </w:r>
+            <w:r>
+              <w:rPr>
+                <w:color w:val="000000"/>
+                <w:sz w:val="28"/>
+                <w:szCs w:val="28"/>
+              </w:rPr>
+              <w:t xml:space="preserve">Người </w:t>
+            </w:r>
+            <w:r>
+              <w:rPr>
+                <w:color w:val="000000"/>
+                <w:sz w:val="28"/>
+                <w:szCs w:val="28"/>
+              </w:rPr>
+              <w:t>quản</w:t>
+            </w:r>
+            <w:r>
+              <w:rPr>
+                <w:color w:val="000000"/>
+                <w:sz w:val="28"/>
+                <w:szCs w:val="28"/>
+                <w:lang w:val="vi-VN"/>
+              </w:rPr>
+              <w:t xml:space="preserve"> lý </w:t>
+            </w:r>
+            <w:r>
+              <w:rPr>
+                <w:color w:val="000000"/>
+                <w:sz w:val="28"/>
+                <w:szCs w:val="28"/>
+              </w:rPr>
+              <w:t xml:space="preserve">ấn nút </w:t>
+            </w:r>
+            <w:r>
+              <w:rPr>
+                <w:sz w:val="28"/>
+                <w:szCs w:val="28"/>
+              </w:rPr>
+              <w:t>"</w:t>
+            </w:r>
+            <w:r>
+              <w:rPr>
+                <w:color w:val="000000"/>
+                <w:sz w:val="28"/>
+                <w:szCs w:val="28"/>
+              </w:rPr>
+              <w:t>Tạo</w:t>
+            </w:r>
+            <w:r>
+              <w:rPr>
+                <w:sz w:val="28"/>
+                <w:szCs w:val="28"/>
+              </w:rPr>
+              <w:t>"</w:t>
+            </w:r>
+            <w:r>
+              <w:rPr>
+                <w:color w:val="000000"/>
+                <w:sz w:val="28"/>
+                <w:szCs w:val="28"/>
+              </w:rPr>
+              <w:t>.</w:t>
+            </w:r>
+          </w:p>
+          <w:p>
+            <w:pPr>
+              <w:widowControl/>
+              <w:pBdr>
+                <w:top w:val="nil"/>
+                <w:left w:val="nil"/>
+                <w:bottom w:val="nil"/>
+                <w:right w:val="nil"/>
+                <w:between w:val="nil"/>
+              </w:pBdr>
+              <w:spacing w:line="276" w:lineRule="auto"/>
+              <w:ind w:left="720"/>
+              <w:jc w:val="both"/>
+              <w:rPr>
+                <w:color w:val="000000"/>
+                <w:sz w:val="28"/>
+                <w:szCs w:val="28"/>
+              </w:rPr>
+            </w:pPr>
+            <w:r>
+              <w:rPr>
+                <w:color w:val="000000"/>
+                <w:sz w:val="28"/>
+                <w:szCs w:val="28"/>
+              </w:rPr>
+              <w:t>5</w:t>
+            </w:r>
+            <w:r>
+              <w:rPr>
+                <w:color w:val="000000"/>
+                <w:sz w:val="28"/>
+                <w:szCs w:val="28"/>
+                <w:lang w:val="vi-VN"/>
+              </w:rPr>
+              <w:t>.5.</w:t>
+            </w:r>
+            <w:r>
+              <w:rPr>
+                <w:color w:val="000000"/>
+                <w:sz w:val="28"/>
+                <w:szCs w:val="28"/>
+              </w:rPr>
+              <w:t xml:space="preserve"> </w:t>
+            </w:r>
+            <w:r>
+              <w:rPr>
+                <w:color w:val="000000"/>
+                <w:sz w:val="28"/>
+                <w:szCs w:val="28"/>
+              </w:rPr>
+              <w:t xml:space="preserve">Hệ thống kiểm tra thông tin người </w:t>
+            </w:r>
+            <w:r>
+              <w:rPr>
+                <w:color w:val="000000"/>
+                <w:sz w:val="28"/>
+                <w:szCs w:val="28"/>
+              </w:rPr>
+              <w:t>quản</w:t>
+            </w:r>
+            <w:r>
+              <w:rPr>
+                <w:color w:val="000000"/>
+                <w:sz w:val="28"/>
+                <w:szCs w:val="28"/>
+                <w:lang w:val="vi-VN"/>
+              </w:rPr>
+              <w:t xml:space="preserve"> lý</w:t>
+            </w:r>
+            <w:r>
+              <w:rPr>
+                <w:color w:val="000000"/>
+                <w:sz w:val="28"/>
+                <w:szCs w:val="28"/>
+                <w:lang w:val="vi-VN"/>
+              </w:rPr>
+              <w:t xml:space="preserve"> </w:t>
+            </w:r>
+            <w:r>
+              <w:rPr>
+                <w:color w:val="000000"/>
+                <w:sz w:val="28"/>
+                <w:szCs w:val="28"/>
+              </w:rPr>
+              <w:t>vừa nhập.</w:t>
+            </w:r>
+          </w:p>
+          <w:p>
+            <w:pPr>
+              <w:widowControl/>
+              <w:pBdr>
+                <w:top w:val="nil"/>
+                <w:left w:val="nil"/>
+                <w:bottom w:val="nil"/>
+                <w:right w:val="nil"/>
+                <w:between w:val="nil"/>
+              </w:pBdr>
+              <w:spacing w:line="276" w:lineRule="auto"/>
+              <w:ind w:left="720"/>
+              <w:jc w:val="both"/>
+              <w:rPr>
+                <w:color w:val="000000"/>
+                <w:sz w:val="28"/>
+                <w:szCs w:val="28"/>
+                <w:lang w:val="vi-VN"/>
+              </w:rPr>
+            </w:pPr>
+            <w:r>
+              <w:rPr>
+                <w:color w:val="000000"/>
+                <w:sz w:val="28"/>
+                <w:szCs w:val="28"/>
+                <w:lang w:val="vi-VN"/>
+              </w:rPr>
+              <w:t xml:space="preserve">5.6. </w:t>
+            </w:r>
+            <w:r>
+              <w:rPr>
+                <w:color w:val="000000"/>
+                <w:sz w:val="28"/>
+                <w:szCs w:val="28"/>
+              </w:rPr>
+              <w:t>Hệ thống</w:t>
+            </w:r>
+            <w:r>
+              <w:rPr>
+                <w:color w:val="000000"/>
+                <w:sz w:val="28"/>
+                <w:szCs w:val="28"/>
+                <w:lang w:val="vi-VN"/>
+              </w:rPr>
+              <w:t xml:space="preserve"> tạo tài khoản và</w:t>
+            </w:r>
+            <w:r>
+              <w:rPr>
+                <w:color w:val="000000"/>
+                <w:sz w:val="28"/>
+                <w:szCs w:val="28"/>
+              </w:rPr>
+              <w:t xml:space="preserve"> </w:t>
+            </w:r>
+            <w:r>
+              <w:rPr>
+                <w:color w:val="000000"/>
+                <w:sz w:val="28"/>
+                <w:szCs w:val="28"/>
+              </w:rPr>
+              <w:t>quay</w:t>
+            </w:r>
+            <w:r>
+              <w:rPr>
+                <w:color w:val="000000"/>
+                <w:sz w:val="28"/>
+                <w:szCs w:val="28"/>
+                <w:lang w:val="vi-VN"/>
+              </w:rPr>
+              <w:t xml:space="preserve"> lại bước</w:t>
+            </w:r>
+            <w:r>
+              <w:rPr>
+                <w:color w:val="000000"/>
+                <w:sz w:val="28"/>
+                <w:szCs w:val="28"/>
+                <w:lang w:val="vi-VN"/>
+              </w:rPr>
+              <w:t xml:space="preserve"> 2</w:t>
+            </w:r>
+          </w:p>
+        </w:tc>
+      </w:tr>
+      <w:tr>
+        <w:tc>
+          <w:tcPr>
+            <w:tcW w:w="2789" w:type="dxa"/>
+            <w:vAlign w:val="center"/>
+          </w:tcPr>
+          <w:p>
+            <w:pPr>
+              <w:pBdr>
+                <w:top w:val="nil"/>
+                <w:left w:val="nil"/>
+                <w:bottom w:val="nil"/>
+                <w:right w:val="nil"/>
+                <w:between w:val="nil"/>
+              </w:pBdr>
+              <w:spacing w:line="276" w:lineRule="auto"/>
+              <w:rPr>
+                <w:b/>
+                <w:color w:val="000000"/>
+                <w:sz w:val="28"/>
+                <w:szCs w:val="28"/>
+              </w:rPr>
+            </w:pPr>
+            <w:r>
+              <w:rPr>
+                <w:b/>
+                <w:color w:val="000000"/>
+                <w:sz w:val="28"/>
+                <w:szCs w:val="28"/>
+              </w:rPr>
+              <w:lastRenderedPageBreak/>
+              <w:t>Alternative Flow</w:t>
+            </w:r>
+          </w:p>
+        </w:tc>
+        <w:tc>
+          <w:tcPr>
+            <w:tcW w:w="6300" w:type="dxa"/>
+            <w:vAlign w:val="center"/>
+          </w:tcPr>
+          <w:p>
+            <w:pPr>
+              <w:pBdr>
+                <w:top w:val="nil"/>
+                <w:left w:val="nil"/>
+                <w:bottom w:val="nil"/>
+                <w:right w:val="nil"/>
+                <w:between w:val="nil"/>
+              </w:pBdr>
+              <w:spacing w:line="276" w:lineRule="auto"/>
+              <w:jc w:val="both"/>
+              <w:rPr>
+                <w:color w:val="000000"/>
+                <w:sz w:val="28"/>
+                <w:szCs w:val="28"/>
+                <w:lang w:val="vi-VN"/>
+              </w:rPr>
+            </w:pPr>
+            <w:r>
+              <w:rPr>
+                <w:color w:val="000000"/>
+                <w:sz w:val="28"/>
+                <w:szCs w:val="28"/>
+              </w:rPr>
+              <w:t>4</w:t>
+            </w:r>
+            <w:r>
+              <w:rPr>
+                <w:color w:val="000000"/>
+                <w:sz w:val="28"/>
+                <w:szCs w:val="28"/>
+                <w:lang w:val="vi-VN"/>
+              </w:rPr>
+              <w:t>.4.</w:t>
+            </w:r>
+            <w:r>
+              <w:rPr>
+                <w:color w:val="000000"/>
+                <w:sz w:val="28"/>
+                <w:szCs w:val="28"/>
+                <w:lang w:val="vi-VN"/>
+              </w:rPr>
+              <w:t>1.</w:t>
+            </w:r>
+            <w:r>
+              <w:rPr>
+                <w:color w:val="000000"/>
+                <w:sz w:val="28"/>
+                <w:szCs w:val="28"/>
+                <w:lang w:val="vi-VN"/>
+              </w:rPr>
+              <w:t xml:space="preserve"> Người quản lý ấn nút “Trở về”, hệ thống </w:t>
+            </w:r>
+            <w:r>
+              <w:rPr>
+                <w:color w:val="000000"/>
+                <w:sz w:val="28"/>
+                <w:szCs w:val="28"/>
+                <w:lang w:val="vi-VN"/>
+              </w:rPr>
+              <w:t xml:space="preserve">không cập nhật tài khoản và </w:t>
+            </w:r>
+            <w:r>
+              <w:rPr>
+                <w:color w:val="000000"/>
+                <w:sz w:val="28"/>
+                <w:szCs w:val="28"/>
+                <w:lang w:val="vi-VN"/>
+              </w:rPr>
+              <w:t xml:space="preserve">quay lại bước </w:t>
+            </w:r>
+            <w:r>
+              <w:rPr>
+                <w:color w:val="000000"/>
+                <w:sz w:val="28"/>
+                <w:szCs w:val="28"/>
+                <w:lang w:val="vi-VN"/>
+              </w:rPr>
+              <w:t>2.</w:t>
+            </w:r>
+          </w:p>
+          <w:p>
+            <w:pPr>
+              <w:pBdr>
+                <w:top w:val="nil"/>
+                <w:left w:val="nil"/>
+                <w:bottom w:val="nil"/>
+                <w:right w:val="nil"/>
+                <w:between w:val="nil"/>
+              </w:pBdr>
+              <w:spacing w:line="276" w:lineRule="auto"/>
+              <w:jc w:val="both"/>
+              <w:rPr>
+                <w:color w:val="000000"/>
+                <w:sz w:val="28"/>
+                <w:szCs w:val="28"/>
+                <w:lang w:val="vi-VN"/>
+              </w:rPr>
+            </w:pPr>
+            <w:r>
+              <w:rPr>
+                <w:color w:val="000000"/>
+                <w:sz w:val="28"/>
+                <w:szCs w:val="28"/>
+                <w:lang w:val="vi-VN"/>
+              </w:rPr>
+              <w:t xml:space="preserve">4.4.2 Người quản lý ấn nút đổi mật </w:t>
+            </w:r>
+            <w:r>
+              <w:rPr>
+                <w:color w:val="000000"/>
+                <w:sz w:val="28"/>
+                <w:szCs w:val="28"/>
+                <w:lang w:val="vi-VN"/>
+              </w:rPr>
+              <w:t>khẩu, hệ thống hiển thị form đổi mật khẩu bao gồm: Mật khẩu mới, nhập lại mật khẩu.</w:t>
+            </w:r>
+          </w:p>
+          <w:p>
+            <w:pPr>
+              <w:pBdr>
+                <w:top w:val="nil"/>
+                <w:left w:val="nil"/>
+                <w:bottom w:val="nil"/>
+                <w:right w:val="nil"/>
+                <w:between w:val="nil"/>
+              </w:pBdr>
+              <w:spacing w:line="276" w:lineRule="auto"/>
+              <w:jc w:val="both"/>
+              <w:rPr>
+                <w:color w:val="000000"/>
+                <w:sz w:val="28"/>
+                <w:szCs w:val="28"/>
+                <w:lang w:val="vi-VN"/>
+              </w:rPr>
+            </w:pPr>
+            <w:r>
+              <w:rPr>
+                <w:color w:val="000000"/>
+                <w:sz w:val="28"/>
+                <w:szCs w:val="28"/>
+                <w:lang w:val="vi-VN"/>
+              </w:rPr>
+              <w:t xml:space="preserve">4.4.2.1 Người quản lý tiến hành nhập các trường thông tin và </w:t>
+            </w:r>
+            <w:r>
+              <w:rPr>
+                <w:color w:val="000000"/>
+                <w:sz w:val="28"/>
+                <w:szCs w:val="28"/>
+                <w:lang w:val="vi-VN"/>
+              </w:rPr>
+              <w:t>ấn nút “Đổi”</w:t>
+            </w:r>
+          </w:p>
+          <w:p>
+            <w:pPr>
+              <w:pBdr>
+                <w:top w:val="nil"/>
+                <w:left w:val="nil"/>
+                <w:bottom w:val="nil"/>
+                <w:right w:val="nil"/>
+                <w:between w:val="nil"/>
+              </w:pBdr>
+              <w:spacing w:line="276" w:lineRule="auto"/>
+              <w:jc w:val="both"/>
+              <w:rPr>
+                <w:color w:val="000000"/>
+                <w:sz w:val="28"/>
+                <w:szCs w:val="28"/>
+                <w:lang w:val="vi-VN"/>
+              </w:rPr>
+            </w:pPr>
+            <w:r>
+              <w:rPr>
+                <w:color w:val="000000"/>
+                <w:sz w:val="28"/>
+                <w:szCs w:val="28"/>
+                <w:lang w:val="vi-VN"/>
+              </w:rPr>
+              <w:t xml:space="preserve">4.4.2.2 Hệ thống tiến hành cập nhật mật khẩu mới và quay về </w:t>
+            </w:r>
+            <w:r>
+              <w:rPr>
+                <w:color w:val="000000"/>
+                <w:sz w:val="28"/>
+                <w:szCs w:val="28"/>
+                <w:lang w:val="vi-VN"/>
+              </w:rPr>
+              <w:t>bước</w:t>
+            </w:r>
+            <w:r>
+              <w:rPr>
+                <w:color w:val="000000"/>
+                <w:sz w:val="28"/>
+                <w:szCs w:val="28"/>
+                <w:lang w:val="vi-VN"/>
+              </w:rPr>
+              <w:t xml:space="preserve"> 4.</w:t>
+            </w:r>
+          </w:p>
+          <w:p>
+            <w:pPr>
+              <w:pBdr>
+                <w:top w:val="nil"/>
+                <w:left w:val="nil"/>
+                <w:bottom w:val="nil"/>
+                <w:right w:val="nil"/>
+                <w:between w:val="nil"/>
+              </w:pBdr>
+              <w:spacing w:line="276" w:lineRule="auto"/>
+              <w:jc w:val="both"/>
+              <w:rPr>
+                <w:color w:val="000000"/>
+                <w:sz w:val="28"/>
+                <w:szCs w:val="28"/>
+                <w:lang w:val="vi-VN"/>
+              </w:rPr>
+            </w:pPr>
+            <w:r>
+              <w:rPr>
+                <w:color w:val="000000"/>
+                <w:sz w:val="28"/>
+                <w:szCs w:val="28"/>
+                <w:lang w:val="vi-VN"/>
+              </w:rPr>
+              <w:t>4.4.2.1.1 Người quản lý ấn nút “Trở về”, hệ thống quay lại bước 4</w:t>
+            </w:r>
+          </w:p>
+          <w:p>
+            <w:pPr>
+              <w:pBdr>
+                <w:top w:val="nil"/>
+                <w:left w:val="nil"/>
+                <w:bottom w:val="nil"/>
+                <w:right w:val="nil"/>
+                <w:between w:val="nil"/>
+              </w:pBdr>
+              <w:spacing w:line="276" w:lineRule="auto"/>
+              <w:jc w:val="both"/>
+              <w:rPr>
+                <w:color w:val="000000"/>
+                <w:sz w:val="28"/>
+                <w:szCs w:val="28"/>
+                <w:lang w:val="vi-VN"/>
+              </w:rPr>
+            </w:pPr>
+            <w:r>
+              <w:rPr>
+                <w:color w:val="000000"/>
+                <w:sz w:val="28"/>
+                <w:szCs w:val="28"/>
+                <w:lang w:val="vi-VN"/>
+              </w:rPr>
+              <w:t xml:space="preserve">5.3.1 Người quản lý ấn nút “Trở về”, hệ thống không tạo tài khoản và quay lại bước </w:t>
+            </w:r>
+            <w:r>
+              <w:rPr>
+                <w:color w:val="000000"/>
+                <w:sz w:val="28"/>
+                <w:szCs w:val="28"/>
+                <w:lang w:val="vi-VN"/>
+              </w:rPr>
+              <w:t>2.</w:t>
+            </w:r>
+          </w:p>
+        </w:tc>
+      </w:tr>
+      <w:tr>
+        <w:tc>
+          <w:tcPr>
+            <w:tcW w:w="2789" w:type="dxa"/>
+            <w:vAlign w:val="center"/>
+          </w:tcPr>
+          <w:p>
+            <w:pPr>
+              <w:pBdr>
+                <w:top w:val="nil"/>
+                <w:left w:val="nil"/>
+                <w:bottom w:val="nil"/>
+                <w:right w:val="nil"/>
+                <w:between w:val="nil"/>
+              </w:pBdr>
+              <w:spacing w:line="276" w:lineRule="auto"/>
+              <w:rPr>
+                <w:b/>
+                <w:color w:val="000000"/>
+                <w:sz w:val="28"/>
+                <w:szCs w:val="28"/>
+              </w:rPr>
+            </w:pPr>
+            <w:r>
+              <w:rPr>
+                <w:b/>
+                <w:sz w:val="28"/>
+                <w:szCs w:val="28"/>
+              </w:rPr>
+              <w:t>Exception</w:t>
+            </w:r>
+            <w:r>
+              <w:rPr>
+                <w:b/>
+                <w:color w:val="000000"/>
+                <w:sz w:val="28"/>
+                <w:szCs w:val="28"/>
+              </w:rPr>
+              <w:t xml:space="preserve"> Flow</w:t>
+            </w:r>
+          </w:p>
+        </w:tc>
+        <w:tc>
+          <w:tcPr>
+            <w:tcW w:w="6300" w:type="dxa"/>
+            <w:vAlign w:val="center"/>
+          </w:tcPr>
+          <w:p>
+            <w:pPr>
+              <w:pBdr>
+                <w:top w:val="nil"/>
+                <w:left w:val="nil"/>
+                <w:bottom w:val="nil"/>
+                <w:right w:val="nil"/>
+                <w:between w:val="nil"/>
+              </w:pBdr>
+              <w:spacing w:line="276" w:lineRule="auto"/>
+              <w:jc w:val="both"/>
+              <w:rPr>
+                <w:color w:val="000000"/>
+                <w:sz w:val="28"/>
+                <w:szCs w:val="28"/>
+                <w:lang w:val="vi-VN"/>
+              </w:rPr>
+            </w:pPr>
+            <w:r>
+              <w:rPr>
+                <w:color w:val="000000"/>
+                <w:sz w:val="28"/>
+                <w:szCs w:val="28"/>
+                <w:lang w:val="vi-VN"/>
+              </w:rPr>
+              <w:t xml:space="preserve">4.7.1. </w:t>
+            </w:r>
+            <w:r>
+              <w:rPr>
+                <w:color w:val="000000"/>
+                <w:sz w:val="28"/>
+                <w:szCs w:val="28"/>
+              </w:rPr>
+              <w:t>Nếu một trong các trường thông tin bắt</w:t>
+            </w:r>
+            <w:r>
+              <w:rPr>
+                <w:color w:val="000000"/>
+                <w:sz w:val="28"/>
+                <w:szCs w:val="28"/>
+                <w:lang w:val="vi-VN"/>
+              </w:rPr>
+              <w:t xml:space="preserve"> buộc </w:t>
+            </w:r>
+            <w:r>
+              <w:rPr>
+                <w:color w:val="000000"/>
+                <w:sz w:val="28"/>
+                <w:szCs w:val="28"/>
+              </w:rPr>
+              <w:t xml:space="preserve">bị bỏ trống quay lại bước </w:t>
+            </w:r>
+            <w:r>
+              <w:rPr>
+                <w:color w:val="000000"/>
+                <w:sz w:val="28"/>
+                <w:szCs w:val="28"/>
+              </w:rPr>
+              <w:t>4</w:t>
+            </w:r>
+            <w:r>
+              <w:rPr>
+                <w:color w:val="000000"/>
+                <w:sz w:val="28"/>
+                <w:szCs w:val="28"/>
+              </w:rPr>
+              <w:t xml:space="preserve"> và hiện thông báo yêu cầu người dùng nhập lại</w:t>
+            </w:r>
+          </w:p>
+          <w:p>
+            <w:pPr>
+              <w:pBdr>
+                <w:top w:val="nil"/>
+                <w:left w:val="nil"/>
+                <w:bottom w:val="nil"/>
+                <w:right w:val="nil"/>
+                <w:between w:val="nil"/>
+              </w:pBdr>
+              <w:spacing w:line="276" w:lineRule="auto"/>
+              <w:jc w:val="both"/>
+              <w:rPr>
+                <w:color w:val="000000"/>
+                <w:sz w:val="28"/>
+                <w:szCs w:val="28"/>
+                <w:lang w:val="vi-VN"/>
+              </w:rPr>
+            </w:pPr>
+            <w:r>
+              <w:rPr>
+                <w:color w:val="000000"/>
+                <w:sz w:val="28"/>
+                <w:szCs w:val="28"/>
+              </w:rPr>
+              <w:t>4</w:t>
+            </w:r>
+            <w:r>
+              <w:rPr>
+                <w:color w:val="000000"/>
+                <w:sz w:val="28"/>
+                <w:szCs w:val="28"/>
+                <w:lang w:val="vi-VN"/>
+              </w:rPr>
+              <w:t xml:space="preserve">.7.2. </w:t>
+            </w:r>
+            <w:r>
+              <w:rPr>
+                <w:color w:val="000000"/>
+                <w:sz w:val="28"/>
+                <w:szCs w:val="28"/>
+              </w:rPr>
+              <w:t xml:space="preserve">Nếu một trong các trường thông tin không đúng </w:t>
+            </w:r>
+            <w:r>
+              <w:rPr>
+                <w:color w:val="000000"/>
+                <w:sz w:val="28"/>
+                <w:szCs w:val="28"/>
+              </w:rPr>
+              <w:lastRenderedPageBreak/>
+              <w:t xml:space="preserve">định dạng quay lại bước </w:t>
+            </w:r>
+            <w:r>
+              <w:rPr>
+                <w:color w:val="000000"/>
+                <w:sz w:val="28"/>
+                <w:szCs w:val="28"/>
+              </w:rPr>
+              <w:t>4</w:t>
+            </w:r>
+            <w:r>
+              <w:rPr>
+                <w:color w:val="000000"/>
+                <w:sz w:val="28"/>
+                <w:szCs w:val="28"/>
+              </w:rPr>
+              <w:t xml:space="preserve"> và hiện thông báo yêu cầu nhập lại</w:t>
+            </w:r>
+            <w:r>
+              <w:rPr>
+                <w:color w:val="000000"/>
+                <w:sz w:val="28"/>
+                <w:szCs w:val="28"/>
+                <w:lang w:val="en-US"/>
+              </w:rPr>
+              <w:t>.</w:t>
+            </w:r>
+          </w:p>
+          <w:p>
+            <w:pPr>
+              <w:pBdr>
+                <w:top w:val="nil"/>
+                <w:left w:val="nil"/>
+                <w:bottom w:val="nil"/>
+                <w:right w:val="nil"/>
+                <w:between w:val="nil"/>
+              </w:pBdr>
+              <w:spacing w:line="276" w:lineRule="auto"/>
+              <w:jc w:val="both"/>
+              <w:rPr>
+                <w:color w:val="000000"/>
+                <w:sz w:val="28"/>
+                <w:szCs w:val="28"/>
+              </w:rPr>
+            </w:pPr>
+            <w:r>
+              <w:rPr>
+                <w:color w:val="000000"/>
+                <w:sz w:val="28"/>
+                <w:szCs w:val="28"/>
+                <w:lang w:val="en-US"/>
+              </w:rPr>
+              <w:t>5</w:t>
+            </w:r>
+            <w:r>
+              <w:rPr>
+                <w:color w:val="000000"/>
+                <w:sz w:val="28"/>
+                <w:szCs w:val="28"/>
+                <w:lang w:val="vi-VN"/>
+              </w:rPr>
+              <w:t xml:space="preserve">.6.1. </w:t>
+            </w:r>
+            <w:r>
+              <w:rPr>
+                <w:color w:val="000000"/>
+                <w:sz w:val="28"/>
+                <w:szCs w:val="28"/>
+              </w:rPr>
+              <w:t>Nếu một trong các trường thông tin bắt</w:t>
+            </w:r>
+            <w:r>
+              <w:rPr>
+                <w:color w:val="000000"/>
+                <w:sz w:val="28"/>
+                <w:szCs w:val="28"/>
+                <w:lang w:val="vi-VN"/>
+              </w:rPr>
+              <w:t xml:space="preserve"> buộc </w:t>
+            </w:r>
+            <w:r>
+              <w:rPr>
+                <w:color w:val="000000"/>
+                <w:sz w:val="28"/>
+                <w:szCs w:val="28"/>
+              </w:rPr>
+              <w:t xml:space="preserve">bị bỏ trống quay lại bước </w:t>
+            </w:r>
+            <w:r>
+              <w:rPr>
+                <w:color w:val="000000"/>
+                <w:sz w:val="28"/>
+                <w:szCs w:val="28"/>
+              </w:rPr>
+              <w:t>5</w:t>
+            </w:r>
+            <w:r>
+              <w:rPr>
+                <w:color w:val="000000"/>
+                <w:sz w:val="28"/>
+                <w:szCs w:val="28"/>
+              </w:rPr>
+              <w:t xml:space="preserve"> và hiện thông báo yêu cầu người dùng nhập lại</w:t>
+            </w:r>
+          </w:p>
+          <w:p>
+            <w:pPr>
+              <w:pBdr>
+                <w:top w:val="nil"/>
+                <w:left w:val="nil"/>
+                <w:bottom w:val="nil"/>
+                <w:right w:val="nil"/>
+                <w:between w:val="nil"/>
+              </w:pBdr>
+              <w:spacing w:line="276" w:lineRule="auto"/>
+              <w:jc w:val="both"/>
+              <w:rPr>
+                <w:color w:val="000000"/>
+                <w:sz w:val="28"/>
+                <w:szCs w:val="28"/>
+                <w:lang w:val="en-US"/>
+              </w:rPr>
+            </w:pPr>
+            <w:r>
+              <w:rPr>
+                <w:color w:val="000000"/>
+                <w:sz w:val="28"/>
+                <w:szCs w:val="28"/>
+              </w:rPr>
+              <w:t>5</w:t>
+            </w:r>
+            <w:r>
+              <w:rPr>
+                <w:color w:val="000000"/>
+                <w:sz w:val="28"/>
+                <w:szCs w:val="28"/>
+                <w:lang w:val="vi-VN"/>
+              </w:rPr>
+              <w:t xml:space="preserve">.6.2. </w:t>
+            </w:r>
+            <w:r>
+              <w:rPr>
+                <w:color w:val="000000"/>
+                <w:sz w:val="28"/>
+                <w:szCs w:val="28"/>
+              </w:rPr>
+              <w:t xml:space="preserve">Nếu một trong các trường thông tin không đúng định dạng quay lại bước </w:t>
+            </w:r>
+            <w:r>
+              <w:rPr>
+                <w:color w:val="000000"/>
+                <w:sz w:val="28"/>
+                <w:szCs w:val="28"/>
+              </w:rPr>
+              <w:t>5</w:t>
+            </w:r>
+            <w:r>
+              <w:rPr>
+                <w:color w:val="000000"/>
+                <w:sz w:val="28"/>
+                <w:szCs w:val="28"/>
+              </w:rPr>
+              <w:t xml:space="preserve"> và hiện thông báo yêu cầu nhập lại</w:t>
+            </w:r>
+            <w:r>
+              <w:rPr>
+                <w:color w:val="000000"/>
+                <w:sz w:val="28"/>
+                <w:szCs w:val="28"/>
+                <w:lang w:val="en-US"/>
+              </w:rPr>
+              <w:t>.</w:t>
+            </w:r>
+          </w:p>
+          <w:p>
+            <w:pPr>
+              <w:pBdr>
+                <w:top w:val="nil"/>
+                <w:left w:val="nil"/>
+                <w:bottom w:val="nil"/>
+                <w:right w:val="nil"/>
+                <w:between w:val="nil"/>
+              </w:pBdr>
+              <w:spacing w:line="276" w:lineRule="auto"/>
+              <w:jc w:val="both"/>
+              <w:rPr>
+                <w:color w:val="000000"/>
+                <w:sz w:val="28"/>
+                <w:szCs w:val="28"/>
+              </w:rPr>
+            </w:pPr>
+            <w:r>
+              <w:rPr>
+                <w:color w:val="000000"/>
+                <w:sz w:val="28"/>
+                <w:szCs w:val="28"/>
+                <w:lang w:val="en-US"/>
+              </w:rPr>
+              <w:t>5</w:t>
+            </w:r>
+            <w:r>
+              <w:rPr>
+                <w:color w:val="000000"/>
+                <w:sz w:val="28"/>
+                <w:szCs w:val="28"/>
+                <w:lang w:val="vi-VN"/>
+              </w:rPr>
+              <w:t>.6.</w:t>
+            </w:r>
+            <w:r>
+              <w:rPr>
+                <w:color w:val="000000"/>
+                <w:sz w:val="28"/>
+                <w:szCs w:val="28"/>
+                <w:lang w:val="vi-VN"/>
+              </w:rPr>
+              <w:t xml:space="preserve">3. </w:t>
+            </w:r>
+            <w:r>
+              <w:rPr>
+                <w:color w:val="000000"/>
+                <w:sz w:val="28"/>
+                <w:szCs w:val="28"/>
+              </w:rPr>
+              <w:t xml:space="preserve">Nếu các thông tin: tên tài khoản, gmail đã tồn tại trong cơ sở dữ liệu quay lại bước </w:t>
+            </w:r>
+            <w:r>
+              <w:rPr>
+                <w:color w:val="000000"/>
+                <w:sz w:val="28"/>
+                <w:szCs w:val="28"/>
+              </w:rPr>
+              <w:t>5</w:t>
+            </w:r>
+            <w:r>
+              <w:rPr>
+                <w:color w:val="000000"/>
+                <w:sz w:val="28"/>
+                <w:szCs w:val="28"/>
+              </w:rPr>
+              <w:t xml:space="preserve"> và hiện thông báo yêu cầu người dùng nhập lại</w:t>
+            </w:r>
+            <w:r>
+              <w:rPr>
+                <w:color w:val="000000"/>
+                <w:sz w:val="28"/>
+                <w:szCs w:val="28"/>
+                <w:lang w:val="vi-VN"/>
+              </w:rPr>
+              <w:t xml:space="preserve"> các trường thông tin đó</w:t>
+            </w:r>
+            <w:r>
+              <w:rPr>
+                <w:color w:val="000000"/>
+                <w:sz w:val="28"/>
+                <w:szCs w:val="28"/>
+              </w:rPr>
+              <w:t>.</w:t>
+            </w:r>
+          </w:p>
+          <w:p>
+            <w:pPr>
+              <w:pBdr>
+                <w:top w:val="nil"/>
+                <w:left w:val="nil"/>
+                <w:bottom w:val="nil"/>
+                <w:right w:val="nil"/>
+                <w:between w:val="nil"/>
+              </w:pBdr>
+              <w:spacing w:line="276" w:lineRule="auto"/>
+              <w:jc w:val="both"/>
+              <w:rPr>
+                <w:color w:val="000000"/>
+                <w:sz w:val="28"/>
+                <w:szCs w:val="28"/>
+                <w:lang w:val="vi-VN"/>
+              </w:rPr>
+            </w:pPr>
+            <w:r>
+              <w:rPr>
+                <w:color w:val="000000"/>
+                <w:sz w:val="28"/>
+                <w:szCs w:val="28"/>
+              </w:rPr>
+              <w:t>5</w:t>
+            </w:r>
+            <w:r>
+              <w:rPr>
+                <w:color w:val="000000"/>
+                <w:sz w:val="28"/>
+                <w:szCs w:val="28"/>
+                <w:lang w:val="vi-VN"/>
+              </w:rPr>
+              <w:t>.6.</w:t>
+            </w:r>
+            <w:r>
+              <w:rPr>
+                <w:color w:val="000000"/>
+                <w:sz w:val="28"/>
+                <w:szCs w:val="28"/>
+                <w:lang w:val="vi-VN"/>
+              </w:rPr>
+              <w:t xml:space="preserve">4. </w:t>
+            </w:r>
+            <w:r>
+              <w:rPr>
+                <w:color w:val="000000"/>
+                <w:sz w:val="28"/>
+                <w:szCs w:val="28"/>
+                <w:lang w:val="en-US"/>
+              </w:rPr>
+              <w:t>Nếu mật khẩu và mật khẩu</w:t>
+            </w:r>
+            <w:r>
+              <w:rPr>
+                <w:color w:val="000000"/>
+                <w:sz w:val="28"/>
+                <w:szCs w:val="28"/>
+                <w:lang w:val="vi-VN"/>
+              </w:rPr>
+              <w:t xml:space="preserve"> nhập lại</w:t>
+            </w:r>
+            <w:r>
+              <w:rPr>
+                <w:color w:val="000000"/>
+                <w:sz w:val="28"/>
+                <w:szCs w:val="28"/>
+                <w:lang w:val="en-US"/>
+              </w:rPr>
+              <w:t xml:space="preserve"> không trùng khớp thì thông báo yêu cầu người dùng nhập lại mật khẩu.</w:t>
+            </w:r>
+          </w:p>
+        </w:tc>
+      </w:tr>
+      <w:tr>
+        <w:tc>
+          <w:tcPr>
+            <w:tcW w:w="2789" w:type="dxa"/>
+            <w:vAlign w:val="center"/>
+          </w:tcPr>
+          <w:p>
+            <w:pPr>
+              <w:pBdr>
+                <w:top w:val="nil"/>
+                <w:left w:val="nil"/>
+                <w:bottom w:val="nil"/>
+                <w:right w:val="nil"/>
+                <w:between w:val="nil"/>
+              </w:pBdr>
+              <w:spacing w:line="276" w:lineRule="auto"/>
+              <w:rPr>
+                <w:b/>
+                <w:color w:val="000000"/>
+                <w:sz w:val="28"/>
+                <w:szCs w:val="28"/>
+              </w:rPr>
+            </w:pPr>
+            <w:r>
+              <w:rPr>
+                <w:b/>
+                <w:color w:val="000000"/>
+                <w:sz w:val="28"/>
+                <w:szCs w:val="28"/>
+              </w:rPr>
+              <w:lastRenderedPageBreak/>
+              <w:t>Business Rules</w:t>
+            </w:r>
+          </w:p>
+        </w:tc>
+        <w:tc>
+          <w:tcPr>
+            <w:tcW w:w="6300" w:type="dxa"/>
+            <w:vAlign w:val="center"/>
+          </w:tcPr>
+          <w:p>
+            <w:pPr>
+              <w:pBdr>
+                <w:top w:val="nil"/>
+                <w:left w:val="nil"/>
+                <w:bottom w:val="nil"/>
+                <w:right w:val="nil"/>
+                <w:between w:val="nil"/>
+              </w:pBdr>
+              <w:spacing w:line="276" w:lineRule="auto"/>
+              <w:jc w:val="both"/>
+              <w:rPr>
+                <w:color w:val="000000"/>
+                <w:sz w:val="28"/>
+                <w:szCs w:val="28"/>
+              </w:rPr>
+            </w:pPr>
+          </w:p>
+        </w:tc>
+      </w:tr>
+    </w:tbl>
+    <w:p>
+      <w:pPr>
+        <w:rPr>
           <w:lang w:val="vi-VN"/>
         </w:rPr>
       </w:pPr>
@@ -8811,6 +14233,92 @@
     </w:lvl>
   </w:abstractNum>
   <w:abstractNum w:abstractNumId="1" w15:restartNumberingAfterBreak="0">
+    <w:nsid w:val="098B4676"/>
+    <w:multiLevelType w:val="multilevel"/>
+    <w:tmpl w:val="A81241D4"/>
+    <w:lvl w:ilvl="0">
+      <w:start w:val="1"/>
+      <w:numFmt w:val="decimal"/>
+      <w:lvlText w:val="%1."/>
+      <w:lvlJc w:val="left"/>
+      <w:pPr>
+        <w:ind w:left="786" w:hanging="360"/>
+      </w:pPr>
+    </w:lvl>
+    <w:lvl w:ilvl="1">
+      <w:start w:val="1"/>
+      <w:numFmt w:val="decimal"/>
+      <w:lvlText w:val="%1.%2"/>
+      <w:lvlJc w:val="left"/>
+      <w:pPr>
+        <w:ind w:left="1440" w:hanging="360"/>
+      </w:pPr>
+    </w:lvl>
+    <w:lvl w:ilvl="2">
+      <w:start w:val="1"/>
+      <w:numFmt w:val="decimal"/>
+      <w:lvlText w:val="%1.%2.%3"/>
+      <w:lvlJc w:val="left"/>
+      <w:pPr>
+        <w:ind w:left="1800" w:hanging="720"/>
+      </w:pPr>
+    </w:lvl>
+    <w:lvl w:ilvl="3">
+      <w:start w:val="1"/>
+      <w:numFmt w:val="decimal"/>
+      <w:lvlText w:val="%1.%2.%3.%4"/>
+      <w:lvlJc w:val="left"/>
+      <w:pPr>
+        <w:ind w:left="2520" w:hanging="1080"/>
+      </w:pPr>
+    </w:lvl>
+    <w:lvl w:ilvl="4">
+      <w:start w:val="1"/>
+      <w:numFmt w:val="decimal"/>
+      <w:lvlText w:val="%1.%2.%3.%4.%5"/>
+      <w:lvlJc w:val="left"/>
+      <w:pPr>
+        <w:ind w:left="2880" w:hanging="1080"/>
+      </w:pPr>
+    </w:lvl>
+    <w:lvl w:ilvl="5">
+      <w:start w:val="1"/>
+      <w:numFmt w:val="decimal"/>
+      <w:lvlText w:val="%1.%2.%3.%4.%5.%6"/>
+      <w:lvlJc w:val="left"/>
+      <w:pPr>
+        <w:ind w:left="3600" w:hanging="1440"/>
+      </w:pPr>
+    </w:lvl>
+    <w:lvl w:ilvl="6">
+      <w:start w:val="1"/>
+      <w:numFmt w:val="decimal"/>
+      <w:lvlText w:val="%1.%2.%3.%4.%5.%6.%7"/>
+      <w:lvlJc w:val="left"/>
+      <w:pPr>
+        <w:ind w:left="3960" w:hanging="1440"/>
+      </w:pPr>
+    </w:lvl>
+    <w:lvl w:ilvl="7">
+      <w:start w:val="1"/>
+      <w:numFmt w:val="decimal"/>
+      <w:lvlText w:val="%1.%2.%3.%4.%5.%6.%7.%8"/>
+      <w:lvlJc w:val="left"/>
+      <w:pPr>
+        <w:ind w:left="4680" w:hanging="1800"/>
+      </w:pPr>
+    </w:lvl>
+    <w:lvl w:ilvl="8">
+      <w:start w:val="1"/>
+      <w:numFmt w:val="decimal"/>
+      <w:lvlText w:val="%1.%2.%3.%4.%5.%6.%7.%8.%9"/>
+      <w:lvlJc w:val="left"/>
+      <w:pPr>
+        <w:ind w:left="5400" w:hanging="2160"/>
+      </w:pPr>
+    </w:lvl>
+  </w:abstractNum>
+  <w:abstractNum w:abstractNumId="2" w15:restartNumberingAfterBreak="0">
     <w:nsid w:val="1C10548F"/>
     <w:multiLevelType w:val="multilevel"/>
     <w:tmpl w:val="6BD8D9C6"/>
@@ -8922,7 +14430,7 @@
       </w:rPr>
     </w:lvl>
   </w:abstractNum>
-  <w:abstractNum w:abstractNumId="2" w15:restartNumberingAfterBreak="0">
+  <w:abstractNum w:abstractNumId="3" w15:restartNumberingAfterBreak="0">
     <w:nsid w:val="45120FDA"/>
     <w:multiLevelType w:val="multilevel"/>
     <w:tmpl w:val="941ECBCE"/>
@@ -9008,7 +14516,7 @@
       </w:pPr>
     </w:lvl>
   </w:abstractNum>
-  <w:abstractNum w:abstractNumId="3" w15:restartNumberingAfterBreak="0">
+  <w:abstractNum w:abstractNumId="4" w15:restartNumberingAfterBreak="0">
     <w:nsid w:val="779A2D21"/>
     <w:multiLevelType w:val="multilevel"/>
     <w:tmpl w:val="FCFACD26"/>
@@ -9094,17 +14602,225 @@
       </w:pPr>
     </w:lvl>
   </w:abstractNum>
+  <w:abstractNum w:abstractNumId="5" w15:restartNumberingAfterBreak="0">
+    <w:nsid w:val="79853D73"/>
+    <w:multiLevelType w:val="multilevel"/>
+    <w:tmpl w:val="430A2966"/>
+    <w:lvl w:ilvl="0">
+      <w:start w:val="3"/>
+      <w:numFmt w:val="decimal"/>
+      <w:lvlText w:val="%1"/>
+      <w:lvlJc w:val="left"/>
+      <w:pPr>
+        <w:ind w:left="360" w:hanging="360"/>
+      </w:pPr>
+      <w:rPr>
+        <w:rFonts w:hint="default"/>
+      </w:rPr>
+    </w:lvl>
+    <w:lvl w:ilvl="1">
+      <w:start w:val="1"/>
+      <w:numFmt w:val="decimal"/>
+      <w:lvlText w:val="%1.%2"/>
+      <w:lvlJc w:val="left"/>
+      <w:pPr>
+        <w:ind w:left="1080" w:hanging="360"/>
+      </w:pPr>
+      <w:rPr>
+        <w:rFonts w:hint="default"/>
+      </w:rPr>
+    </w:lvl>
+    <w:lvl w:ilvl="2">
+      <w:start w:val="1"/>
+      <w:numFmt w:val="decimal"/>
+      <w:lvlText w:val="%1.%2.%3"/>
+      <w:lvlJc w:val="left"/>
+      <w:pPr>
+        <w:ind w:left="2160" w:hanging="720"/>
+      </w:pPr>
+      <w:rPr>
+        <w:rFonts w:hint="default"/>
+      </w:rPr>
+    </w:lvl>
+    <w:lvl w:ilvl="3">
+      <w:start w:val="1"/>
+      <w:numFmt w:val="decimal"/>
+      <w:lvlText w:val="%1.%2.%3.%4"/>
+      <w:lvlJc w:val="left"/>
+      <w:pPr>
+        <w:ind w:left="3240" w:hanging="1080"/>
+      </w:pPr>
+      <w:rPr>
+        <w:rFonts w:hint="default"/>
+      </w:rPr>
+    </w:lvl>
+    <w:lvl w:ilvl="4">
+      <w:start w:val="1"/>
+      <w:numFmt w:val="decimal"/>
+      <w:lvlText w:val="%1.%2.%3.%4.%5"/>
+      <w:lvlJc w:val="left"/>
+      <w:pPr>
+        <w:ind w:left="3960" w:hanging="1080"/>
+      </w:pPr>
+      <w:rPr>
+        <w:rFonts w:hint="default"/>
+      </w:rPr>
+    </w:lvl>
+    <w:lvl w:ilvl="5">
+      <w:start w:val="1"/>
+      <w:numFmt w:val="decimal"/>
+      <w:lvlText w:val="%1.%2.%3.%4.%5.%6"/>
+      <w:lvlJc w:val="left"/>
+      <w:pPr>
+        <w:ind w:left="5040" w:hanging="1440"/>
+      </w:pPr>
+      <w:rPr>
+        <w:rFonts w:hint="default"/>
+      </w:rPr>
+    </w:lvl>
+    <w:lvl w:ilvl="6">
+      <w:start w:val="1"/>
+      <w:numFmt w:val="decimal"/>
+      <w:lvlText w:val="%1.%2.%3.%4.%5.%6.%7"/>
+      <w:lvlJc w:val="left"/>
+      <w:pPr>
+        <w:ind w:left="5760" w:hanging="1440"/>
+      </w:pPr>
+      <w:rPr>
+        <w:rFonts w:hint="default"/>
+      </w:rPr>
+    </w:lvl>
+    <w:lvl w:ilvl="7">
+      <w:start w:val="1"/>
+      <w:numFmt w:val="decimal"/>
+      <w:lvlText w:val="%1.%2.%3.%4.%5.%6.%7.%8"/>
+      <w:lvlJc w:val="left"/>
+      <w:pPr>
+        <w:ind w:left="6840" w:hanging="1800"/>
+      </w:pPr>
+      <w:rPr>
+        <w:rFonts w:hint="default"/>
+      </w:rPr>
+    </w:lvl>
+    <w:lvl w:ilvl="8">
+      <w:start w:val="1"/>
+      <w:numFmt w:val="decimal"/>
+      <w:lvlText w:val="%1.%2.%3.%4.%5.%6.%7.%8.%9"/>
+      <w:lvlJc w:val="left"/>
+      <w:pPr>
+        <w:ind w:left="7920" w:hanging="2160"/>
+      </w:pPr>
+      <w:rPr>
+        <w:rFonts w:hint="default"/>
+      </w:rPr>
+    </w:lvl>
+  </w:abstractNum>
+  <w:abstractNum w:abstractNumId="6" w15:restartNumberingAfterBreak="0">
+    <w:nsid w:val="79DA7015"/>
+    <w:multiLevelType w:val="multilevel"/>
+    <w:tmpl w:val="3F3C388E"/>
+    <w:lvl w:ilvl="0">
+      <w:start w:val="1"/>
+      <w:numFmt w:val="decimal"/>
+      <w:lvlText w:val="%1."/>
+      <w:lvlJc w:val="left"/>
+      <w:pPr>
+        <w:ind w:left="720" w:hanging="360"/>
+      </w:pPr>
+    </w:lvl>
+    <w:lvl w:ilvl="1">
+      <w:start w:val="1"/>
+      <w:numFmt w:val="lowerLetter"/>
+      <w:lvlText w:val="%2."/>
+      <w:lvlJc w:val="left"/>
+      <w:pPr>
+        <w:ind w:left="1440" w:hanging="360"/>
+      </w:pPr>
+    </w:lvl>
+    <w:lvl w:ilvl="2">
+      <w:start w:val="1"/>
+      <w:numFmt w:val="lowerRoman"/>
+      <w:lvlText w:val="%3."/>
+      <w:lvlJc w:val="right"/>
+      <w:pPr>
+        <w:ind w:left="2160" w:hanging="180"/>
+      </w:pPr>
+    </w:lvl>
+    <w:lvl w:ilvl="3">
+      <w:start w:val="1"/>
+      <w:numFmt w:val="decimal"/>
+      <w:lvlText w:val="%4."/>
+      <w:lvlJc w:val="left"/>
+      <w:pPr>
+        <w:ind w:left="2880" w:hanging="360"/>
+      </w:pPr>
+    </w:lvl>
+    <w:lvl w:ilvl="4">
+      <w:start w:val="1"/>
+      <w:numFmt w:val="lowerLetter"/>
+      <w:lvlText w:val="%5."/>
+      <w:lvlJc w:val="left"/>
+      <w:pPr>
+        <w:ind w:left="3600" w:hanging="360"/>
+      </w:pPr>
+    </w:lvl>
+    <w:lvl w:ilvl="5">
+      <w:start w:val="1"/>
+      <w:numFmt w:val="lowerRoman"/>
+      <w:lvlText w:val="%6."/>
+      <w:lvlJc w:val="right"/>
+      <w:pPr>
+        <w:ind w:left="4320" w:hanging="180"/>
+      </w:pPr>
+    </w:lvl>
+    <w:lvl w:ilvl="6">
+      <w:start w:val="1"/>
+      <w:numFmt w:val="decimal"/>
+      <w:lvlText w:val="%7."/>
+      <w:lvlJc w:val="left"/>
+      <w:pPr>
+        <w:ind w:left="5040" w:hanging="360"/>
+      </w:pPr>
+    </w:lvl>
+    <w:lvl w:ilvl="7">
+      <w:start w:val="1"/>
+      <w:numFmt w:val="lowerLetter"/>
+      <w:lvlText w:val="%8."/>
+      <w:lvlJc w:val="left"/>
+      <w:pPr>
+        <w:ind w:left="5760" w:hanging="360"/>
+      </w:pPr>
+    </w:lvl>
+    <w:lvl w:ilvl="8">
+      <w:start w:val="1"/>
+      <w:numFmt w:val="lowerRoman"/>
+      <w:lvlText w:val="%9."/>
+      <w:lvlJc w:val="right"/>
+      <w:pPr>
+        <w:ind w:left="6480" w:hanging="180"/>
+      </w:pPr>
+    </w:lvl>
+  </w:abstractNum>
   <w:num w:numId="1" w16cid:durableId="461264622">
-    <w:abstractNumId w:val="3"/>
+    <w:abstractNumId w:val="4"/>
   </w:num>
   <w:num w:numId="2" w16cid:durableId="2038504222">
-    <w:abstractNumId w:val="1"/>
+    <w:abstractNumId w:val="2"/>
   </w:num>
   <w:num w:numId="3" w16cid:durableId="2133933856">
-    <w:abstractNumId w:val="2"/>
+    <w:abstractNumId w:val="3"/>
   </w:num>
   <w:num w:numId="4" w16cid:durableId="1728526477">
     <w:abstractNumId w:val="0"/>
+  </w:num>
+  <w:num w:numId="5" w16cid:durableId="947472949">
+    <w:abstractNumId w:val="6"/>
+  </w:num>
+  <w:num w:numId="6" w16cid:durableId="76370701">
+    <w:abstractNumId w:val="5"/>
+  </w:num>
+  <w:num w:numId="7" w16cid:durableId="1781872250">
+    <w:abstractNumId w:val="1"/>
   </w:num>
 </w:numbering>
 </file>
@@ -9507,7 +15223,7 @@
   <w:style w:type="paragraph" w:default="1" w:styleId="Normal">
     <w:name w:val="Normal"/>
     <w:qFormat/>
-    <w:rsid w:val="00551299"/>
+    <w:rsid w:val="00787F95"/>
     <w:pPr>
       <w:widowControl w:val="0"/>
       <w:spacing w:after="0" w:line="240" w:lineRule="auto"/>
@@ -9516,6 +15232,27 @@
       <w:rFonts w:eastAsia="Times New Roman" w:cs="Times New Roman"/>
       <w:sz w:val="22"/>
       <w:lang w:val="vi"/>
+    </w:rPr>
+  </w:style>
+  <w:style w:type="paragraph" w:styleId="Heading1">
+    <w:name w:val="heading 1"/>
+    <w:basedOn w:val="Normal"/>
+    <w:next w:val="Normal"/>
+    <w:link w:val="Heading1Char"/>
+    <w:uiPriority w:val="9"/>
+    <w:qFormat/>
+    <w:rsid w:val="003E3B20"/>
+    <w:pPr>
+      <w:keepNext/>
+      <w:keepLines/>
+      <w:spacing w:before="240"/>
+      <w:outlineLvl w:val="0"/>
+    </w:pPr>
+    <w:rPr>
+      <w:rFonts w:asciiTheme="majorHAnsi" w:eastAsiaTheme="majorEastAsia" w:hAnsiTheme="majorHAnsi" w:cstheme="majorBidi"/>
+      <w:b/>
+      <w:sz w:val="32"/>
+      <w:szCs w:val="32"/>
     </w:rPr>
   </w:style>
   <w:style w:type="paragraph" w:styleId="Heading4">
@@ -9580,6 +15317,30 @@
       <w:szCs w:val="24"/>
       <w:lang w:val="vi"/>
     </w:rPr>
+  </w:style>
+  <w:style w:type="character" w:customStyle="1" w:styleId="Heading1Char">
+    <w:name w:val="Heading 1 Char"/>
+    <w:basedOn w:val="DefaultParagraphFont"/>
+    <w:link w:val="Heading1"/>
+    <w:uiPriority w:val="9"/>
+    <w:rsid w:val="003E3B20"/>
+    <w:rPr>
+      <w:rFonts w:asciiTheme="majorHAnsi" w:eastAsiaTheme="majorEastAsia" w:hAnsiTheme="majorHAnsi" w:cstheme="majorBidi"/>
+      <w:b/>
+      <w:sz w:val="32"/>
+      <w:szCs w:val="32"/>
+      <w:lang w:val="vi"/>
+    </w:rPr>
+  </w:style>
+  <w:style w:type="paragraph" w:styleId="ListParagraph">
+    <w:name w:val="List Paragraph"/>
+    <w:basedOn w:val="Normal"/>
+    <w:uiPriority w:val="34"/>
+    <w:qFormat/>
+    <w:rsid w:val="003E3B20"/>
+    <w:pPr>
+      <w:ind w:left="940" w:hanging="361"/>
+    </w:pPr>
   </w:style>
 </w:styles>
 </file>
